--- a/DataMining/数据仓库设计.docx
+++ b/DataMining/数据仓库设计.docx
@@ -1,6 +1,6 @@
 
 <file path=word/document.xml><?xml version="1.0" encoding="utf-8"?>
-<w:document xmlns:wpc="http://schemas.microsoft.com/office/word/2010/wordprocessingCanvas" xmlns:cx="http://schemas.microsoft.com/office/drawing/2014/chartex" xmlns:cx1="http://schemas.microsoft.com/office/drawing/2015/9/8/chartex" xmlns:cx2="http://schemas.microsoft.com/office/drawing/2015/10/21/chartex" xmlns:cx3="http://schemas.microsoft.com/office/drawing/2016/5/9/chartex" xmlns:cx4="http://schemas.microsoft.com/office/drawing/2016/5/10/chartex" xmlns:cx5="http://schemas.microsoft.com/office/drawing/2016/5/11/chartex" xmlns:cx6="http://schemas.microsoft.com/office/drawing/2016/5/12/chartex" xmlns:cx7="http://schemas.microsoft.com/office/drawing/2016/5/13/chartex" xmlns:cx8="http://schemas.microsoft.com/office/drawing/2016/5/14/chartex" xmlns:mc="http://schemas.openxmlformats.org/markup-compatibility/2006" xmlns:aink="http://schemas.microsoft.com/office/drawing/2016/ink" xmlns:o="urn:schemas-microsoft-com:office:office" xmlns:r="http://schemas.openxmlformats.org/officeDocument/2006/relationships" xmlns:m="http://schemas.openxmlformats.org/officeDocument/2006/math" xmlns:v="urn:schemas-microsoft-com:vml" xmlns:wp14="http://schemas.microsoft.com/office/word/2010/wordprocessingDrawing" xmlns:wp="http://schemas.openxmlformats.org/drawingml/2006/wordprocessingDrawing" xmlns:w10="urn:schemas-microsoft-com:office:word" xmlns:w="http://schemas.openxmlformats.org/wordprocessingml/2006/main" xmlns:w14="http://schemas.microsoft.com/office/word/2010/wordml" xmlns:w15="http://schemas.microsoft.com/office/word/2012/wordml" xmlns:w16se="http://schemas.microsoft.com/office/word/2015/wordml/symex" xmlns:wpg="http://schemas.microsoft.com/office/word/2010/wordprocessingGroup" xmlns:wpi="http://schemas.microsoft.com/office/word/2010/wordprocessingInk" xmlns:wne="http://schemas.microsoft.com/office/word/2006/wordml" xmlns:wps="http://schemas.microsoft.com/office/word/2010/wordprocessingShape" mc:Ignorable="w14 w15 w16se wp14">
+<w:document xmlns:wpc="http://schemas.microsoft.com/office/word/2010/wordprocessingCanvas" xmlns:cx="http://schemas.microsoft.com/office/drawing/2014/chartex" xmlns:cx1="http://schemas.microsoft.com/office/drawing/2015/9/8/chartex" xmlns:cx2="http://schemas.microsoft.com/office/drawing/2015/10/21/chartex" xmlns:cx3="http://schemas.microsoft.com/office/drawing/2016/5/9/chartex" xmlns:cx4="http://schemas.microsoft.com/office/drawing/2016/5/10/chartex" xmlns:cx5="http://schemas.microsoft.com/office/drawing/2016/5/11/chartex" xmlns:cx6="http://schemas.microsoft.com/office/drawing/2016/5/12/chartex" xmlns:cx7="http://schemas.microsoft.com/office/drawing/2016/5/13/chartex" xmlns:cx8="http://schemas.microsoft.com/office/drawing/2016/5/14/chartex" xmlns:mc="http://schemas.openxmlformats.org/markup-compatibility/2006" xmlns:aink="http://schemas.microsoft.com/office/drawing/2016/ink" xmlns:am3d="http://schemas.microsoft.com/office/drawing/2017/model3d" xmlns:o="urn:schemas-microsoft-com:office:office" xmlns:r="http://schemas.openxmlformats.org/officeDocument/2006/relationships" xmlns:m="http://schemas.openxmlformats.org/officeDocument/2006/math" xmlns:v="urn:schemas-microsoft-com:vml" xmlns:wp14="http://schemas.microsoft.com/office/word/2010/wordprocessingDrawing" xmlns:wp="http://schemas.openxmlformats.org/drawingml/2006/wordprocessingDrawing" xmlns:w10="urn:schemas-microsoft-com:office:word" xmlns:w="http://schemas.openxmlformats.org/wordprocessingml/2006/main" xmlns:w14="http://schemas.microsoft.com/office/word/2010/wordml" xmlns:w15="http://schemas.microsoft.com/office/word/2012/wordml" xmlns:w16se="http://schemas.microsoft.com/office/word/2015/wordml/symex" xmlns:wpg="http://schemas.microsoft.com/office/word/2010/wordprocessingGroup" xmlns:wpi="http://schemas.microsoft.com/office/word/2010/wordprocessingInk" xmlns:wne="http://schemas.microsoft.com/office/word/2006/wordml" xmlns:wps="http://schemas.microsoft.com/office/word/2010/wordprocessingShape" mc:Ignorable="w14 w15 w16se wp14">
   <w:body>
     <w:p>
       <w:pPr>
@@ -66,7 +66,7 @@
         <w:spacing w:line="360" w:lineRule="auto"/>
         <w:ind w:firstLineChars="200" w:firstLine="480"/>
         <w:rPr>
-          <w:rFonts w:asciiTheme="minorEastAsia" w:hAnsiTheme="minorEastAsia" w:hint="eastAsia"/>
+          <w:rFonts w:asciiTheme="minorEastAsia" w:hAnsiTheme="minorEastAsia"/>
           <w:sz w:val="24"/>
           <w:szCs w:val="24"/>
         </w:rPr>
@@ -135,7 +135,7 @@
         <w:spacing w:line="360" w:lineRule="auto"/>
         <w:ind w:firstLineChars="200" w:firstLine="480"/>
         <w:rPr>
-          <w:rFonts w:asciiTheme="minorEastAsia" w:hAnsiTheme="minorEastAsia" w:hint="eastAsia"/>
+          <w:rFonts w:asciiTheme="minorEastAsia" w:hAnsiTheme="minorEastAsia"/>
           <w:sz w:val="24"/>
           <w:szCs w:val="24"/>
         </w:rPr>
@@ -601,10 +601,10 @@
             <v:path o:extrusionok="f" gradientshapeok="t" o:connecttype="rect"/>
             <o:lock v:ext="edit" aspectratio="t"/>
           </v:shapetype>
-          <v:shape id="_x0000_i1034" type="#_x0000_t75" style="width:6in;height:293.35pt" o:ole="">
+          <v:shape id="_x0000_i1025" type="#_x0000_t75" style="width:6in;height:293.35pt" o:ole="">
             <v:imagedata r:id="rId7" o:title=""/>
           </v:shape>
-          <o:OLEObject Type="Embed" ProgID="Visio.Drawing.15" ShapeID="_x0000_i1034" DrawAspect="Content" ObjectID="_1559204639" r:id="rId8"/>
+          <o:OLEObject Type="Embed" ProgID="Visio.Drawing.15" ShapeID="_x0000_i1025" DrawAspect="Content" ObjectID="_1559219206" r:id="rId8"/>
         </w:object>
       </w:r>
     </w:p>
@@ -1014,10 +1014,10 @@
       </w:pPr>
       <w:r>
         <w:object w:dxaOrig="8261" w:dyaOrig="5141">
-          <v:shape id="_x0000_i1036" type="#_x0000_t75" style="width:317.55pt;height:197.75pt" o:ole="">
+          <v:shape id="_x0000_i1026" type="#_x0000_t75" style="width:317.55pt;height:197.75pt" o:ole="">
             <v:imagedata r:id="rId9" o:title=""/>
           </v:shape>
-          <o:OLEObject Type="Embed" ProgID="Visio.Drawing.15" ShapeID="_x0000_i1036" DrawAspect="Content" ObjectID="_1559204640" r:id="rId10"/>
+          <o:OLEObject Type="Embed" ProgID="Visio.Drawing.15" ShapeID="_x0000_i1026" DrawAspect="Content" ObjectID="_1559219207" r:id="rId10"/>
         </w:object>
       </w:r>
     </w:p>
@@ -1063,7 +1063,7 @@
         <w:spacing w:line="360" w:lineRule="auto"/>
         <w:ind w:firstLineChars="200" w:firstLine="480"/>
         <w:rPr>
-          <w:rFonts w:asciiTheme="minorEastAsia" w:hAnsiTheme="minorEastAsia" w:hint="eastAsia"/>
+          <w:rFonts w:asciiTheme="minorEastAsia" w:hAnsiTheme="minorEastAsia"/>
           <w:sz w:val="24"/>
           <w:szCs w:val="24"/>
         </w:rPr>
@@ -1108,8 +1108,6 @@
         </w:rPr>
         <w:t>“图书分类号”添加到索引中，以加快查找速度。</w:t>
       </w:r>
-      <w:bookmarkStart w:id="0" w:name="_GoBack"/>
-      <w:bookmarkEnd w:id="0"/>
     </w:p>
     <w:p>
       <w:pPr>
@@ -1140,18 +1138,53 @@
           <w:sz w:val="24"/>
           <w:szCs w:val="24"/>
         </w:rPr>
-        <w:t>从所获的样例数据集出发，由于所管理的数据是以项为单位的数据项，同时还需要对这些数据项进行不同用途的计算，那么很自然地，我们就可以得到以下三种对数据进行分类的粒度以及在此粒度下的数据预计使用场景：</w:t>
-      </w:r>
-    </w:p>
-    <w:p>
-      <w:pPr>
-        <w:pStyle w:val="a9"/>
-        <w:numPr>
-          <w:ilvl w:val="0"/>
-          <w:numId w:val="3"/>
-        </w:numPr>
+        <w:t>2.2节已经分析出本数据仓库需要装载的主题为“原始数据”</w:t>
+      </w:r>
+      <w:r>
+        <w:rPr>
+          <w:rFonts w:asciiTheme="minorEastAsia" w:hAnsiTheme="minorEastAsia" w:hint="eastAsia"/>
+          <w:sz w:val="24"/>
+          <w:szCs w:val="24"/>
+        </w:rPr>
+        <w:t>，那么我们</w:t>
+      </w:r>
+      <w:r>
+        <w:rPr>
+          <w:rFonts w:asciiTheme="minorEastAsia" w:hAnsiTheme="minorEastAsia" w:hint="eastAsia"/>
+          <w:sz w:val="24"/>
+          <w:szCs w:val="24"/>
+        </w:rPr>
+        <w:t>从所获的样例数据集出发</w:t>
+      </w:r>
+      <w:r>
+        <w:rPr>
+          <w:rFonts w:asciiTheme="minorEastAsia" w:hAnsiTheme="minorEastAsia" w:hint="eastAsia"/>
+          <w:sz w:val="24"/>
+          <w:szCs w:val="24"/>
+        </w:rPr>
+        <w:t>，那么很自然地，我们就可以得到以下三种对数据进行分类</w:t>
+      </w:r>
+      <w:r>
+        <w:rPr>
+          <w:rFonts w:asciiTheme="minorEastAsia" w:hAnsiTheme="minorEastAsia" w:hint="eastAsia"/>
+          <w:sz w:val="24"/>
+          <w:szCs w:val="24"/>
+        </w:rPr>
+        <w:t>计算</w:t>
+      </w:r>
+      <w:r>
+        <w:rPr>
+          <w:rFonts w:asciiTheme="minorEastAsia" w:hAnsiTheme="minorEastAsia" w:hint="eastAsia"/>
+          <w:sz w:val="24"/>
+          <w:szCs w:val="24"/>
+        </w:rPr>
+        <w:t>的粒度以及在此粒度下的数据预计使用场景：</w:t>
+      </w:r>
+    </w:p>
+    <w:p>
+      <w:pPr>
         <w:spacing w:line="360" w:lineRule="auto"/>
-        <w:ind w:leftChars="200" w:left="860" w:firstLineChars="0"/>
+        <w:jc w:val="center"/>
         <w:rPr>
           <w:rFonts w:asciiTheme="minorEastAsia" w:hAnsiTheme="minorEastAsia"/>
           <w:sz w:val="24"/>
@@ -1161,58 +1194,444 @@
       <w:r>
         <w:rPr>
           <w:rFonts w:asciiTheme="minorEastAsia" w:hAnsiTheme="minorEastAsia" w:hint="eastAsia"/>
-          <w:sz w:val="24"/>
-          <w:szCs w:val="24"/>
-        </w:rPr>
-        <w:t>大粒度：以年为单位的报告性分析所用，每单位约27万；</w:t>
-      </w:r>
-    </w:p>
-    <w:p>
-      <w:pPr>
-        <w:pStyle w:val="a9"/>
-        <w:numPr>
-          <w:ilvl w:val="0"/>
-          <w:numId w:val="3"/>
-        </w:numPr>
-        <w:spacing w:line="360" w:lineRule="auto"/>
-        <w:ind w:leftChars="200" w:left="860" w:firstLineChars="0"/>
+          <w:b/>
+          <w:sz w:val="24"/>
+          <w:szCs w:val="24"/>
+        </w:rPr>
+        <w:t>表2-</w:t>
+      </w:r>
+      <w:r>
         <w:rPr>
           <w:rFonts w:asciiTheme="minorEastAsia" w:hAnsiTheme="minorEastAsia"/>
-          <w:sz w:val="24"/>
-          <w:szCs w:val="24"/>
-        </w:rPr>
-      </w:pPr>
-      <w:r>
-        <w:rPr>
-          <w:rFonts w:asciiTheme="minorEastAsia" w:hAnsiTheme="minorEastAsia" w:hint="eastAsia"/>
-          <w:sz w:val="24"/>
-          <w:szCs w:val="24"/>
-        </w:rPr>
-        <w:t>中粒度：以月为单位的即时计算所用，每单位约2万；</w:t>
-      </w:r>
-    </w:p>
-    <w:p>
-      <w:pPr>
-        <w:pStyle w:val="a9"/>
-        <w:numPr>
-          <w:ilvl w:val="0"/>
-          <w:numId w:val="3"/>
-        </w:numPr>
-        <w:spacing w:line="360" w:lineRule="auto"/>
-        <w:ind w:leftChars="200" w:left="860" w:firstLineChars="0"/>
-        <w:rPr>
-          <w:rFonts w:asciiTheme="minorEastAsia" w:hAnsiTheme="minorEastAsia" w:hint="eastAsia"/>
-          <w:sz w:val="24"/>
-          <w:szCs w:val="24"/>
-        </w:rPr>
-      </w:pPr>
-      <w:r>
-        <w:rPr>
-          <w:rFonts w:asciiTheme="minorEastAsia" w:hAnsiTheme="minorEastAsia" w:hint="eastAsia"/>
-          <w:sz w:val="24"/>
-          <w:szCs w:val="24"/>
-        </w:rPr>
-        <w:t>小粒度：以项为单位的详细报告所用，每单位为1项。</w:t>
+          <w:b/>
+          <w:sz w:val="24"/>
+          <w:szCs w:val="24"/>
+        </w:rPr>
+        <w:t xml:space="preserve">1 </w:t>
+      </w:r>
+      <w:r>
+        <w:rPr>
+          <w:rFonts w:asciiTheme="minorEastAsia" w:hAnsiTheme="minorEastAsia" w:hint="eastAsia"/>
+          <w:sz w:val="24"/>
+          <w:szCs w:val="24"/>
+        </w:rPr>
+        <w:t>数据粒度分类详细信息表</w:t>
+      </w:r>
+    </w:p>
+    <w:tbl>
+      <w:tblPr>
+        <w:tblStyle w:val="aa"/>
+        <w:tblW w:w="5000" w:type="pct"/>
+        <w:jc w:val="center"/>
+        <w:tblLook w:val="04A0" w:firstRow="1" w:lastRow="0" w:firstColumn="1" w:lastColumn="0" w:noHBand="0" w:noVBand="1"/>
+      </w:tblPr>
+      <w:tblGrid>
+        <w:gridCol w:w="1336"/>
+        <w:gridCol w:w="4760"/>
+        <w:gridCol w:w="2534"/>
+      </w:tblGrid>
+      <w:tr>
+        <w:trPr>
+          <w:jc w:val="center"/>
+        </w:trPr>
+        <w:tc>
+          <w:tcPr>
+            <w:tcW w:w="774" w:type="pct"/>
+            <w:vAlign w:val="center"/>
+          </w:tcPr>
+          <w:p>
+            <w:pPr>
+              <w:spacing w:line="360" w:lineRule="auto"/>
+              <w:jc w:val="center"/>
+              <w:rPr>
+                <w:rFonts w:asciiTheme="minorEastAsia" w:hAnsiTheme="minorEastAsia"/>
+                <w:b/>
+                <w:sz w:val="24"/>
+                <w:szCs w:val="24"/>
+              </w:rPr>
+            </w:pPr>
+            <w:r>
+              <w:rPr>
+                <w:rFonts w:asciiTheme="minorEastAsia" w:hAnsiTheme="minorEastAsia" w:hint="eastAsia"/>
+                <w:b/>
+                <w:sz w:val="24"/>
+                <w:szCs w:val="24"/>
+              </w:rPr>
+              <w:t>粒度</w:t>
+            </w:r>
+          </w:p>
+        </w:tc>
+        <w:tc>
+          <w:tcPr>
+            <w:tcW w:w="2758" w:type="pct"/>
+            <w:vAlign w:val="center"/>
+          </w:tcPr>
+          <w:p>
+            <w:pPr>
+              <w:spacing w:line="360" w:lineRule="auto"/>
+              <w:jc w:val="center"/>
+              <w:rPr>
+                <w:rFonts w:asciiTheme="minorEastAsia" w:hAnsiTheme="minorEastAsia"/>
+                <w:b/>
+                <w:sz w:val="24"/>
+                <w:szCs w:val="24"/>
+              </w:rPr>
+            </w:pPr>
+            <w:r>
+              <w:rPr>
+                <w:rFonts w:asciiTheme="minorEastAsia" w:hAnsiTheme="minorEastAsia" w:hint="eastAsia"/>
+                <w:b/>
+                <w:sz w:val="24"/>
+                <w:szCs w:val="24"/>
+              </w:rPr>
+              <w:t>用途</w:t>
+            </w:r>
+          </w:p>
+        </w:tc>
+        <w:tc>
+          <w:tcPr>
+            <w:tcW w:w="1468" w:type="pct"/>
+            <w:vAlign w:val="center"/>
+          </w:tcPr>
+          <w:p>
+            <w:pPr>
+              <w:spacing w:line="360" w:lineRule="auto"/>
+              <w:jc w:val="center"/>
+              <w:rPr>
+                <w:rFonts w:asciiTheme="minorEastAsia" w:hAnsiTheme="minorEastAsia"/>
+                <w:b/>
+                <w:sz w:val="24"/>
+                <w:szCs w:val="24"/>
+              </w:rPr>
+            </w:pPr>
+            <w:r>
+              <w:rPr>
+                <w:rFonts w:asciiTheme="minorEastAsia" w:hAnsiTheme="minorEastAsia" w:hint="eastAsia"/>
+                <w:b/>
+                <w:sz w:val="24"/>
+                <w:szCs w:val="24"/>
+              </w:rPr>
+              <w:t>大小</w:t>
+            </w:r>
+          </w:p>
+        </w:tc>
+      </w:tr>
+      <w:tr>
+        <w:trPr>
+          <w:jc w:val="center"/>
+        </w:trPr>
+        <w:tc>
+          <w:tcPr>
+            <w:tcW w:w="774" w:type="pct"/>
+            <w:vAlign w:val="center"/>
+          </w:tcPr>
+          <w:p>
+            <w:pPr>
+              <w:spacing w:line="360" w:lineRule="auto"/>
+              <w:rPr>
+                <w:rFonts w:asciiTheme="minorEastAsia" w:hAnsiTheme="minorEastAsia"/>
+                <w:sz w:val="24"/>
+                <w:szCs w:val="24"/>
+              </w:rPr>
+            </w:pPr>
+            <w:r>
+              <w:rPr>
+                <w:rFonts w:asciiTheme="minorEastAsia" w:hAnsiTheme="minorEastAsia" w:hint="eastAsia"/>
+                <w:sz w:val="24"/>
+                <w:szCs w:val="24"/>
+              </w:rPr>
+              <w:t>大粒度</w:t>
+            </w:r>
+          </w:p>
+        </w:tc>
+        <w:tc>
+          <w:tcPr>
+            <w:tcW w:w="2758" w:type="pct"/>
+            <w:vAlign w:val="center"/>
+          </w:tcPr>
+          <w:p>
+            <w:pPr>
+              <w:spacing w:line="360" w:lineRule="auto"/>
+              <w:rPr>
+                <w:rFonts w:asciiTheme="minorEastAsia" w:hAnsiTheme="minorEastAsia"/>
+                <w:sz w:val="24"/>
+                <w:szCs w:val="24"/>
+              </w:rPr>
+            </w:pPr>
+            <w:r>
+              <w:rPr>
+                <w:rFonts w:asciiTheme="minorEastAsia" w:hAnsiTheme="minorEastAsia" w:hint="eastAsia"/>
+                <w:sz w:val="24"/>
+                <w:szCs w:val="24"/>
+              </w:rPr>
+              <w:t>以年为单位的报告性分析所用</w:t>
+            </w:r>
+          </w:p>
+        </w:tc>
+        <w:tc>
+          <w:tcPr>
+            <w:tcW w:w="1468" w:type="pct"/>
+            <w:vAlign w:val="center"/>
+          </w:tcPr>
+          <w:p>
+            <w:pPr>
+              <w:spacing w:line="360" w:lineRule="auto"/>
+              <w:rPr>
+                <w:rFonts w:asciiTheme="minorEastAsia" w:hAnsiTheme="minorEastAsia"/>
+                <w:sz w:val="24"/>
+                <w:szCs w:val="24"/>
+              </w:rPr>
+            </w:pPr>
+            <w:r>
+              <w:rPr>
+                <w:rFonts w:asciiTheme="minorEastAsia" w:hAnsiTheme="minorEastAsia" w:hint="eastAsia"/>
+                <w:sz w:val="24"/>
+                <w:szCs w:val="24"/>
+              </w:rPr>
+              <w:t>每单位约27万</w:t>
+            </w:r>
+          </w:p>
+        </w:tc>
+      </w:tr>
+      <w:tr>
+        <w:trPr>
+          <w:jc w:val="center"/>
+        </w:trPr>
+        <w:tc>
+          <w:tcPr>
+            <w:tcW w:w="774" w:type="pct"/>
+            <w:vAlign w:val="center"/>
+          </w:tcPr>
+          <w:p>
+            <w:pPr>
+              <w:spacing w:line="360" w:lineRule="auto"/>
+              <w:rPr>
+                <w:rFonts w:asciiTheme="minorEastAsia" w:hAnsiTheme="minorEastAsia"/>
+                <w:sz w:val="24"/>
+                <w:szCs w:val="24"/>
+              </w:rPr>
+            </w:pPr>
+            <w:r>
+              <w:rPr>
+                <w:rFonts w:asciiTheme="minorEastAsia" w:hAnsiTheme="minorEastAsia" w:hint="eastAsia"/>
+                <w:sz w:val="24"/>
+                <w:szCs w:val="24"/>
+              </w:rPr>
+              <w:t>中粒度</w:t>
+            </w:r>
+          </w:p>
+        </w:tc>
+        <w:tc>
+          <w:tcPr>
+            <w:tcW w:w="2758" w:type="pct"/>
+            <w:vAlign w:val="center"/>
+          </w:tcPr>
+          <w:p>
+            <w:pPr>
+              <w:spacing w:line="360" w:lineRule="auto"/>
+              <w:rPr>
+                <w:rFonts w:asciiTheme="minorEastAsia" w:hAnsiTheme="minorEastAsia"/>
+                <w:sz w:val="24"/>
+                <w:szCs w:val="24"/>
+              </w:rPr>
+            </w:pPr>
+            <w:r>
+              <w:rPr>
+                <w:rFonts w:asciiTheme="minorEastAsia" w:hAnsiTheme="minorEastAsia" w:hint="eastAsia"/>
+                <w:sz w:val="24"/>
+                <w:szCs w:val="24"/>
+              </w:rPr>
+              <w:t>以月为单位的即时计算所用</w:t>
+            </w:r>
+          </w:p>
+        </w:tc>
+        <w:tc>
+          <w:tcPr>
+            <w:tcW w:w="1468" w:type="pct"/>
+            <w:vAlign w:val="center"/>
+          </w:tcPr>
+          <w:p>
+            <w:pPr>
+              <w:spacing w:line="360" w:lineRule="auto"/>
+              <w:rPr>
+                <w:rFonts w:asciiTheme="minorEastAsia" w:hAnsiTheme="minorEastAsia"/>
+                <w:sz w:val="24"/>
+                <w:szCs w:val="24"/>
+              </w:rPr>
+            </w:pPr>
+            <w:r>
+              <w:rPr>
+                <w:rFonts w:asciiTheme="minorEastAsia" w:hAnsiTheme="minorEastAsia" w:hint="eastAsia"/>
+                <w:sz w:val="24"/>
+                <w:szCs w:val="24"/>
+              </w:rPr>
+              <w:t>每单位约2万</w:t>
+            </w:r>
+          </w:p>
+        </w:tc>
+      </w:tr>
+      <w:tr>
+        <w:trPr>
+          <w:jc w:val="center"/>
+        </w:trPr>
+        <w:tc>
+          <w:tcPr>
+            <w:tcW w:w="774" w:type="pct"/>
+            <w:vAlign w:val="center"/>
+          </w:tcPr>
+          <w:p>
+            <w:pPr>
+              <w:spacing w:line="360" w:lineRule="auto"/>
+              <w:rPr>
+                <w:rFonts w:asciiTheme="minorEastAsia" w:hAnsiTheme="minorEastAsia"/>
+                <w:sz w:val="24"/>
+                <w:szCs w:val="24"/>
+              </w:rPr>
+            </w:pPr>
+            <w:r>
+              <w:rPr>
+                <w:rFonts w:asciiTheme="minorEastAsia" w:hAnsiTheme="minorEastAsia" w:hint="eastAsia"/>
+                <w:sz w:val="24"/>
+                <w:szCs w:val="24"/>
+              </w:rPr>
+              <w:t>小粒度</w:t>
+            </w:r>
+          </w:p>
+        </w:tc>
+        <w:tc>
+          <w:tcPr>
+            <w:tcW w:w="2758" w:type="pct"/>
+            <w:vAlign w:val="center"/>
+          </w:tcPr>
+          <w:p>
+            <w:pPr>
+              <w:spacing w:line="360" w:lineRule="auto"/>
+              <w:rPr>
+                <w:rFonts w:asciiTheme="minorEastAsia" w:hAnsiTheme="minorEastAsia"/>
+                <w:sz w:val="24"/>
+                <w:szCs w:val="24"/>
+              </w:rPr>
+            </w:pPr>
+            <w:r>
+              <w:rPr>
+                <w:rFonts w:asciiTheme="minorEastAsia" w:hAnsiTheme="minorEastAsia" w:hint="eastAsia"/>
+                <w:sz w:val="24"/>
+                <w:szCs w:val="24"/>
+              </w:rPr>
+              <w:t>以项为单位的详细报告所用</w:t>
+            </w:r>
+          </w:p>
+        </w:tc>
+        <w:tc>
+          <w:tcPr>
+            <w:tcW w:w="1468" w:type="pct"/>
+            <w:vAlign w:val="center"/>
+          </w:tcPr>
+          <w:p>
+            <w:pPr>
+              <w:spacing w:line="360" w:lineRule="auto"/>
+              <w:rPr>
+                <w:rFonts w:asciiTheme="minorEastAsia" w:hAnsiTheme="minorEastAsia"/>
+                <w:sz w:val="24"/>
+                <w:szCs w:val="24"/>
+              </w:rPr>
+            </w:pPr>
+            <w:r>
+              <w:rPr>
+                <w:rFonts w:asciiTheme="minorEastAsia" w:hAnsiTheme="minorEastAsia" w:hint="eastAsia"/>
+                <w:sz w:val="24"/>
+                <w:szCs w:val="24"/>
+              </w:rPr>
+              <w:t>每单位为1项</w:t>
+            </w:r>
+          </w:p>
+        </w:tc>
+      </w:tr>
+    </w:tbl>
+    <w:p>
+      <w:pPr>
+        <w:spacing w:before="160" w:line="360" w:lineRule="auto"/>
+        <w:ind w:firstLine="482"/>
+        <w:rPr>
+          <w:rFonts w:asciiTheme="minorEastAsia" w:hAnsiTheme="minorEastAsia"/>
+          <w:sz w:val="24"/>
+          <w:szCs w:val="24"/>
+        </w:rPr>
+      </w:pPr>
+      <w:r>
+        <w:rPr>
+          <w:rFonts w:asciiTheme="minorEastAsia" w:hAnsiTheme="minorEastAsia" w:hint="eastAsia"/>
+          <w:sz w:val="24"/>
+          <w:szCs w:val="24"/>
+        </w:rPr>
+        <w:t>在数据分割</w:t>
+      </w:r>
+      <w:r>
+        <w:rPr>
+          <w:rFonts w:asciiTheme="minorEastAsia" w:hAnsiTheme="minorEastAsia" w:hint="eastAsia"/>
+          <w:sz w:val="24"/>
+          <w:szCs w:val="24"/>
+        </w:rPr>
+        <w:t>方面，我们采用与</w:t>
+      </w:r>
+      <w:r>
+        <w:rPr>
+          <w:rFonts w:asciiTheme="minorEastAsia" w:hAnsiTheme="minorEastAsia" w:hint="eastAsia"/>
+          <w:sz w:val="24"/>
+          <w:szCs w:val="24"/>
+        </w:rPr>
+        <w:t>表2-</w:t>
+      </w:r>
+      <w:r>
+        <w:rPr>
+          <w:rFonts w:asciiTheme="minorEastAsia" w:hAnsiTheme="minorEastAsia"/>
+          <w:sz w:val="24"/>
+          <w:szCs w:val="24"/>
+        </w:rPr>
+        <w:t>1</w:t>
+      </w:r>
+      <w:r>
+        <w:rPr>
+          <w:rFonts w:asciiTheme="minorEastAsia" w:hAnsiTheme="minorEastAsia" w:hint="eastAsia"/>
+          <w:sz w:val="24"/>
+          <w:szCs w:val="24"/>
+        </w:rPr>
+        <w:t>相同</w:t>
+      </w:r>
+      <w:r>
+        <w:rPr>
+          <w:rFonts w:asciiTheme="minorEastAsia" w:hAnsiTheme="minorEastAsia" w:hint="eastAsia"/>
+          <w:sz w:val="24"/>
+          <w:szCs w:val="24"/>
+        </w:rPr>
+        <w:t>的粒度对数据进行分割。</w:t>
+      </w:r>
+    </w:p>
+    <w:p>
+      <w:pPr>
+        <w:spacing w:before="160" w:line="360" w:lineRule="auto"/>
+        <w:ind w:firstLine="482"/>
+        <w:rPr>
+          <w:rFonts w:asciiTheme="minorEastAsia" w:hAnsiTheme="minorEastAsia"/>
+          <w:sz w:val="24"/>
+          <w:szCs w:val="24"/>
+        </w:rPr>
+      </w:pPr>
+      <w:r>
+        <w:rPr>
+          <w:rFonts w:asciiTheme="minorEastAsia" w:hAnsiTheme="minorEastAsia" w:hint="eastAsia"/>
+          <w:sz w:val="24"/>
+          <w:szCs w:val="24"/>
+        </w:rPr>
+        <w:t>在底层记录模式方面，本数据仓库不</w:t>
+      </w:r>
+      <w:r>
+        <w:rPr>
+          <w:rFonts w:asciiTheme="minorEastAsia" w:hAnsiTheme="minorEastAsia" w:hint="eastAsia"/>
+          <w:sz w:val="24"/>
+          <w:szCs w:val="24"/>
+        </w:rPr>
+        <w:t>对数据记录增加导出记录；同时，底层数据存储模式采用与原始数据相同的关系型表模式。</w:t>
       </w:r>
     </w:p>
     <w:p>
@@ -1222,15 +1641,159 @@
           <w:ilvl w:val="1"/>
           <w:numId w:val="1"/>
         </w:numPr>
+      </w:pPr>
+      <w:r>
         <w:rPr>
           <w:rFonts w:hint="eastAsia"/>
         </w:rPr>
-      </w:pPr>
-      <w:r>
-        <w:rPr>
-          <w:rFonts w:hint="eastAsia"/>
-        </w:rPr>
         <w:t>物理模型设计</w:t>
+      </w:r>
+    </w:p>
+    <w:p>
+      <w:pPr>
+        <w:spacing w:before="160" w:line="360" w:lineRule="auto"/>
+        <w:ind w:firstLine="482"/>
+        <w:rPr>
+          <w:rFonts w:asciiTheme="minorEastAsia" w:hAnsiTheme="minorEastAsia" w:hint="eastAsia"/>
+          <w:sz w:val="24"/>
+          <w:szCs w:val="24"/>
+        </w:rPr>
+      </w:pPr>
+      <w:r>
+        <w:rPr>
+          <w:rFonts w:asciiTheme="minorEastAsia" w:hAnsiTheme="minorEastAsia" w:hint="eastAsia"/>
+          <w:sz w:val="24"/>
+          <w:szCs w:val="24"/>
+        </w:rPr>
+        <w:t>本节主要涉及本数据仓库的</w:t>
+      </w:r>
+      <w:r>
+        <w:rPr>
+          <w:rFonts w:asciiTheme="minorEastAsia" w:hAnsiTheme="minorEastAsia" w:hint="eastAsia"/>
+          <w:sz w:val="24"/>
+          <w:szCs w:val="24"/>
+        </w:rPr>
+        <w:t>索引策略和数据存储策略。</w:t>
+      </w:r>
+    </w:p>
+    <w:p>
+      <w:pPr>
+        <w:spacing w:before="160" w:line="360" w:lineRule="auto"/>
+        <w:ind w:firstLine="482"/>
+        <w:rPr>
+          <w:rFonts w:asciiTheme="minorEastAsia" w:hAnsiTheme="minorEastAsia"/>
+          <w:sz w:val="24"/>
+          <w:szCs w:val="24"/>
+        </w:rPr>
+      </w:pPr>
+      <w:r>
+        <w:rPr>
+          <w:rFonts w:asciiTheme="minorEastAsia" w:hAnsiTheme="minorEastAsia" w:hint="eastAsia"/>
+          <w:sz w:val="24"/>
+          <w:szCs w:val="24"/>
+        </w:rPr>
+        <w:t>常用的索引有B-Tree索引和位图索引两种</w:t>
+      </w:r>
+      <w:r>
+        <w:rPr>
+          <w:rFonts w:asciiTheme="minorEastAsia" w:hAnsiTheme="minorEastAsia" w:hint="eastAsia"/>
+          <w:sz w:val="24"/>
+          <w:szCs w:val="24"/>
+        </w:rPr>
+        <w:t>。</w:t>
+      </w:r>
+      <w:r>
+        <w:rPr>
+          <w:rFonts w:asciiTheme="minorEastAsia" w:hAnsiTheme="minorEastAsia" w:hint="eastAsia"/>
+          <w:sz w:val="24"/>
+          <w:szCs w:val="24"/>
+        </w:rPr>
+        <w:t>在本数据仓库中，</w:t>
+      </w:r>
+      <w:r>
+        <w:rPr>
+          <w:rFonts w:asciiTheme="minorEastAsia" w:hAnsiTheme="minorEastAsia" w:hint="eastAsia"/>
+          <w:sz w:val="24"/>
+          <w:szCs w:val="24"/>
+        </w:rPr>
+        <w:t>要索引的属性有“图书分类号（种）”和“图书记录号”两个。由于这两个属性的取值十分多样化，故取值区间较为单一的位图索引不适用于此。</w:t>
+      </w:r>
+      <w:r>
+        <w:rPr>
+          <w:rFonts w:asciiTheme="minorEastAsia" w:hAnsiTheme="minorEastAsia" w:hint="eastAsia"/>
+          <w:sz w:val="24"/>
+          <w:szCs w:val="24"/>
+        </w:rPr>
+        <w:t>同时，这两个属性的值</w:t>
+      </w:r>
+      <w:r>
+        <w:rPr>
+          <w:rFonts w:asciiTheme="minorEastAsia" w:hAnsiTheme="minorEastAsia" w:hint="eastAsia"/>
+          <w:sz w:val="24"/>
+          <w:szCs w:val="24"/>
+        </w:rPr>
+        <w:t>在全数据库中，每一类书都有独特的取值</w:t>
+      </w:r>
+      <w:r>
+        <w:rPr>
+          <w:rFonts w:asciiTheme="minorEastAsia" w:hAnsiTheme="minorEastAsia" w:hint="eastAsia"/>
+          <w:sz w:val="24"/>
+          <w:szCs w:val="24"/>
+        </w:rPr>
+        <w:t>，</w:t>
+      </w:r>
+      <w:r>
+        <w:rPr>
+          <w:rFonts w:asciiTheme="minorEastAsia" w:hAnsiTheme="minorEastAsia" w:hint="eastAsia"/>
+          <w:sz w:val="24"/>
+          <w:szCs w:val="24"/>
+        </w:rPr>
+        <w:t>故本数据仓库采用B-</w:t>
+      </w:r>
+      <w:r>
+        <w:rPr>
+          <w:rFonts w:asciiTheme="minorEastAsia" w:hAnsiTheme="minorEastAsia"/>
+          <w:sz w:val="24"/>
+          <w:szCs w:val="24"/>
+        </w:rPr>
+        <w:t>Tree</w:t>
+      </w:r>
+      <w:r>
+        <w:rPr>
+          <w:rFonts w:asciiTheme="minorEastAsia" w:hAnsiTheme="minorEastAsia" w:hint="eastAsia"/>
+          <w:sz w:val="24"/>
+          <w:szCs w:val="24"/>
+        </w:rPr>
+        <w:t>索引。</w:t>
+      </w:r>
+      <w:r>
+        <w:rPr>
+          <w:rFonts w:asciiTheme="minorEastAsia" w:hAnsiTheme="minorEastAsia"/>
+          <w:sz w:val="24"/>
+          <w:szCs w:val="24"/>
+        </w:rPr>
+        <w:t xml:space="preserve"> </w:t>
+      </w:r>
+      <w:bookmarkStart w:id="0" w:name="_GoBack"/>
+      <w:bookmarkEnd w:id="0"/>
+    </w:p>
+    <w:p>
+      <w:pPr>
+        <w:spacing w:before="160" w:line="360" w:lineRule="auto"/>
+        <w:ind w:firstLine="482"/>
+        <w:rPr>
+          <w:rFonts w:asciiTheme="minorEastAsia" w:hAnsiTheme="minorEastAsia" w:hint="eastAsia"/>
+          <w:sz w:val="24"/>
+          <w:szCs w:val="24"/>
+        </w:rPr>
+      </w:pPr>
+      <w:r>
+        <w:rPr>
+          <w:rFonts w:asciiTheme="minorEastAsia" w:hAnsiTheme="minorEastAsia" w:hint="eastAsia"/>
+          <w:sz w:val="24"/>
+          <w:szCs w:val="24"/>
+        </w:rPr>
+        <w:t>在数据存储策略上，本数据仓库</w:t>
       </w:r>
     </w:p>
     <w:p>
@@ -1242,6 +1805,7 @@
         </w:numPr>
       </w:pPr>
       <w:r>
+        <w:lastRenderedPageBreak/>
         <w:t>原始数据的</w:t>
       </w:r>
       <w:r>
@@ -1258,9 +1822,6 @@
           <w:ilvl w:val="1"/>
           <w:numId w:val="1"/>
         </w:numPr>
-        <w:rPr>
-          <w:rFonts w:hint="eastAsia"/>
-        </w:rPr>
       </w:pPr>
       <w:r>
         <w:rPr>
@@ -1282,9 +1843,6 @@
           <w:ilvl w:val="1"/>
           <w:numId w:val="1"/>
         </w:numPr>
-        <w:rPr>
-          <w:rFonts w:hint="eastAsia"/>
-        </w:rPr>
       </w:pPr>
       <w:r>
         <w:rPr>
@@ -1315,9 +1873,6 @@
           <w:ilvl w:val="0"/>
           <w:numId w:val="1"/>
         </w:numPr>
-        <w:rPr>
-          <w:rFonts w:hint="eastAsia"/>
-        </w:rPr>
       </w:pPr>
       <w:r>
         <w:t>挖掘结果的展示与未来应用的探讨</w:t>
@@ -1334,7 +1889,7 @@
 </file>
 
 <file path=word/endnotes.xml><?xml version="1.0" encoding="utf-8"?>
-<w:endnotes xmlns:wpc="http://schemas.microsoft.com/office/word/2010/wordprocessingCanvas" xmlns:cx="http://schemas.microsoft.com/office/drawing/2014/chartex" xmlns:cx1="http://schemas.microsoft.com/office/drawing/2015/9/8/chartex" xmlns:cx2="http://schemas.microsoft.com/office/drawing/2015/10/21/chartex" xmlns:cx3="http://schemas.microsoft.com/office/drawing/2016/5/9/chartex" xmlns:cx4="http://schemas.microsoft.com/office/drawing/2016/5/10/chartex" xmlns:cx5="http://schemas.microsoft.com/office/drawing/2016/5/11/chartex" xmlns:cx6="http://schemas.microsoft.com/office/drawing/2016/5/12/chartex" xmlns:cx7="http://schemas.microsoft.com/office/drawing/2016/5/13/chartex" xmlns:cx8="http://schemas.microsoft.com/office/drawing/2016/5/14/chartex" xmlns:mc="http://schemas.openxmlformats.org/markup-compatibility/2006" xmlns:aink="http://schemas.microsoft.com/office/drawing/2016/ink" xmlns:o="urn:schemas-microsoft-com:office:office" xmlns:r="http://schemas.openxmlformats.org/officeDocument/2006/relationships" xmlns:m="http://schemas.openxmlformats.org/officeDocument/2006/math" xmlns:v="urn:schemas-microsoft-com:vml" xmlns:wp14="http://schemas.microsoft.com/office/word/2010/wordprocessingDrawing" xmlns:wp="http://schemas.openxmlformats.org/drawingml/2006/wordprocessingDrawing" xmlns:w10="urn:schemas-microsoft-com:office:word" xmlns:w="http://schemas.openxmlformats.org/wordprocessingml/2006/main" xmlns:w14="http://schemas.microsoft.com/office/word/2010/wordml" xmlns:w15="http://schemas.microsoft.com/office/word/2012/wordml" xmlns:w16se="http://schemas.microsoft.com/office/word/2015/wordml/symex" xmlns:wpg="http://schemas.microsoft.com/office/word/2010/wordprocessingGroup" xmlns:wpi="http://schemas.microsoft.com/office/word/2010/wordprocessingInk" xmlns:wne="http://schemas.microsoft.com/office/word/2006/wordml" xmlns:wps="http://schemas.microsoft.com/office/word/2010/wordprocessingShape" mc:Ignorable="w14 w15 w16se wp14">
+<w:endnotes xmlns:wpc="http://schemas.microsoft.com/office/word/2010/wordprocessingCanvas" xmlns:cx="http://schemas.microsoft.com/office/drawing/2014/chartex" xmlns:cx1="http://schemas.microsoft.com/office/drawing/2015/9/8/chartex" xmlns:cx2="http://schemas.microsoft.com/office/drawing/2015/10/21/chartex" xmlns:cx3="http://schemas.microsoft.com/office/drawing/2016/5/9/chartex" xmlns:cx4="http://schemas.microsoft.com/office/drawing/2016/5/10/chartex" xmlns:cx5="http://schemas.microsoft.com/office/drawing/2016/5/11/chartex" xmlns:cx6="http://schemas.microsoft.com/office/drawing/2016/5/12/chartex" xmlns:cx7="http://schemas.microsoft.com/office/drawing/2016/5/13/chartex" xmlns:cx8="http://schemas.microsoft.com/office/drawing/2016/5/14/chartex" xmlns:mc="http://schemas.openxmlformats.org/markup-compatibility/2006" xmlns:aink="http://schemas.microsoft.com/office/drawing/2016/ink" xmlns:am3d="http://schemas.microsoft.com/office/drawing/2017/model3d" xmlns:o="urn:schemas-microsoft-com:office:office" xmlns:r="http://schemas.openxmlformats.org/officeDocument/2006/relationships" xmlns:m="http://schemas.openxmlformats.org/officeDocument/2006/math" xmlns:v="urn:schemas-microsoft-com:vml" xmlns:wp14="http://schemas.microsoft.com/office/word/2010/wordprocessingDrawing" xmlns:wp="http://schemas.openxmlformats.org/drawingml/2006/wordprocessingDrawing" xmlns:w10="urn:schemas-microsoft-com:office:word" xmlns:w="http://schemas.openxmlformats.org/wordprocessingml/2006/main" xmlns:w14="http://schemas.microsoft.com/office/word/2010/wordml" xmlns:w15="http://schemas.microsoft.com/office/word/2012/wordml" xmlns:w16se="http://schemas.microsoft.com/office/word/2015/wordml/symex" xmlns:wpg="http://schemas.microsoft.com/office/word/2010/wordprocessingGroup" xmlns:wpi="http://schemas.microsoft.com/office/word/2010/wordprocessingInk" xmlns:wne="http://schemas.microsoft.com/office/word/2006/wordml" xmlns:wps="http://schemas.microsoft.com/office/word/2010/wordprocessingShape" mc:Ignorable="w14 w15 w16se wp14">
   <w:endnote w:type="separator" w:id="-1">
     <w:p>
       <w:pPr>
@@ -1359,7 +1914,7 @@
 </file>
 
 <file path=word/footnotes.xml><?xml version="1.0" encoding="utf-8"?>
-<w:footnotes xmlns:wpc="http://schemas.microsoft.com/office/word/2010/wordprocessingCanvas" xmlns:cx="http://schemas.microsoft.com/office/drawing/2014/chartex" xmlns:cx1="http://schemas.microsoft.com/office/drawing/2015/9/8/chartex" xmlns:cx2="http://schemas.microsoft.com/office/drawing/2015/10/21/chartex" xmlns:cx3="http://schemas.microsoft.com/office/drawing/2016/5/9/chartex" xmlns:cx4="http://schemas.microsoft.com/office/drawing/2016/5/10/chartex" xmlns:cx5="http://schemas.microsoft.com/office/drawing/2016/5/11/chartex" xmlns:cx6="http://schemas.microsoft.com/office/drawing/2016/5/12/chartex" xmlns:cx7="http://schemas.microsoft.com/office/drawing/2016/5/13/chartex" xmlns:cx8="http://schemas.microsoft.com/office/drawing/2016/5/14/chartex" xmlns:mc="http://schemas.openxmlformats.org/markup-compatibility/2006" xmlns:aink="http://schemas.microsoft.com/office/drawing/2016/ink" xmlns:o="urn:schemas-microsoft-com:office:office" xmlns:r="http://schemas.openxmlformats.org/officeDocument/2006/relationships" xmlns:m="http://schemas.openxmlformats.org/officeDocument/2006/math" xmlns:v="urn:schemas-microsoft-com:vml" xmlns:wp14="http://schemas.microsoft.com/office/word/2010/wordprocessingDrawing" xmlns:wp="http://schemas.openxmlformats.org/drawingml/2006/wordprocessingDrawing" xmlns:w10="urn:schemas-microsoft-com:office:word" xmlns:w="http://schemas.openxmlformats.org/wordprocessingml/2006/main" xmlns:w14="http://schemas.microsoft.com/office/word/2010/wordml" xmlns:w15="http://schemas.microsoft.com/office/word/2012/wordml" xmlns:w16se="http://schemas.microsoft.com/office/word/2015/wordml/symex" xmlns:wpg="http://schemas.microsoft.com/office/word/2010/wordprocessingGroup" xmlns:wpi="http://schemas.microsoft.com/office/word/2010/wordprocessingInk" xmlns:wne="http://schemas.microsoft.com/office/word/2006/wordml" xmlns:wps="http://schemas.microsoft.com/office/word/2010/wordprocessingShape" mc:Ignorable="w14 w15 w16se wp14">
+<w:footnotes xmlns:wpc="http://schemas.microsoft.com/office/word/2010/wordprocessingCanvas" xmlns:cx="http://schemas.microsoft.com/office/drawing/2014/chartex" xmlns:cx1="http://schemas.microsoft.com/office/drawing/2015/9/8/chartex" xmlns:cx2="http://schemas.microsoft.com/office/drawing/2015/10/21/chartex" xmlns:cx3="http://schemas.microsoft.com/office/drawing/2016/5/9/chartex" xmlns:cx4="http://schemas.microsoft.com/office/drawing/2016/5/10/chartex" xmlns:cx5="http://schemas.microsoft.com/office/drawing/2016/5/11/chartex" xmlns:cx6="http://schemas.microsoft.com/office/drawing/2016/5/12/chartex" xmlns:cx7="http://schemas.microsoft.com/office/drawing/2016/5/13/chartex" xmlns:cx8="http://schemas.microsoft.com/office/drawing/2016/5/14/chartex" xmlns:mc="http://schemas.openxmlformats.org/markup-compatibility/2006" xmlns:aink="http://schemas.microsoft.com/office/drawing/2016/ink" xmlns:am3d="http://schemas.microsoft.com/office/drawing/2017/model3d" xmlns:o="urn:schemas-microsoft-com:office:office" xmlns:r="http://schemas.openxmlformats.org/officeDocument/2006/relationships" xmlns:m="http://schemas.openxmlformats.org/officeDocument/2006/math" xmlns:v="urn:schemas-microsoft-com:vml" xmlns:wp14="http://schemas.microsoft.com/office/word/2010/wordprocessingDrawing" xmlns:wp="http://schemas.openxmlformats.org/drawingml/2006/wordprocessingDrawing" xmlns:w10="urn:schemas-microsoft-com:office:word" xmlns:w="http://schemas.openxmlformats.org/wordprocessingml/2006/main" xmlns:w14="http://schemas.microsoft.com/office/word/2010/wordml" xmlns:w15="http://schemas.microsoft.com/office/word/2012/wordml" xmlns:w16se="http://schemas.microsoft.com/office/word/2015/wordml/symex" xmlns:wpg="http://schemas.microsoft.com/office/word/2010/wordprocessingGroup" xmlns:wpi="http://schemas.microsoft.com/office/word/2010/wordprocessingInk" xmlns:wne="http://schemas.microsoft.com/office/word/2006/wordml" xmlns:wps="http://schemas.microsoft.com/office/word/2010/wordprocessingShape" mc:Ignorable="w14 w15 w16se wp14">
   <w:footnote w:type="separator" w:id="-1">
     <w:p>
       <w:pPr>
@@ -1384,7 +1939,7 @@
 </file>
 
 <file path=word/numbering.xml><?xml version="1.0" encoding="utf-8"?>
-<w:numbering xmlns:wpc="http://schemas.microsoft.com/office/word/2010/wordprocessingCanvas" xmlns:cx="http://schemas.microsoft.com/office/drawing/2014/chartex" xmlns:cx1="http://schemas.microsoft.com/office/drawing/2015/9/8/chartex" xmlns:cx2="http://schemas.microsoft.com/office/drawing/2015/10/21/chartex" xmlns:cx3="http://schemas.microsoft.com/office/drawing/2016/5/9/chartex" xmlns:cx4="http://schemas.microsoft.com/office/drawing/2016/5/10/chartex" xmlns:cx5="http://schemas.microsoft.com/office/drawing/2016/5/11/chartex" xmlns:cx6="http://schemas.microsoft.com/office/drawing/2016/5/12/chartex" xmlns:cx7="http://schemas.microsoft.com/office/drawing/2016/5/13/chartex" xmlns:cx8="http://schemas.microsoft.com/office/drawing/2016/5/14/chartex" xmlns:mc="http://schemas.openxmlformats.org/markup-compatibility/2006" xmlns:aink="http://schemas.microsoft.com/office/drawing/2016/ink" xmlns:o="urn:schemas-microsoft-com:office:office" xmlns:r="http://schemas.openxmlformats.org/officeDocument/2006/relationships" xmlns:m="http://schemas.openxmlformats.org/officeDocument/2006/math" xmlns:v="urn:schemas-microsoft-com:vml" xmlns:wp14="http://schemas.microsoft.com/office/word/2010/wordprocessingDrawing" xmlns:wp="http://schemas.openxmlformats.org/drawingml/2006/wordprocessingDrawing" xmlns:w10="urn:schemas-microsoft-com:office:word" xmlns:w="http://schemas.openxmlformats.org/wordprocessingml/2006/main" xmlns:w14="http://schemas.microsoft.com/office/word/2010/wordml" xmlns:w15="http://schemas.microsoft.com/office/word/2012/wordml" xmlns:w16se="http://schemas.microsoft.com/office/word/2015/wordml/symex" xmlns:wpg="http://schemas.microsoft.com/office/word/2010/wordprocessingGroup" xmlns:wpi="http://schemas.microsoft.com/office/word/2010/wordprocessingInk" xmlns:wne="http://schemas.microsoft.com/office/word/2006/wordml" xmlns:wps="http://schemas.microsoft.com/office/word/2010/wordprocessingShape" mc:Ignorable="w14 w15 w16se wp14">
+<w:numbering xmlns:wpc="http://schemas.microsoft.com/office/word/2010/wordprocessingCanvas" xmlns:cx="http://schemas.microsoft.com/office/drawing/2014/chartex" xmlns:cx1="http://schemas.microsoft.com/office/drawing/2015/9/8/chartex" xmlns:cx2="http://schemas.microsoft.com/office/drawing/2015/10/21/chartex" xmlns:cx3="http://schemas.microsoft.com/office/drawing/2016/5/9/chartex" xmlns:cx4="http://schemas.microsoft.com/office/drawing/2016/5/10/chartex" xmlns:cx5="http://schemas.microsoft.com/office/drawing/2016/5/11/chartex" xmlns:cx6="http://schemas.microsoft.com/office/drawing/2016/5/12/chartex" xmlns:cx7="http://schemas.microsoft.com/office/drawing/2016/5/13/chartex" xmlns:cx8="http://schemas.microsoft.com/office/drawing/2016/5/14/chartex" xmlns:mc="http://schemas.openxmlformats.org/markup-compatibility/2006" xmlns:aink="http://schemas.microsoft.com/office/drawing/2016/ink" xmlns:am3d="http://schemas.microsoft.com/office/drawing/2017/model3d" xmlns:o="urn:schemas-microsoft-com:office:office" xmlns:r="http://schemas.openxmlformats.org/officeDocument/2006/relationships" xmlns:m="http://schemas.openxmlformats.org/officeDocument/2006/math" xmlns:v="urn:schemas-microsoft-com:vml" xmlns:wp14="http://schemas.microsoft.com/office/word/2010/wordprocessingDrawing" xmlns:wp="http://schemas.openxmlformats.org/drawingml/2006/wordprocessingDrawing" xmlns:w10="urn:schemas-microsoft-com:office:word" xmlns:w="http://schemas.openxmlformats.org/wordprocessingml/2006/main" xmlns:w14="http://schemas.microsoft.com/office/word/2010/wordml" xmlns:w15="http://schemas.microsoft.com/office/word/2012/wordml" xmlns:w16se="http://schemas.microsoft.com/office/word/2015/wordml/symex" xmlns:wpg="http://schemas.microsoft.com/office/word/2010/wordprocessingGroup" xmlns:wpi="http://schemas.microsoft.com/office/word/2010/wordprocessingInk" xmlns:wne="http://schemas.microsoft.com/office/word/2006/wordml" xmlns:wps="http://schemas.microsoft.com/office/word/2010/wordprocessingShape" mc:Ignorable="w14 w15 w16se wp14">
   <w:abstractNum w:abstractNumId="0" w15:restartNumberingAfterBreak="0">
     <w:nsid w:val="045B4AA9"/>
     <w:multiLevelType w:val="multilevel"/>
@@ -1889,7 +2444,7 @@
       </w:pPr>
     </w:pPrDefault>
   </w:docDefaults>
-  <w:latentStyles w:defLockedState="0" w:defUIPriority="99" w:defSemiHidden="0" w:defUnhideWhenUsed="0" w:defQFormat="0" w:count="374">
+  <w:latentStyles w:defLockedState="0" w:defUIPriority="99" w:defSemiHidden="0" w:defUnhideWhenUsed="0" w:defQFormat="0" w:count="375">
     <w:lsdException w:name="Normal" w:uiPriority="0" w:qFormat="1"/>
     <w:lsdException w:name="heading 1" w:uiPriority="9" w:qFormat="1"/>
     <w:lsdException w:name="heading 2" w:semiHidden="1" w:uiPriority="9" w:unhideWhenUsed="1" w:qFormat="1"/>
@@ -2264,6 +2819,7 @@
     <w:lsdException w:name="Mention" w:semiHidden="1" w:unhideWhenUsed="1"/>
     <w:lsdException w:name="Smart Hyperlink" w:semiHidden="1" w:unhideWhenUsed="1"/>
     <w:lsdException w:name="Hashtag" w:semiHidden="1" w:unhideWhenUsed="1"/>
+    <w:lsdException w:name="Unresolved Mention" w:semiHidden="1" w:unhideWhenUsed="1"/>
   </w:latentStyles>
   <w:style w:type="paragraph" w:default="1" w:styleId="a">
     <w:name w:val="Normal"/>
@@ -2334,6 +2890,29 @@
       <w:bCs/>
       <w:sz w:val="32"/>
       <w:szCs w:val="32"/>
+    </w:rPr>
+  </w:style>
+  <w:style w:type="paragraph" w:styleId="4">
+    <w:name w:val="heading 4"/>
+    <w:basedOn w:val="a"/>
+    <w:next w:val="a"/>
+    <w:link w:val="40"/>
+    <w:uiPriority w:val="9"/>
+    <w:unhideWhenUsed/>
+    <w:qFormat/>
+    <w:rsid w:val="003A399E"/>
+    <w:pPr>
+      <w:keepNext/>
+      <w:keepLines/>
+      <w:spacing w:before="280" w:after="290" w:line="376" w:lineRule="auto"/>
+      <w:outlineLvl w:val="3"/>
+    </w:pPr>
+    <w:rPr>
+      <w:rFonts w:asciiTheme="majorHAnsi" w:eastAsiaTheme="majorEastAsia" w:hAnsiTheme="majorHAnsi" w:cstheme="majorBidi"/>
+      <w:b/>
+      <w:bCs/>
+      <w:sz w:val="28"/>
+      <w:szCs w:val="28"/>
     </w:rPr>
   </w:style>
   <w:style w:type="character" w:default="1" w:styleId="a0">
@@ -2537,6 +3116,20 @@
         <w:insideV w:val="single" w:sz="4" w:space="0" w:color="auto"/>
       </w:tblBorders>
     </w:tblPr>
+  </w:style>
+  <w:style w:type="character" w:customStyle="1" w:styleId="40">
+    <w:name w:val="标题 4 字符"/>
+    <w:basedOn w:val="a0"/>
+    <w:link w:val="4"/>
+    <w:uiPriority w:val="9"/>
+    <w:rsid w:val="003A399E"/>
+    <w:rPr>
+      <w:rFonts w:asciiTheme="majorHAnsi" w:eastAsiaTheme="majorEastAsia" w:hAnsiTheme="majorHAnsi" w:cstheme="majorBidi"/>
+      <w:b/>
+      <w:bCs/>
+      <w:sz w:val="28"/>
+      <w:szCs w:val="28"/>
+    </w:rPr>
   </w:style>
 </w:styles>
 </file>

--- a/DataMining/数据仓库设计.docx
+++ b/DataMining/数据仓库设计.docx
@@ -7,6 +7,7 @@
         <w:pStyle w:val="1"/>
         <w:jc w:val="center"/>
       </w:pPr>
+      <w:bookmarkStart w:id="0" w:name="_Toc485557654"/>
       <w:r>
         <w:rPr>
           <w:rFonts w:hint="eastAsia"/>
@@ -25,26 +26,1170 @@
         </w:rPr>
         <w:t>构建</w:t>
       </w:r>
+      <w:bookmarkEnd w:id="0"/>
     </w:p>
     <w:p>
       <w:pPr>
         <w:jc w:val="center"/>
         <w:rPr>
           <w:rFonts w:asciiTheme="minorEastAsia" w:hAnsiTheme="minorEastAsia"/>
+          <w:b/>
+          <w:szCs w:val="28"/>
+        </w:rPr>
+      </w:pPr>
+      <w:r>
+        <w:rPr>
+          <w:rFonts w:asciiTheme="minorEastAsia" w:hAnsiTheme="minorEastAsia" w:hint="eastAsia"/>
+          <w:b/>
+          <w:szCs w:val="28"/>
+        </w:rPr>
+        <w:t>林晋霆 网络工程 2014051795</w:t>
+      </w:r>
+    </w:p>
+    <w:sdt>
+      <w:sdtPr>
+        <w:rPr>
+          <w:lang w:val="zh-CN"/>
+        </w:rPr>
+        <w:id w:val="1549342579"/>
+        <w:docPartObj>
+          <w:docPartGallery w:val="Table of Contents"/>
+          <w:docPartUnique/>
+        </w:docPartObj>
+      </w:sdtPr>
+      <w:sdtEndPr>
+        <w:rPr>
+          <w:rFonts w:ascii="Times New Roman" w:eastAsiaTheme="minorEastAsia" w:hAnsi="Times New Roman" w:cstheme="minorBidi"/>
+          <w:b/>
+          <w:bCs/>
+          <w:color w:val="auto"/>
+          <w:sz w:val="24"/>
+          <w:szCs w:val="22"/>
+        </w:rPr>
+      </w:sdtEndPr>
+      <w:sdtContent>
+        <w:p>
+          <w:pPr>
+            <w:pStyle w:val="TOC"/>
+          </w:pPr>
+          <w:r>
+            <w:rPr>
+              <w:lang w:val="zh-CN"/>
+            </w:rPr>
+            <w:t>目录</w:t>
+          </w:r>
+        </w:p>
+        <w:p>
+          <w:pPr>
+            <w:pStyle w:val="11"/>
+            <w:tabs>
+              <w:tab w:val="right" w:leader="dot" w:pos="8630"/>
+            </w:tabs>
+            <w:rPr>
+              <w:rFonts w:asciiTheme="minorHAnsi" w:hAnsiTheme="minorHAnsi"/>
+              <w:noProof/>
+              <w:kern w:val="2"/>
+              <w:sz w:val="21"/>
+            </w:rPr>
+          </w:pPr>
+          <w:r>
+            <w:fldChar w:fldCharType="begin"/>
+          </w:r>
+          <w:r>
+            <w:instrText xml:space="preserve"> TOC \o "1-3" \h \z \u </w:instrText>
+          </w:r>
+          <w:r>
+            <w:fldChar w:fldCharType="separate"/>
+          </w:r>
+          <w:hyperlink w:anchor="_Toc485557654" w:history="1">
+            <w:r>
+              <w:rPr>
+                <w:rStyle w:val="ab"/>
+                <w:noProof/>
+              </w:rPr>
+              <w:t>图书馆借阅信息数据仓库的设计与构建</w:t>
+            </w:r>
+            <w:r>
+              <w:rPr>
+                <w:noProof/>
+                <w:webHidden/>
+              </w:rPr>
+              <w:tab/>
+            </w:r>
+            <w:r>
+              <w:rPr>
+                <w:noProof/>
+                <w:webHidden/>
+              </w:rPr>
+              <w:fldChar w:fldCharType="begin"/>
+            </w:r>
+            <w:r>
+              <w:rPr>
+                <w:noProof/>
+                <w:webHidden/>
+              </w:rPr>
+              <w:instrText xml:space="preserve"> PAGEREF _Toc485557654 \h </w:instrText>
+            </w:r>
+            <w:r>
+              <w:rPr>
+                <w:noProof/>
+                <w:webHidden/>
+              </w:rPr>
+            </w:r>
+            <w:r>
+              <w:rPr>
+                <w:noProof/>
+                <w:webHidden/>
+              </w:rPr>
+              <w:fldChar w:fldCharType="separate"/>
+            </w:r>
+            <w:r>
+              <w:rPr>
+                <w:noProof/>
+                <w:webHidden/>
+              </w:rPr>
+              <w:t>1</w:t>
+            </w:r>
+            <w:r>
+              <w:rPr>
+                <w:noProof/>
+                <w:webHidden/>
+              </w:rPr>
+              <w:fldChar w:fldCharType="end"/>
+            </w:r>
+          </w:hyperlink>
+        </w:p>
+        <w:p>
+          <w:pPr>
+            <w:pStyle w:val="21"/>
+            <w:tabs>
+              <w:tab w:val="left" w:pos="840"/>
+              <w:tab w:val="right" w:leader="dot" w:pos="8630"/>
+            </w:tabs>
+            <w:ind w:left="480"/>
+            <w:rPr>
+              <w:rFonts w:asciiTheme="minorHAnsi" w:hAnsiTheme="minorHAnsi"/>
+              <w:noProof/>
+              <w:kern w:val="2"/>
+              <w:sz w:val="21"/>
+            </w:rPr>
+          </w:pPr>
+          <w:hyperlink w:anchor="_Toc485557655" w:history="1">
+            <w:r>
+              <w:rPr>
+                <w:rStyle w:val="ab"/>
+                <w:noProof/>
+              </w:rPr>
+              <w:t>1.</w:t>
+            </w:r>
+            <w:r>
+              <w:rPr>
+                <w:rFonts w:asciiTheme="minorHAnsi" w:hAnsiTheme="minorHAnsi"/>
+                <w:noProof/>
+                <w:kern w:val="2"/>
+                <w:sz w:val="21"/>
+              </w:rPr>
+              <w:tab/>
+            </w:r>
+            <w:r>
+              <w:rPr>
+                <w:rStyle w:val="ab"/>
+                <w:noProof/>
+              </w:rPr>
+              <w:t>简介</w:t>
+            </w:r>
+            <w:r>
+              <w:rPr>
+                <w:noProof/>
+                <w:webHidden/>
+              </w:rPr>
+              <w:tab/>
+            </w:r>
+            <w:r>
+              <w:rPr>
+                <w:noProof/>
+                <w:webHidden/>
+              </w:rPr>
+              <w:fldChar w:fldCharType="begin"/>
+            </w:r>
+            <w:r>
+              <w:rPr>
+                <w:noProof/>
+                <w:webHidden/>
+              </w:rPr>
+              <w:instrText xml:space="preserve"> PAGEREF _Toc485557655 \h </w:instrText>
+            </w:r>
+            <w:r>
+              <w:rPr>
+                <w:noProof/>
+                <w:webHidden/>
+              </w:rPr>
+            </w:r>
+            <w:r>
+              <w:rPr>
+                <w:noProof/>
+                <w:webHidden/>
+              </w:rPr>
+              <w:fldChar w:fldCharType="separate"/>
+            </w:r>
+            <w:r>
+              <w:rPr>
+                <w:noProof/>
+                <w:webHidden/>
+              </w:rPr>
+              <w:t>1</w:t>
+            </w:r>
+            <w:r>
+              <w:rPr>
+                <w:noProof/>
+                <w:webHidden/>
+              </w:rPr>
+              <w:fldChar w:fldCharType="end"/>
+            </w:r>
+          </w:hyperlink>
+        </w:p>
+        <w:p>
+          <w:pPr>
+            <w:pStyle w:val="21"/>
+            <w:tabs>
+              <w:tab w:val="left" w:pos="840"/>
+              <w:tab w:val="right" w:leader="dot" w:pos="8630"/>
+            </w:tabs>
+            <w:ind w:left="480"/>
+            <w:rPr>
+              <w:rFonts w:asciiTheme="minorHAnsi" w:hAnsiTheme="minorHAnsi"/>
+              <w:noProof/>
+              <w:kern w:val="2"/>
+              <w:sz w:val="21"/>
+            </w:rPr>
+          </w:pPr>
+          <w:hyperlink w:anchor="_Toc485557656" w:history="1">
+            <w:r>
+              <w:rPr>
+                <w:rStyle w:val="ab"/>
+                <w:noProof/>
+              </w:rPr>
+              <w:t>2.</w:t>
+            </w:r>
+            <w:r>
+              <w:rPr>
+                <w:rFonts w:asciiTheme="minorHAnsi" w:hAnsiTheme="minorHAnsi"/>
+                <w:noProof/>
+                <w:kern w:val="2"/>
+                <w:sz w:val="21"/>
+              </w:rPr>
+              <w:tab/>
+            </w:r>
+            <w:r>
+              <w:rPr>
+                <w:rStyle w:val="ab"/>
+                <w:noProof/>
+              </w:rPr>
+              <w:t>数据仓库需求分析与模型设计</w:t>
+            </w:r>
+            <w:r>
+              <w:rPr>
+                <w:noProof/>
+                <w:webHidden/>
+              </w:rPr>
+              <w:tab/>
+            </w:r>
+            <w:r>
+              <w:rPr>
+                <w:noProof/>
+                <w:webHidden/>
+              </w:rPr>
+              <w:fldChar w:fldCharType="begin"/>
+            </w:r>
+            <w:r>
+              <w:rPr>
+                <w:noProof/>
+                <w:webHidden/>
+              </w:rPr>
+              <w:instrText xml:space="preserve"> PAGEREF _Toc485557656 \h </w:instrText>
+            </w:r>
+            <w:r>
+              <w:rPr>
+                <w:noProof/>
+                <w:webHidden/>
+              </w:rPr>
+            </w:r>
+            <w:r>
+              <w:rPr>
+                <w:noProof/>
+                <w:webHidden/>
+              </w:rPr>
+              <w:fldChar w:fldCharType="separate"/>
+            </w:r>
+            <w:r>
+              <w:rPr>
+                <w:noProof/>
+                <w:webHidden/>
+              </w:rPr>
+              <w:t>2</w:t>
+            </w:r>
+            <w:r>
+              <w:rPr>
+                <w:noProof/>
+                <w:webHidden/>
+              </w:rPr>
+              <w:fldChar w:fldCharType="end"/>
+            </w:r>
+          </w:hyperlink>
+        </w:p>
+        <w:p>
+          <w:pPr>
+            <w:pStyle w:val="31"/>
+            <w:tabs>
+              <w:tab w:val="left" w:pos="1470"/>
+              <w:tab w:val="right" w:leader="dot" w:pos="8630"/>
+            </w:tabs>
+            <w:ind w:left="960"/>
+            <w:rPr>
+              <w:rFonts w:asciiTheme="minorHAnsi" w:hAnsiTheme="minorHAnsi"/>
+              <w:noProof/>
+              <w:kern w:val="2"/>
+              <w:sz w:val="21"/>
+            </w:rPr>
+          </w:pPr>
+          <w:hyperlink w:anchor="_Toc485557657" w:history="1">
+            <w:r>
+              <w:rPr>
+                <w:rStyle w:val="ab"/>
+                <w:noProof/>
+              </w:rPr>
+              <w:t>2.1</w:t>
+            </w:r>
+            <w:r>
+              <w:rPr>
+                <w:rFonts w:asciiTheme="minorHAnsi" w:hAnsiTheme="minorHAnsi"/>
+                <w:noProof/>
+                <w:kern w:val="2"/>
+                <w:sz w:val="21"/>
+              </w:rPr>
+              <w:tab/>
+            </w:r>
+            <w:r>
+              <w:rPr>
+                <w:rStyle w:val="ab"/>
+                <w:noProof/>
+              </w:rPr>
+              <w:t>需求分析</w:t>
+            </w:r>
+            <w:r>
+              <w:rPr>
+                <w:noProof/>
+                <w:webHidden/>
+              </w:rPr>
+              <w:tab/>
+            </w:r>
+            <w:r>
+              <w:rPr>
+                <w:noProof/>
+                <w:webHidden/>
+              </w:rPr>
+              <w:fldChar w:fldCharType="begin"/>
+            </w:r>
+            <w:r>
+              <w:rPr>
+                <w:noProof/>
+                <w:webHidden/>
+              </w:rPr>
+              <w:instrText xml:space="preserve"> PAGEREF _Toc485557657 \h </w:instrText>
+            </w:r>
+            <w:r>
+              <w:rPr>
+                <w:noProof/>
+                <w:webHidden/>
+              </w:rPr>
+            </w:r>
+            <w:r>
+              <w:rPr>
+                <w:noProof/>
+                <w:webHidden/>
+              </w:rPr>
+              <w:fldChar w:fldCharType="separate"/>
+            </w:r>
+            <w:r>
+              <w:rPr>
+                <w:noProof/>
+                <w:webHidden/>
+              </w:rPr>
+              <w:t>2</w:t>
+            </w:r>
+            <w:r>
+              <w:rPr>
+                <w:noProof/>
+                <w:webHidden/>
+              </w:rPr>
+              <w:fldChar w:fldCharType="end"/>
+            </w:r>
+          </w:hyperlink>
+        </w:p>
+        <w:p>
+          <w:pPr>
+            <w:pStyle w:val="31"/>
+            <w:tabs>
+              <w:tab w:val="left" w:pos="1470"/>
+              <w:tab w:val="right" w:leader="dot" w:pos="8630"/>
+            </w:tabs>
+            <w:ind w:left="960"/>
+            <w:rPr>
+              <w:rFonts w:asciiTheme="minorHAnsi" w:hAnsiTheme="minorHAnsi"/>
+              <w:noProof/>
+              <w:kern w:val="2"/>
+              <w:sz w:val="21"/>
+            </w:rPr>
+          </w:pPr>
+          <w:hyperlink w:anchor="_Toc485557658" w:history="1">
+            <w:r>
+              <w:rPr>
+                <w:rStyle w:val="ab"/>
+                <w:noProof/>
+              </w:rPr>
+              <w:t>2.2</w:t>
+            </w:r>
+            <w:r>
+              <w:rPr>
+                <w:rFonts w:asciiTheme="minorHAnsi" w:hAnsiTheme="minorHAnsi"/>
+                <w:noProof/>
+                <w:kern w:val="2"/>
+                <w:sz w:val="21"/>
+              </w:rPr>
+              <w:tab/>
+            </w:r>
+            <w:r>
+              <w:rPr>
+                <w:rStyle w:val="ab"/>
+                <w:noProof/>
+              </w:rPr>
+              <w:t>概念模型设计</w:t>
+            </w:r>
+            <w:r>
+              <w:rPr>
+                <w:noProof/>
+                <w:webHidden/>
+              </w:rPr>
+              <w:tab/>
+            </w:r>
+            <w:r>
+              <w:rPr>
+                <w:noProof/>
+                <w:webHidden/>
+              </w:rPr>
+              <w:fldChar w:fldCharType="begin"/>
+            </w:r>
+            <w:r>
+              <w:rPr>
+                <w:noProof/>
+                <w:webHidden/>
+              </w:rPr>
+              <w:instrText xml:space="preserve"> PAGEREF _Toc485557658 \h </w:instrText>
+            </w:r>
+            <w:r>
+              <w:rPr>
+                <w:noProof/>
+                <w:webHidden/>
+              </w:rPr>
+            </w:r>
+            <w:r>
+              <w:rPr>
+                <w:noProof/>
+                <w:webHidden/>
+              </w:rPr>
+              <w:fldChar w:fldCharType="separate"/>
+            </w:r>
+            <w:r>
+              <w:rPr>
+                <w:noProof/>
+                <w:webHidden/>
+              </w:rPr>
+              <w:t>2</w:t>
+            </w:r>
+            <w:r>
+              <w:rPr>
+                <w:noProof/>
+                <w:webHidden/>
+              </w:rPr>
+              <w:fldChar w:fldCharType="end"/>
+            </w:r>
+          </w:hyperlink>
+        </w:p>
+        <w:p>
+          <w:pPr>
+            <w:pStyle w:val="31"/>
+            <w:tabs>
+              <w:tab w:val="left" w:pos="1470"/>
+              <w:tab w:val="right" w:leader="dot" w:pos="8630"/>
+            </w:tabs>
+            <w:ind w:left="960"/>
+            <w:rPr>
+              <w:rFonts w:asciiTheme="minorHAnsi" w:hAnsiTheme="minorHAnsi"/>
+              <w:noProof/>
+              <w:kern w:val="2"/>
+              <w:sz w:val="21"/>
+            </w:rPr>
+          </w:pPr>
+          <w:hyperlink w:anchor="_Toc485557659" w:history="1">
+            <w:r>
+              <w:rPr>
+                <w:rStyle w:val="ab"/>
+                <w:noProof/>
+              </w:rPr>
+              <w:t>2.3</w:t>
+            </w:r>
+            <w:r>
+              <w:rPr>
+                <w:rFonts w:asciiTheme="minorHAnsi" w:hAnsiTheme="minorHAnsi"/>
+                <w:noProof/>
+                <w:kern w:val="2"/>
+                <w:sz w:val="21"/>
+              </w:rPr>
+              <w:tab/>
+            </w:r>
+            <w:r>
+              <w:rPr>
+                <w:rStyle w:val="ab"/>
+                <w:noProof/>
+              </w:rPr>
+              <w:t>逻辑模型设计</w:t>
+            </w:r>
+            <w:r>
+              <w:rPr>
+                <w:noProof/>
+                <w:webHidden/>
+              </w:rPr>
+              <w:tab/>
+            </w:r>
+            <w:r>
+              <w:rPr>
+                <w:noProof/>
+                <w:webHidden/>
+              </w:rPr>
+              <w:fldChar w:fldCharType="begin"/>
+            </w:r>
+            <w:r>
+              <w:rPr>
+                <w:noProof/>
+                <w:webHidden/>
+              </w:rPr>
+              <w:instrText xml:space="preserve"> PAGEREF _Toc485557659 \h </w:instrText>
+            </w:r>
+            <w:r>
+              <w:rPr>
+                <w:noProof/>
+                <w:webHidden/>
+              </w:rPr>
+            </w:r>
+            <w:r>
+              <w:rPr>
+                <w:noProof/>
+                <w:webHidden/>
+              </w:rPr>
+              <w:fldChar w:fldCharType="separate"/>
+            </w:r>
+            <w:r>
+              <w:rPr>
+                <w:noProof/>
+                <w:webHidden/>
+              </w:rPr>
+              <w:t>4</w:t>
+            </w:r>
+            <w:r>
+              <w:rPr>
+                <w:noProof/>
+                <w:webHidden/>
+              </w:rPr>
+              <w:fldChar w:fldCharType="end"/>
+            </w:r>
+          </w:hyperlink>
+        </w:p>
+        <w:p>
+          <w:pPr>
+            <w:pStyle w:val="31"/>
+            <w:tabs>
+              <w:tab w:val="left" w:pos="1470"/>
+              <w:tab w:val="right" w:leader="dot" w:pos="8630"/>
+            </w:tabs>
+            <w:ind w:left="960"/>
+            <w:rPr>
+              <w:rFonts w:asciiTheme="minorHAnsi" w:hAnsiTheme="minorHAnsi"/>
+              <w:noProof/>
+              <w:kern w:val="2"/>
+              <w:sz w:val="21"/>
+            </w:rPr>
+          </w:pPr>
+          <w:hyperlink w:anchor="_Toc485557660" w:history="1">
+            <w:r>
+              <w:rPr>
+                <w:rStyle w:val="ab"/>
+                <w:noProof/>
+              </w:rPr>
+              <w:t>2.4</w:t>
+            </w:r>
+            <w:r>
+              <w:rPr>
+                <w:rFonts w:asciiTheme="minorHAnsi" w:hAnsiTheme="minorHAnsi"/>
+                <w:noProof/>
+                <w:kern w:val="2"/>
+                <w:sz w:val="21"/>
+              </w:rPr>
+              <w:tab/>
+            </w:r>
+            <w:r>
+              <w:rPr>
+                <w:rStyle w:val="ab"/>
+                <w:noProof/>
+              </w:rPr>
+              <w:t>物理模型设计</w:t>
+            </w:r>
+            <w:r>
+              <w:rPr>
+                <w:noProof/>
+                <w:webHidden/>
+              </w:rPr>
+              <w:tab/>
+            </w:r>
+            <w:r>
+              <w:rPr>
+                <w:noProof/>
+                <w:webHidden/>
+              </w:rPr>
+              <w:fldChar w:fldCharType="begin"/>
+            </w:r>
+            <w:r>
+              <w:rPr>
+                <w:noProof/>
+                <w:webHidden/>
+              </w:rPr>
+              <w:instrText xml:space="preserve"> PAGEREF _Toc485557660 \h </w:instrText>
+            </w:r>
+            <w:r>
+              <w:rPr>
+                <w:noProof/>
+                <w:webHidden/>
+              </w:rPr>
+            </w:r>
+            <w:r>
+              <w:rPr>
+                <w:noProof/>
+                <w:webHidden/>
+              </w:rPr>
+              <w:fldChar w:fldCharType="separate"/>
+            </w:r>
+            <w:r>
+              <w:rPr>
+                <w:noProof/>
+                <w:webHidden/>
+              </w:rPr>
+              <w:t>5</w:t>
+            </w:r>
+            <w:r>
+              <w:rPr>
+                <w:noProof/>
+                <w:webHidden/>
+              </w:rPr>
+              <w:fldChar w:fldCharType="end"/>
+            </w:r>
+          </w:hyperlink>
+        </w:p>
+        <w:p>
+          <w:pPr>
+            <w:pStyle w:val="21"/>
+            <w:tabs>
+              <w:tab w:val="left" w:pos="840"/>
+              <w:tab w:val="right" w:leader="dot" w:pos="8630"/>
+            </w:tabs>
+            <w:ind w:left="480"/>
+            <w:rPr>
+              <w:rFonts w:asciiTheme="minorHAnsi" w:hAnsiTheme="minorHAnsi"/>
+              <w:noProof/>
+              <w:kern w:val="2"/>
+              <w:sz w:val="21"/>
+            </w:rPr>
+          </w:pPr>
+          <w:hyperlink w:anchor="_Toc485557661" w:history="1">
+            <w:r>
+              <w:rPr>
+                <w:rStyle w:val="ab"/>
+                <w:noProof/>
+              </w:rPr>
+              <w:t>3.</w:t>
+            </w:r>
+            <w:r>
+              <w:rPr>
+                <w:rFonts w:asciiTheme="minorHAnsi" w:hAnsiTheme="minorHAnsi"/>
+                <w:noProof/>
+                <w:kern w:val="2"/>
+                <w:sz w:val="21"/>
+              </w:rPr>
+              <w:tab/>
+            </w:r>
+            <w:r>
+              <w:rPr>
+                <w:rStyle w:val="ab"/>
+                <w:noProof/>
+              </w:rPr>
+              <w:t>原始数据的</w:t>
+            </w:r>
+            <w:r>
+              <w:rPr>
+                <w:rStyle w:val="ab"/>
+                <w:noProof/>
+              </w:rPr>
+              <w:t xml:space="preserve"> </w:t>
+            </w:r>
+            <w:r>
+              <w:rPr>
+                <w:rStyle w:val="ab"/>
+                <w:rFonts w:cs="Times New Roman"/>
+                <w:noProof/>
+              </w:rPr>
+              <w:t xml:space="preserve">ETL </w:t>
+            </w:r>
+            <w:r>
+              <w:rPr>
+                <w:rStyle w:val="ab"/>
+                <w:noProof/>
+              </w:rPr>
+              <w:t>与数据仓库的实现</w:t>
+            </w:r>
+            <w:r>
+              <w:rPr>
+                <w:noProof/>
+                <w:webHidden/>
+              </w:rPr>
+              <w:tab/>
+            </w:r>
+            <w:r>
+              <w:rPr>
+                <w:noProof/>
+                <w:webHidden/>
+              </w:rPr>
+              <w:fldChar w:fldCharType="begin"/>
+            </w:r>
+            <w:r>
+              <w:rPr>
+                <w:noProof/>
+                <w:webHidden/>
+              </w:rPr>
+              <w:instrText xml:space="preserve"> PAGEREF _Toc485557661 \h </w:instrText>
+            </w:r>
+            <w:r>
+              <w:rPr>
+                <w:noProof/>
+                <w:webHidden/>
+              </w:rPr>
+            </w:r>
+            <w:r>
+              <w:rPr>
+                <w:noProof/>
+                <w:webHidden/>
+              </w:rPr>
+              <w:fldChar w:fldCharType="separate"/>
+            </w:r>
+            <w:r>
+              <w:rPr>
+                <w:noProof/>
+                <w:webHidden/>
+              </w:rPr>
+              <w:t>5</w:t>
+            </w:r>
+            <w:r>
+              <w:rPr>
+                <w:noProof/>
+                <w:webHidden/>
+              </w:rPr>
+              <w:fldChar w:fldCharType="end"/>
+            </w:r>
+          </w:hyperlink>
+        </w:p>
+        <w:p>
+          <w:pPr>
+            <w:pStyle w:val="31"/>
+            <w:tabs>
+              <w:tab w:val="left" w:pos="1470"/>
+              <w:tab w:val="right" w:leader="dot" w:pos="8630"/>
+            </w:tabs>
+            <w:ind w:left="960"/>
+            <w:rPr>
+              <w:rFonts w:asciiTheme="minorHAnsi" w:hAnsiTheme="minorHAnsi"/>
+              <w:noProof/>
+              <w:kern w:val="2"/>
+              <w:sz w:val="21"/>
+            </w:rPr>
+          </w:pPr>
+          <w:hyperlink w:anchor="_Toc485557662" w:history="1">
+            <w:r>
+              <w:rPr>
+                <w:rStyle w:val="ab"/>
+                <w:noProof/>
+              </w:rPr>
+              <w:t>3.1</w:t>
+            </w:r>
+            <w:r>
+              <w:rPr>
+                <w:rFonts w:asciiTheme="minorHAnsi" w:hAnsiTheme="minorHAnsi"/>
+                <w:noProof/>
+                <w:kern w:val="2"/>
+                <w:sz w:val="21"/>
+              </w:rPr>
+              <w:tab/>
+            </w:r>
+            <w:r>
+              <w:rPr>
+                <w:rStyle w:val="ab"/>
+                <w:noProof/>
+              </w:rPr>
+              <w:t>数据挖掘算法的选择</w:t>
+            </w:r>
+            <w:r>
+              <w:rPr>
+                <w:noProof/>
+                <w:webHidden/>
+              </w:rPr>
+              <w:tab/>
+            </w:r>
+            <w:r>
+              <w:rPr>
+                <w:noProof/>
+                <w:webHidden/>
+              </w:rPr>
+              <w:fldChar w:fldCharType="begin"/>
+            </w:r>
+            <w:r>
+              <w:rPr>
+                <w:noProof/>
+                <w:webHidden/>
+              </w:rPr>
+              <w:instrText xml:space="preserve"> PAGEREF _Toc485557662 \h </w:instrText>
+            </w:r>
+            <w:r>
+              <w:rPr>
+                <w:noProof/>
+                <w:webHidden/>
+              </w:rPr>
+            </w:r>
+            <w:r>
+              <w:rPr>
+                <w:noProof/>
+                <w:webHidden/>
+              </w:rPr>
+              <w:fldChar w:fldCharType="separate"/>
+            </w:r>
+            <w:r>
+              <w:rPr>
+                <w:noProof/>
+                <w:webHidden/>
+              </w:rPr>
+              <w:t>5</w:t>
+            </w:r>
+            <w:r>
+              <w:rPr>
+                <w:noProof/>
+                <w:webHidden/>
+              </w:rPr>
+              <w:fldChar w:fldCharType="end"/>
+            </w:r>
+          </w:hyperlink>
+        </w:p>
+        <w:p>
+          <w:pPr>
+            <w:pStyle w:val="31"/>
+            <w:tabs>
+              <w:tab w:val="left" w:pos="1470"/>
+              <w:tab w:val="right" w:leader="dot" w:pos="8630"/>
+            </w:tabs>
+            <w:ind w:left="960"/>
+            <w:rPr>
+              <w:rFonts w:asciiTheme="minorHAnsi" w:hAnsiTheme="minorHAnsi"/>
+              <w:noProof/>
+              <w:kern w:val="2"/>
+              <w:sz w:val="21"/>
+            </w:rPr>
+          </w:pPr>
+          <w:hyperlink w:anchor="_Toc485557663" w:history="1">
+            <w:r>
+              <w:rPr>
+                <w:rStyle w:val="ab"/>
+                <w:noProof/>
+              </w:rPr>
+              <w:t>3.2</w:t>
+            </w:r>
+            <w:r>
+              <w:rPr>
+                <w:rFonts w:asciiTheme="minorHAnsi" w:hAnsiTheme="minorHAnsi"/>
+                <w:noProof/>
+                <w:kern w:val="2"/>
+                <w:sz w:val="21"/>
+              </w:rPr>
+              <w:tab/>
+            </w:r>
+            <w:r>
+              <w:rPr>
+                <w:rStyle w:val="ab"/>
+                <w:noProof/>
+              </w:rPr>
+              <w:t>原始数据的</w:t>
+            </w:r>
+            <w:r>
+              <w:rPr>
+                <w:rStyle w:val="ab"/>
+                <w:noProof/>
+              </w:rPr>
+              <w:t xml:space="preserve"> ETL</w:t>
+            </w:r>
+            <w:r>
+              <w:rPr>
+                <w:noProof/>
+                <w:webHidden/>
+              </w:rPr>
+              <w:tab/>
+            </w:r>
+            <w:r>
+              <w:rPr>
+                <w:noProof/>
+                <w:webHidden/>
+              </w:rPr>
+              <w:fldChar w:fldCharType="begin"/>
+            </w:r>
+            <w:r>
+              <w:rPr>
+                <w:noProof/>
+                <w:webHidden/>
+              </w:rPr>
+              <w:instrText xml:space="preserve"> PAGEREF _Toc485557663 \h </w:instrText>
+            </w:r>
+            <w:r>
+              <w:rPr>
+                <w:noProof/>
+                <w:webHidden/>
+              </w:rPr>
+            </w:r>
+            <w:r>
+              <w:rPr>
+                <w:noProof/>
+                <w:webHidden/>
+              </w:rPr>
+              <w:fldChar w:fldCharType="separate"/>
+            </w:r>
+            <w:r>
+              <w:rPr>
+                <w:noProof/>
+                <w:webHidden/>
+              </w:rPr>
+              <w:t>6</w:t>
+            </w:r>
+            <w:r>
+              <w:rPr>
+                <w:noProof/>
+                <w:webHidden/>
+              </w:rPr>
+              <w:fldChar w:fldCharType="end"/>
+            </w:r>
+          </w:hyperlink>
+        </w:p>
+        <w:p>
+          <w:pPr>
+            <w:pStyle w:val="31"/>
+            <w:tabs>
+              <w:tab w:val="left" w:pos="1470"/>
+              <w:tab w:val="right" w:leader="dot" w:pos="8630"/>
+            </w:tabs>
+            <w:ind w:left="960"/>
+            <w:rPr>
+              <w:rFonts w:asciiTheme="minorHAnsi" w:hAnsiTheme="minorHAnsi"/>
+              <w:noProof/>
+              <w:kern w:val="2"/>
+              <w:sz w:val="21"/>
+            </w:rPr>
+          </w:pPr>
+          <w:hyperlink w:anchor="_Toc485557664" w:history="1">
+            <w:r>
+              <w:rPr>
+                <w:rStyle w:val="ab"/>
+                <w:noProof/>
+              </w:rPr>
+              <w:t>3.3</w:t>
+            </w:r>
+            <w:r>
+              <w:rPr>
+                <w:rFonts w:asciiTheme="minorHAnsi" w:hAnsiTheme="minorHAnsi"/>
+                <w:noProof/>
+                <w:kern w:val="2"/>
+                <w:sz w:val="21"/>
+              </w:rPr>
+              <w:tab/>
+            </w:r>
+            <w:r>
+              <w:rPr>
+                <w:rStyle w:val="ab"/>
+                <w:noProof/>
+              </w:rPr>
+              <w:t>数据挖掘系统的实现</w:t>
+            </w:r>
+            <w:r>
+              <w:rPr>
+                <w:noProof/>
+                <w:webHidden/>
+              </w:rPr>
+              <w:tab/>
+            </w:r>
+            <w:r>
+              <w:rPr>
+                <w:noProof/>
+                <w:webHidden/>
+              </w:rPr>
+              <w:fldChar w:fldCharType="begin"/>
+            </w:r>
+            <w:r>
+              <w:rPr>
+                <w:noProof/>
+                <w:webHidden/>
+              </w:rPr>
+              <w:instrText xml:space="preserve"> PAGEREF _Toc485557664 \h </w:instrText>
+            </w:r>
+            <w:r>
+              <w:rPr>
+                <w:noProof/>
+                <w:webHidden/>
+              </w:rPr>
+            </w:r>
+            <w:r>
+              <w:rPr>
+                <w:noProof/>
+                <w:webHidden/>
+              </w:rPr>
+              <w:fldChar w:fldCharType="separate"/>
+            </w:r>
+            <w:r>
+              <w:rPr>
+                <w:noProof/>
+                <w:webHidden/>
+              </w:rPr>
+              <w:t>7</w:t>
+            </w:r>
+            <w:r>
+              <w:rPr>
+                <w:noProof/>
+                <w:webHidden/>
+              </w:rPr>
+              <w:fldChar w:fldCharType="end"/>
+            </w:r>
+          </w:hyperlink>
+        </w:p>
+        <w:p>
+          <w:pPr>
+            <w:pStyle w:val="21"/>
+            <w:tabs>
+              <w:tab w:val="left" w:pos="840"/>
+              <w:tab w:val="right" w:leader="dot" w:pos="8630"/>
+            </w:tabs>
+            <w:ind w:left="480"/>
+            <w:rPr>
+              <w:rFonts w:asciiTheme="minorHAnsi" w:hAnsiTheme="minorHAnsi"/>
+              <w:noProof/>
+              <w:kern w:val="2"/>
+              <w:sz w:val="21"/>
+            </w:rPr>
+          </w:pPr>
+          <w:hyperlink w:anchor="_Toc485557665" w:history="1">
+            <w:r>
+              <w:rPr>
+                <w:rStyle w:val="ab"/>
+                <w:rFonts w:cs="Times New Roman"/>
+                <w:noProof/>
+              </w:rPr>
+              <w:t>4.</w:t>
+            </w:r>
+            <w:r>
+              <w:rPr>
+                <w:rFonts w:asciiTheme="minorHAnsi" w:hAnsiTheme="minorHAnsi"/>
+                <w:noProof/>
+                <w:kern w:val="2"/>
+                <w:sz w:val="21"/>
+              </w:rPr>
+              <w:tab/>
+            </w:r>
+            <w:r>
+              <w:rPr>
+                <w:rStyle w:val="ab"/>
+                <w:rFonts w:cs="Times New Roman"/>
+                <w:noProof/>
+              </w:rPr>
+              <w:t>挖掘结果的展示与未来应用的探讨</w:t>
+            </w:r>
+            <w:r>
+              <w:rPr>
+                <w:noProof/>
+                <w:webHidden/>
+              </w:rPr>
+              <w:tab/>
+            </w:r>
+            <w:r>
+              <w:rPr>
+                <w:noProof/>
+                <w:webHidden/>
+              </w:rPr>
+              <w:fldChar w:fldCharType="begin"/>
+            </w:r>
+            <w:r>
+              <w:rPr>
+                <w:noProof/>
+                <w:webHidden/>
+              </w:rPr>
+              <w:instrText xml:space="preserve"> PAGEREF _Toc485557665 \h </w:instrText>
+            </w:r>
+            <w:r>
+              <w:rPr>
+                <w:noProof/>
+                <w:webHidden/>
+              </w:rPr>
+            </w:r>
+            <w:r>
+              <w:rPr>
+                <w:noProof/>
+                <w:webHidden/>
+              </w:rPr>
+              <w:fldChar w:fldCharType="separate"/>
+            </w:r>
+            <w:r>
+              <w:rPr>
+                <w:noProof/>
+                <w:webHidden/>
+              </w:rPr>
+              <w:t>7</w:t>
+            </w:r>
+            <w:r>
+              <w:rPr>
+                <w:noProof/>
+                <w:webHidden/>
+              </w:rPr>
+              <w:fldChar w:fldCharType="end"/>
+            </w:r>
+          </w:hyperlink>
+        </w:p>
+        <w:p>
+          <w:r>
+            <w:rPr>
+              <w:b/>
+              <w:bCs/>
+              <w:lang w:val="zh-CN"/>
+            </w:rPr>
+            <w:fldChar w:fldCharType="end"/>
+          </w:r>
+        </w:p>
+      </w:sdtContent>
+    </w:sdt>
+    <w:p>
+      <w:pPr>
+        <w:rPr>
+          <w:rFonts w:asciiTheme="minorEastAsia" w:hAnsiTheme="minorEastAsia" w:hint="eastAsia"/>
           <w:b/>
           <w:sz w:val="28"/>
           <w:szCs w:val="28"/>
         </w:rPr>
       </w:pPr>
-      <w:r>
-        <w:rPr>
-          <w:rFonts w:asciiTheme="minorEastAsia" w:hAnsiTheme="minorEastAsia" w:hint="eastAsia"/>
-          <w:b/>
-          <w:sz w:val="24"/>
-          <w:szCs w:val="28"/>
-        </w:rPr>
-        <w:t>林晋霆 网络工程 2014051795</w:t>
-      </w:r>
     </w:p>
     <w:p>
       <w:pPr>
@@ -54,12 +1199,14 @@
           <w:numId w:val="1"/>
         </w:numPr>
       </w:pPr>
+      <w:bookmarkStart w:id="1" w:name="_Toc485557655"/>
       <w:r>
         <w:rPr>
           <w:rFonts w:hint="eastAsia"/>
         </w:rPr>
         <w:t>简介</w:t>
       </w:r>
+      <w:bookmarkEnd w:id="1"/>
     </w:p>
     <w:p>
       <w:pPr>
@@ -67,14 +1214,12 @@
         <w:ind w:firstLineChars="200" w:firstLine="480"/>
         <w:rPr>
           <w:rFonts w:asciiTheme="minorEastAsia" w:hAnsiTheme="minorEastAsia"/>
-          <w:sz w:val="24"/>
-          <w:szCs w:val="24"/>
-        </w:rPr>
-      </w:pPr>
-      <w:r>
-        <w:rPr>
-          <w:rFonts w:asciiTheme="minorEastAsia" w:hAnsiTheme="minorEastAsia" w:hint="eastAsia"/>
-          <w:sz w:val="24"/>
+          <w:szCs w:val="24"/>
+        </w:rPr>
+      </w:pPr>
+      <w:r>
+        <w:rPr>
+          <w:rFonts w:asciiTheme="minorEastAsia" w:hAnsiTheme="minorEastAsia" w:hint="eastAsia"/>
           <w:szCs w:val="24"/>
         </w:rPr>
         <w:t>随着图书馆借阅数据的不断积累，使用人工方式对借阅数据进行管理已经无法满足实际需求。在结合发达的计算机技术后，通过数据仓库对积累的海量图书借阅数据进行检索与分析已经成为了当前管理海量数据的唯一方式。</w:t>
@@ -86,22 +1231,20 @@
         <w:ind w:firstLineChars="200" w:firstLine="480"/>
         <w:rPr>
           <w:rFonts w:asciiTheme="minorEastAsia" w:hAnsiTheme="minorEastAsia"/>
-          <w:sz w:val="24"/>
-          <w:szCs w:val="24"/>
-        </w:rPr>
-      </w:pPr>
-      <w:r>
-        <w:rPr>
-          <w:rFonts w:asciiTheme="minorEastAsia" w:hAnsiTheme="minorEastAsia" w:hint="eastAsia"/>
-          <w:sz w:val="24"/>
-          <w:szCs w:val="24"/>
-        </w:rPr>
+          <w:szCs w:val="24"/>
+        </w:rPr>
+      </w:pPr>
+      <w:r>
+        <w:rPr>
+          <w:rFonts w:asciiTheme="minorEastAsia" w:hAnsiTheme="minorEastAsia" w:hint="eastAsia"/>
+          <w:szCs w:val="24"/>
+        </w:rPr>
+        <w:lastRenderedPageBreak/>
         <w:t>通过对图书馆</w:t>
       </w:r>
       <w:r>
         <w:rPr>
           <w:rFonts w:asciiTheme="minorEastAsia" w:hAnsiTheme="minorEastAsia" w:hint="eastAsia"/>
-          <w:sz w:val="24"/>
           <w:szCs w:val="24"/>
         </w:rPr>
         <w:t>海量</w:t>
@@ -109,7 +1252,6 @@
       <w:r>
         <w:rPr>
           <w:rFonts w:asciiTheme="minorEastAsia" w:hAnsiTheme="minorEastAsia" w:hint="eastAsia"/>
-          <w:sz w:val="24"/>
           <w:szCs w:val="24"/>
         </w:rPr>
         <w:t>借阅数据的挖掘，我们可以获取隐藏在其中的信息，并分析结果来对未来的决策进行支持。如通过 FP-Growth 算法来发现书籍之间的频繁项，进而在用户检索可借阅书籍的时候进行针对性的推荐，以提高图书的流通率</w:t>
@@ -123,12 +1265,14 @@
           <w:numId w:val="1"/>
         </w:numPr>
       </w:pPr>
+      <w:bookmarkStart w:id="2" w:name="_Toc485557656"/>
       <w:r>
         <w:rPr>
           <w:rFonts w:hint="eastAsia"/>
         </w:rPr>
         <w:t>数据仓库需求分析与模型设计</w:t>
       </w:r>
+      <w:bookmarkEnd w:id="2"/>
     </w:p>
     <w:p>
       <w:pPr>
@@ -136,14 +1280,12 @@
         <w:ind w:firstLineChars="200" w:firstLine="480"/>
         <w:rPr>
           <w:rFonts w:asciiTheme="minorEastAsia" w:hAnsiTheme="minorEastAsia"/>
-          <w:sz w:val="24"/>
-          <w:szCs w:val="24"/>
-        </w:rPr>
-      </w:pPr>
-      <w:r>
-        <w:rPr>
-          <w:rFonts w:asciiTheme="minorEastAsia" w:hAnsiTheme="minorEastAsia" w:hint="eastAsia"/>
-          <w:sz w:val="24"/>
+          <w:szCs w:val="24"/>
+        </w:rPr>
+      </w:pPr>
+      <w:r>
+        <w:rPr>
+          <w:rFonts w:asciiTheme="minorEastAsia" w:hAnsiTheme="minorEastAsia" w:hint="eastAsia"/>
           <w:szCs w:val="24"/>
         </w:rPr>
         <w:t>在建立一个数据仓库之前，我们首先要完成</w:t>
@@ -151,7 +1293,6 @@
       <w:r>
         <w:rPr>
           <w:rFonts w:asciiTheme="minorEastAsia" w:hAnsiTheme="minorEastAsia" w:hint="eastAsia"/>
-          <w:sz w:val="24"/>
           <w:szCs w:val="24"/>
         </w:rPr>
         <w:t>需求分析</w:t>
@@ -159,7 +1300,6 @@
       <w:r>
         <w:rPr>
           <w:rFonts w:asciiTheme="minorEastAsia" w:hAnsiTheme="minorEastAsia" w:hint="eastAsia"/>
-          <w:sz w:val="24"/>
           <w:szCs w:val="24"/>
         </w:rPr>
         <w:t>以及</w:t>
@@ -167,7 +1307,6 @@
       <w:r>
         <w:rPr>
           <w:rFonts w:asciiTheme="minorEastAsia" w:hAnsiTheme="minorEastAsia" w:hint="eastAsia"/>
-          <w:sz w:val="24"/>
           <w:szCs w:val="24"/>
         </w:rPr>
         <w:t>数据</w:t>
@@ -175,7 +1314,6 @@
       <w:r>
         <w:rPr>
           <w:rFonts w:asciiTheme="minorEastAsia" w:hAnsiTheme="minorEastAsia" w:hint="eastAsia"/>
-          <w:sz w:val="24"/>
           <w:szCs w:val="24"/>
         </w:rPr>
         <w:t>仓库的概念模型</w:t>
@@ -183,7 +1321,6 @@
       <w:r>
         <w:rPr>
           <w:rFonts w:asciiTheme="minorEastAsia" w:hAnsiTheme="minorEastAsia" w:hint="eastAsia"/>
-          <w:sz w:val="24"/>
           <w:szCs w:val="24"/>
         </w:rPr>
         <w:t>、</w:t>
@@ -191,7 +1328,6 @@
       <w:r>
         <w:rPr>
           <w:rFonts w:asciiTheme="minorEastAsia" w:hAnsiTheme="minorEastAsia" w:hint="eastAsia"/>
-          <w:sz w:val="24"/>
           <w:szCs w:val="24"/>
         </w:rPr>
         <w:t>逻辑模型和物理模型的设计</w:t>
@@ -199,7 +1335,6 @@
       <w:r>
         <w:rPr>
           <w:rFonts w:asciiTheme="minorEastAsia" w:hAnsiTheme="minorEastAsia" w:hint="eastAsia"/>
-          <w:sz w:val="24"/>
           <w:szCs w:val="24"/>
         </w:rPr>
         <w:t>。</w:t>
@@ -213,12 +1348,14 @@
           <w:numId w:val="1"/>
         </w:numPr>
       </w:pPr>
+      <w:bookmarkStart w:id="3" w:name="_Toc485557657"/>
       <w:r>
         <w:rPr>
           <w:rFonts w:hint="eastAsia"/>
         </w:rPr>
         <w:t>需求分析</w:t>
       </w:r>
+      <w:bookmarkEnd w:id="3"/>
     </w:p>
     <w:p>
       <w:pPr>
@@ -226,14 +1363,12 @@
         <w:ind w:firstLineChars="200" w:firstLine="480"/>
         <w:rPr>
           <w:rFonts w:asciiTheme="minorEastAsia" w:hAnsiTheme="minorEastAsia"/>
-          <w:sz w:val="24"/>
-          <w:szCs w:val="24"/>
-        </w:rPr>
-      </w:pPr>
-      <w:r>
-        <w:rPr>
-          <w:rFonts w:asciiTheme="minorEastAsia" w:hAnsiTheme="minorEastAsia" w:hint="eastAsia"/>
-          <w:sz w:val="24"/>
+          <w:szCs w:val="24"/>
+        </w:rPr>
+      </w:pPr>
+      <w:r>
+        <w:rPr>
+          <w:rFonts w:asciiTheme="minorEastAsia" w:hAnsiTheme="minorEastAsia" w:hint="eastAsia"/>
           <w:szCs w:val="24"/>
         </w:rPr>
         <w:t>显然，构建此数据仓库的</w:t>
@@ -241,7 +1376,6 @@
       <w:r>
         <w:rPr>
           <w:rFonts w:asciiTheme="minorEastAsia" w:hAnsiTheme="minorEastAsia" w:hint="eastAsia"/>
-          <w:sz w:val="24"/>
           <w:szCs w:val="24"/>
         </w:rPr>
         <w:t>目的在于</w:t>
@@ -249,7 +1383,6 @@
       <w:r>
         <w:rPr>
           <w:rFonts w:asciiTheme="minorEastAsia" w:hAnsiTheme="minorEastAsia" w:hint="eastAsia"/>
-          <w:sz w:val="24"/>
           <w:szCs w:val="24"/>
         </w:rPr>
         <w:t>管理和分析</w:t>
@@ -257,7 +1390,6 @@
       <w:r>
         <w:rPr>
           <w:rFonts w:asciiTheme="minorEastAsia" w:hAnsiTheme="minorEastAsia" w:hint="eastAsia"/>
-          <w:sz w:val="24"/>
           <w:szCs w:val="24"/>
         </w:rPr>
         <w:t>已有的海量借阅数据</w:t>
@@ -265,7 +1397,6 @@
       <w:r>
         <w:rPr>
           <w:rFonts w:asciiTheme="minorEastAsia" w:hAnsiTheme="minorEastAsia" w:hint="eastAsia"/>
-          <w:sz w:val="24"/>
           <w:szCs w:val="24"/>
         </w:rPr>
         <w:t>，并在用户发起查询请求的时候即时提供计算结果</w:t>
@@ -273,7 +1404,6 @@
       <w:r>
         <w:rPr>
           <w:rFonts w:asciiTheme="minorEastAsia" w:hAnsiTheme="minorEastAsia" w:hint="eastAsia"/>
-          <w:sz w:val="24"/>
           <w:szCs w:val="24"/>
         </w:rPr>
         <w:t>。那么，从这个起点出发</w:t>
@@ -281,7 +1411,6 @@
       <w:r>
         <w:rPr>
           <w:rFonts w:asciiTheme="minorEastAsia" w:hAnsiTheme="minorEastAsia" w:hint="eastAsia"/>
-          <w:sz w:val="24"/>
           <w:szCs w:val="24"/>
         </w:rPr>
         <w:t>，我们就可以得到以下需求点：</w:t>
@@ -295,17 +1424,15 @@
           <w:numId w:val="2"/>
         </w:numPr>
         <w:spacing w:line="360" w:lineRule="auto"/>
-        <w:ind w:leftChars="200" w:left="860" w:firstLineChars="0"/>
+        <w:ind w:leftChars="200" w:left="900" w:firstLineChars="0"/>
         <w:rPr>
           <w:rFonts w:asciiTheme="minorEastAsia" w:hAnsiTheme="minorEastAsia"/>
-          <w:sz w:val="24"/>
-          <w:szCs w:val="24"/>
-        </w:rPr>
-      </w:pPr>
-      <w:r>
-        <w:rPr>
-          <w:rFonts w:asciiTheme="minorEastAsia" w:hAnsiTheme="minorEastAsia" w:hint="eastAsia"/>
-          <w:sz w:val="24"/>
+          <w:szCs w:val="24"/>
+        </w:rPr>
+      </w:pPr>
+      <w:r>
+        <w:rPr>
+          <w:rFonts w:asciiTheme="minorEastAsia" w:hAnsiTheme="minorEastAsia" w:hint="eastAsia"/>
           <w:szCs w:val="24"/>
         </w:rPr>
         <w:t>通过分析提供的原始数据来计算其中包含的频繁项信息</w:t>
@@ -313,7 +1440,6 @@
       <w:r>
         <w:rPr>
           <w:rFonts w:asciiTheme="minorEastAsia" w:hAnsiTheme="minorEastAsia" w:hint="eastAsia"/>
-          <w:sz w:val="24"/>
           <w:szCs w:val="24"/>
         </w:rPr>
         <w:t>；</w:t>
@@ -327,17 +1453,15 @@
           <w:numId w:val="2"/>
         </w:numPr>
         <w:spacing w:line="360" w:lineRule="auto"/>
-        <w:ind w:leftChars="200" w:left="860" w:firstLineChars="0"/>
+        <w:ind w:leftChars="200" w:left="900" w:firstLineChars="0"/>
         <w:rPr>
           <w:rFonts w:asciiTheme="minorEastAsia" w:hAnsiTheme="minorEastAsia"/>
-          <w:sz w:val="24"/>
-          <w:szCs w:val="24"/>
-        </w:rPr>
-      </w:pPr>
-      <w:r>
-        <w:rPr>
-          <w:rFonts w:asciiTheme="minorEastAsia" w:hAnsiTheme="minorEastAsia" w:hint="eastAsia"/>
-          <w:sz w:val="24"/>
+          <w:szCs w:val="24"/>
+        </w:rPr>
+      </w:pPr>
+      <w:r>
+        <w:rPr>
+          <w:rFonts w:asciiTheme="minorEastAsia" w:hAnsiTheme="minorEastAsia" w:hint="eastAsia"/>
           <w:szCs w:val="24"/>
         </w:rPr>
         <w:t>需要对提供的原始数据进行</w:t>
@@ -345,7 +1469,6 @@
       <w:r>
         <w:rPr>
           <w:rFonts w:asciiTheme="minorEastAsia" w:hAnsiTheme="minorEastAsia" w:hint="eastAsia"/>
-          <w:sz w:val="24"/>
           <w:szCs w:val="24"/>
         </w:rPr>
         <w:t>高效的</w:t>
@@ -353,7 +1476,6 @@
       <w:r>
         <w:rPr>
           <w:rFonts w:asciiTheme="minorEastAsia" w:hAnsiTheme="minorEastAsia" w:hint="eastAsia"/>
-          <w:sz w:val="24"/>
           <w:szCs w:val="24"/>
         </w:rPr>
         <w:t>ETL操作；</w:t>
@@ -367,26 +1489,22 @@
           <w:numId w:val="2"/>
         </w:numPr>
         <w:spacing w:line="360" w:lineRule="auto"/>
-        <w:ind w:leftChars="200" w:left="860" w:firstLineChars="0"/>
+        <w:ind w:leftChars="200" w:left="900" w:firstLineChars="0"/>
         <w:rPr>
           <w:rFonts w:asciiTheme="minorEastAsia" w:hAnsiTheme="minorEastAsia"/>
-          <w:sz w:val="24"/>
-          <w:szCs w:val="24"/>
-        </w:rPr>
-      </w:pPr>
-      <w:r>
-        <w:rPr>
-          <w:rFonts w:asciiTheme="minorEastAsia" w:hAnsiTheme="minorEastAsia" w:hint="eastAsia"/>
-          <w:sz w:val="24"/>
-          <w:szCs w:val="24"/>
-        </w:rPr>
-        <w:lastRenderedPageBreak/>
+          <w:szCs w:val="24"/>
+        </w:rPr>
+      </w:pPr>
+      <w:r>
+        <w:rPr>
+          <w:rFonts w:asciiTheme="minorEastAsia" w:hAnsiTheme="minorEastAsia" w:hint="eastAsia"/>
+          <w:szCs w:val="24"/>
+        </w:rPr>
         <w:t>在</w:t>
       </w:r>
       <w:r>
         <w:rPr>
           <w:rFonts w:asciiTheme="minorEastAsia" w:hAnsiTheme="minorEastAsia" w:hint="eastAsia"/>
-          <w:sz w:val="24"/>
           <w:szCs w:val="24"/>
         </w:rPr>
         <w:t>调用者</w:t>
@@ -394,7 +1512,6 @@
       <w:r>
         <w:rPr>
           <w:rFonts w:asciiTheme="minorEastAsia" w:hAnsiTheme="minorEastAsia" w:hint="eastAsia"/>
-          <w:sz w:val="24"/>
           <w:szCs w:val="24"/>
         </w:rPr>
         <w:t>发出查询请求的</w:t>
@@ -402,7 +1519,6 @@
       <w:r>
         <w:rPr>
           <w:rFonts w:asciiTheme="minorEastAsia" w:hAnsiTheme="minorEastAsia" w:hint="eastAsia"/>
-          <w:sz w:val="24"/>
           <w:szCs w:val="24"/>
         </w:rPr>
         <w:t>1秒以内</w:t>
@@ -410,7 +1526,6 @@
       <w:r>
         <w:rPr>
           <w:rFonts w:asciiTheme="minorEastAsia" w:hAnsiTheme="minorEastAsia" w:hint="eastAsia"/>
-          <w:sz w:val="24"/>
           <w:szCs w:val="24"/>
         </w:rPr>
         <w:t>完成</w:t>
@@ -418,7 +1533,6 @@
       <w:r>
         <w:rPr>
           <w:rFonts w:asciiTheme="minorEastAsia" w:hAnsiTheme="minorEastAsia" w:hint="eastAsia"/>
-          <w:sz w:val="24"/>
           <w:szCs w:val="24"/>
         </w:rPr>
         <w:t>与本次查询有关的</w:t>
@@ -426,7 +1540,6 @@
       <w:r>
         <w:rPr>
           <w:rFonts w:asciiTheme="minorEastAsia" w:hAnsiTheme="minorEastAsia" w:hint="eastAsia"/>
-          <w:sz w:val="24"/>
           <w:szCs w:val="24"/>
         </w:rPr>
         <w:t>分析计算工作</w:t>
@@ -434,7 +1547,6 @@
       <w:r>
         <w:rPr>
           <w:rFonts w:asciiTheme="minorEastAsia" w:hAnsiTheme="minorEastAsia" w:hint="eastAsia"/>
-          <w:sz w:val="24"/>
           <w:szCs w:val="24"/>
         </w:rPr>
         <w:t>，并以适当的形式把计算结果返回到调用者一方</w:t>
@@ -442,7 +1554,6 @@
       <w:r>
         <w:rPr>
           <w:rFonts w:asciiTheme="minorEastAsia" w:hAnsiTheme="minorEastAsia" w:hint="eastAsia"/>
-          <w:sz w:val="24"/>
           <w:szCs w:val="24"/>
         </w:rPr>
         <w:t>；</w:t>
@@ -456,17 +1567,15 @@
           <w:numId w:val="2"/>
         </w:numPr>
         <w:spacing w:line="360" w:lineRule="auto"/>
-        <w:ind w:leftChars="200" w:left="860" w:firstLineChars="0"/>
+        <w:ind w:leftChars="200" w:left="900" w:firstLineChars="0"/>
         <w:rPr>
           <w:rFonts w:asciiTheme="minorEastAsia" w:hAnsiTheme="minorEastAsia"/>
-          <w:sz w:val="24"/>
-          <w:szCs w:val="24"/>
-        </w:rPr>
-      </w:pPr>
-      <w:r>
-        <w:rPr>
-          <w:rFonts w:asciiTheme="minorEastAsia" w:hAnsiTheme="minorEastAsia" w:hint="eastAsia"/>
-          <w:sz w:val="24"/>
+          <w:szCs w:val="24"/>
+        </w:rPr>
+      </w:pPr>
+      <w:r>
+        <w:rPr>
+          <w:rFonts w:asciiTheme="minorEastAsia" w:hAnsiTheme="minorEastAsia" w:hint="eastAsia"/>
           <w:szCs w:val="24"/>
         </w:rPr>
         <w:t>提供信息全面、</w:t>
@@ -474,7 +1583,6 @@
       <w:r>
         <w:rPr>
           <w:rFonts w:asciiTheme="minorEastAsia" w:hAnsiTheme="minorEastAsia" w:hint="eastAsia"/>
-          <w:sz w:val="24"/>
           <w:szCs w:val="24"/>
         </w:rPr>
         <w:t>形式得当的报表供管理员确认系统的工作状态；</w:t>
@@ -488,17 +1596,15 @@
           <w:numId w:val="2"/>
         </w:numPr>
         <w:spacing w:line="360" w:lineRule="auto"/>
-        <w:ind w:leftChars="200" w:left="860" w:firstLineChars="0"/>
+        <w:ind w:leftChars="200" w:left="900" w:firstLineChars="0"/>
         <w:rPr>
           <w:rFonts w:asciiTheme="minorEastAsia" w:hAnsiTheme="minorEastAsia"/>
-          <w:sz w:val="24"/>
-          <w:szCs w:val="24"/>
-        </w:rPr>
-      </w:pPr>
-      <w:r>
-        <w:rPr>
-          <w:rFonts w:asciiTheme="minorEastAsia" w:hAnsiTheme="minorEastAsia" w:hint="eastAsia"/>
-          <w:sz w:val="24"/>
+          <w:szCs w:val="24"/>
+        </w:rPr>
+      </w:pPr>
+      <w:r>
+        <w:rPr>
+          <w:rFonts w:asciiTheme="minorEastAsia" w:hAnsiTheme="minorEastAsia" w:hint="eastAsia"/>
           <w:szCs w:val="24"/>
         </w:rPr>
         <w:t>其他可能的合理需求。</w:t>
@@ -512,9 +1618,11 @@
           <w:numId w:val="1"/>
         </w:numPr>
       </w:pPr>
+      <w:bookmarkStart w:id="4" w:name="_Toc485557658"/>
       <w:r>
         <w:t>概念模型设计</w:t>
       </w:r>
+      <w:bookmarkEnd w:id="4"/>
     </w:p>
     <w:p>
       <w:pPr>
@@ -522,14 +1630,12 @@
         <w:ind w:firstLineChars="200" w:firstLine="480"/>
         <w:rPr>
           <w:rFonts w:asciiTheme="minorEastAsia" w:hAnsiTheme="minorEastAsia"/>
-          <w:sz w:val="24"/>
-          <w:szCs w:val="24"/>
-        </w:rPr>
-      </w:pPr>
-      <w:r>
-        <w:rPr>
-          <w:rFonts w:asciiTheme="minorEastAsia" w:hAnsiTheme="minorEastAsia" w:hint="eastAsia"/>
-          <w:sz w:val="24"/>
+          <w:szCs w:val="24"/>
+        </w:rPr>
+      </w:pPr>
+      <w:r>
+        <w:rPr>
+          <w:rFonts w:asciiTheme="minorEastAsia" w:hAnsiTheme="minorEastAsia" w:hint="eastAsia"/>
           <w:szCs w:val="24"/>
         </w:rPr>
         <w:t>本节使用E-R</w:t>
@@ -537,7 +1643,6 @@
       <w:r>
         <w:rPr>
           <w:rFonts w:asciiTheme="minorEastAsia" w:hAnsiTheme="minorEastAsia" w:hint="eastAsia"/>
-          <w:sz w:val="24"/>
           <w:szCs w:val="24"/>
         </w:rPr>
         <w:t>图</w:t>
@@ -545,7 +1650,6 @@
       <w:r>
         <w:rPr>
           <w:rFonts w:asciiTheme="minorEastAsia" w:hAnsiTheme="minorEastAsia" w:hint="eastAsia"/>
-          <w:sz w:val="24"/>
           <w:szCs w:val="24"/>
         </w:rPr>
         <w:t>对</w:t>
@@ -553,7 +1657,6 @@
       <w:r>
         <w:rPr>
           <w:rFonts w:asciiTheme="minorEastAsia" w:hAnsiTheme="minorEastAsia" w:hint="eastAsia"/>
-          <w:sz w:val="24"/>
           <w:szCs w:val="24"/>
         </w:rPr>
         <w:t>所获得的</w:t>
@@ -561,7 +1664,6 @@
       <w:r>
         <w:rPr>
           <w:rFonts w:asciiTheme="minorEastAsia" w:hAnsiTheme="minorEastAsia" w:hint="eastAsia"/>
-          <w:sz w:val="24"/>
           <w:szCs w:val="24"/>
         </w:rPr>
         <w:t>本数据仓库</w:t>
@@ -569,7 +1671,6 @@
       <w:r>
         <w:rPr>
           <w:rFonts w:asciiTheme="minorEastAsia" w:hAnsiTheme="minorEastAsia" w:hint="eastAsia"/>
-          <w:sz w:val="24"/>
           <w:szCs w:val="24"/>
         </w:rPr>
         <w:t>进行建模。</w:t>
@@ -601,10 +1702,10 @@
             <v:path o:extrusionok="f" gradientshapeok="t" o:connecttype="rect"/>
             <o:lock v:ext="edit" aspectratio="t"/>
           </v:shapetype>
-          <v:shape id="_x0000_i1025" type="#_x0000_t75" style="width:6in;height:293.35pt" o:ole="">
-            <v:imagedata r:id="rId7" o:title=""/>
+          <v:shape id="_x0000_i1119" type="#_x0000_t75" style="width:6in;height:293.35pt" o:ole="">
+            <v:imagedata r:id="rId8" o:title=""/>
           </v:shape>
-          <o:OLEObject Type="Embed" ProgID="Visio.Drawing.15" ShapeID="_x0000_i1025" DrawAspect="Content" ObjectID="_1559219206" r:id="rId8"/>
+          <o:OLEObject Type="Embed" ProgID="Visio.Drawing.15" ShapeID="_x0000_i1119" DrawAspect="Content" ObjectID="_1559301487" r:id="rId9"/>
         </w:object>
       </w:r>
     </w:p>
@@ -614,7 +1715,6 @@
         <w:jc w:val="center"/>
         <w:rPr>
           <w:rFonts w:asciiTheme="minorEastAsia" w:hAnsiTheme="minorEastAsia"/>
-          <w:sz w:val="24"/>
           <w:szCs w:val="24"/>
         </w:rPr>
       </w:pPr>
@@ -622,7 +1722,6 @@
         <w:rPr>
           <w:rFonts w:asciiTheme="minorEastAsia" w:hAnsiTheme="minorEastAsia" w:hint="eastAsia"/>
           <w:b/>
-          <w:sz w:val="24"/>
           <w:szCs w:val="24"/>
         </w:rPr>
         <w:t>图2-</w:t>
@@ -631,7 +1730,6 @@
         <w:rPr>
           <w:rFonts w:asciiTheme="minorEastAsia" w:hAnsiTheme="minorEastAsia"/>
           <w:b/>
-          <w:sz w:val="24"/>
           <w:szCs w:val="24"/>
         </w:rPr>
         <w:t xml:space="preserve">1 </w:t>
@@ -639,7 +1737,6 @@
       <w:r>
         <w:rPr>
           <w:rFonts w:asciiTheme="minorEastAsia" w:hAnsiTheme="minorEastAsia" w:hint="eastAsia"/>
-          <w:sz w:val="24"/>
           <w:szCs w:val="24"/>
         </w:rPr>
         <w:t>借阅记录数据仓库中的概念模型</w:t>
@@ -651,14 +1748,12 @@
         <w:ind w:firstLine="440"/>
         <w:rPr>
           <w:rFonts w:asciiTheme="minorEastAsia" w:hAnsiTheme="minorEastAsia"/>
-          <w:sz w:val="24"/>
-          <w:szCs w:val="24"/>
-        </w:rPr>
-      </w:pPr>
-      <w:r>
-        <w:rPr>
-          <w:rFonts w:asciiTheme="minorEastAsia" w:hAnsiTheme="minorEastAsia" w:hint="eastAsia"/>
-          <w:sz w:val="24"/>
+          <w:szCs w:val="24"/>
+        </w:rPr>
+      </w:pPr>
+      <w:r>
+        <w:rPr>
+          <w:rFonts w:asciiTheme="minorEastAsia" w:hAnsiTheme="minorEastAsia" w:hint="eastAsia"/>
           <w:szCs w:val="24"/>
         </w:rPr>
         <w:t>图2-</w:t>
@@ -666,7 +1761,6 @@
       <w:r>
         <w:rPr>
           <w:rFonts w:asciiTheme="minorEastAsia" w:hAnsiTheme="minorEastAsia"/>
-          <w:sz w:val="24"/>
           <w:szCs w:val="24"/>
         </w:rPr>
         <w:t>1</w:t>
@@ -674,7 +1768,6 @@
       <w:r>
         <w:rPr>
           <w:rFonts w:asciiTheme="minorEastAsia" w:hAnsiTheme="minorEastAsia" w:hint="eastAsia"/>
-          <w:sz w:val="24"/>
           <w:szCs w:val="24"/>
         </w:rPr>
         <w:t>所示的</w:t>
@@ -682,7 +1775,6 @@
       <w:r>
         <w:rPr>
           <w:rFonts w:asciiTheme="minorEastAsia" w:hAnsiTheme="minorEastAsia" w:hint="eastAsia"/>
-          <w:sz w:val="24"/>
           <w:szCs w:val="24"/>
         </w:rPr>
         <w:t>概念模型所代表的操作为</w:t>
@@ -690,7 +1782,6 @@
       <w:r>
         <w:rPr>
           <w:rFonts w:asciiTheme="minorEastAsia" w:hAnsiTheme="minorEastAsia" w:hint="eastAsia"/>
-          <w:sz w:val="24"/>
           <w:szCs w:val="24"/>
         </w:rPr>
         <w:t>：</w:t>
@@ -704,17 +1795,15 @@
           <w:numId w:val="4"/>
         </w:numPr>
         <w:spacing w:line="360" w:lineRule="auto"/>
-        <w:ind w:leftChars="200" w:left="860" w:firstLineChars="0"/>
+        <w:ind w:leftChars="200" w:left="900" w:firstLineChars="0"/>
         <w:rPr>
           <w:rFonts w:asciiTheme="minorEastAsia" w:hAnsiTheme="minorEastAsia"/>
-          <w:sz w:val="24"/>
-          <w:szCs w:val="24"/>
-        </w:rPr>
-      </w:pPr>
-      <w:r>
-        <w:rPr>
-          <w:rFonts w:asciiTheme="minorEastAsia" w:hAnsiTheme="minorEastAsia" w:hint="eastAsia"/>
-          <w:sz w:val="24"/>
+          <w:szCs w:val="24"/>
+        </w:rPr>
+      </w:pPr>
+      <w:r>
+        <w:rPr>
+          <w:rFonts w:asciiTheme="minorEastAsia" w:hAnsiTheme="minorEastAsia" w:hint="eastAsia"/>
           <w:szCs w:val="24"/>
         </w:rPr>
         <w:t>调用者</w:t>
@@ -722,7 +1811,6 @@
       <w:r>
         <w:rPr>
           <w:rFonts w:asciiTheme="minorEastAsia" w:hAnsiTheme="minorEastAsia" w:hint="eastAsia"/>
-          <w:sz w:val="24"/>
           <w:szCs w:val="24"/>
         </w:rPr>
         <w:t>（管理员或应用服务器）向OLAP</w:t>
@@ -730,7 +1818,6 @@
       <w:r>
         <w:rPr>
           <w:rFonts w:asciiTheme="minorEastAsia" w:hAnsiTheme="minorEastAsia" w:hint="eastAsia"/>
-          <w:sz w:val="24"/>
           <w:szCs w:val="24"/>
         </w:rPr>
         <w:t>服务器提交包含期望结果类别</w:t>
@@ -738,7 +1825,6 @@
       <w:r>
         <w:rPr>
           <w:rFonts w:asciiTheme="minorEastAsia" w:hAnsiTheme="minorEastAsia" w:hint="eastAsia"/>
-          <w:sz w:val="24"/>
           <w:szCs w:val="24"/>
         </w:rPr>
         <w:t>的查询要求</w:t>
@@ -746,7 +1832,6 @@
       <w:r>
         <w:rPr>
           <w:rFonts w:asciiTheme="minorEastAsia" w:hAnsiTheme="minorEastAsia" w:hint="eastAsia"/>
-          <w:sz w:val="24"/>
           <w:szCs w:val="24"/>
         </w:rPr>
         <w:t>；</w:t>
@@ -760,26 +1845,22 @@
           <w:numId w:val="4"/>
         </w:numPr>
         <w:spacing w:line="360" w:lineRule="auto"/>
-        <w:ind w:leftChars="200" w:left="860" w:firstLineChars="0"/>
+        <w:ind w:leftChars="200" w:left="900" w:firstLineChars="0"/>
         <w:rPr>
           <w:rFonts w:asciiTheme="minorEastAsia" w:hAnsiTheme="minorEastAsia"/>
-          <w:sz w:val="24"/>
-          <w:szCs w:val="24"/>
-        </w:rPr>
-      </w:pPr>
-      <w:r>
-        <w:rPr>
-          <w:rFonts w:asciiTheme="minorEastAsia" w:hAnsiTheme="minorEastAsia" w:hint="eastAsia"/>
-          <w:sz w:val="24"/>
-          <w:szCs w:val="24"/>
-        </w:rPr>
-        <w:lastRenderedPageBreak/>
+          <w:szCs w:val="24"/>
+        </w:rPr>
+      </w:pPr>
+      <w:r>
+        <w:rPr>
+          <w:rFonts w:asciiTheme="minorEastAsia" w:hAnsiTheme="minorEastAsia" w:hint="eastAsia"/>
+          <w:szCs w:val="24"/>
+        </w:rPr>
         <w:t>OLAP</w:t>
       </w:r>
       <w:r>
         <w:rPr>
           <w:rFonts w:asciiTheme="minorEastAsia" w:hAnsiTheme="minorEastAsia" w:hint="eastAsia"/>
-          <w:sz w:val="24"/>
           <w:szCs w:val="24"/>
         </w:rPr>
         <w:t>服务器根据请求中的类别从数据仓库中抽取</w:t>
@@ -787,7 +1868,6 @@
       <w:r>
         <w:rPr>
           <w:rFonts w:asciiTheme="minorEastAsia" w:hAnsiTheme="minorEastAsia" w:hint="eastAsia"/>
-          <w:sz w:val="24"/>
           <w:szCs w:val="24"/>
         </w:rPr>
         <w:t>对应</w:t>
@@ -795,7 +1875,6 @@
       <w:r>
         <w:rPr>
           <w:rFonts w:asciiTheme="minorEastAsia" w:hAnsiTheme="minorEastAsia" w:hint="eastAsia"/>
-          <w:sz w:val="24"/>
           <w:szCs w:val="24"/>
         </w:rPr>
         <w:t>类别</w:t>
@@ -803,7 +1882,6 @@
       <w:r>
         <w:rPr>
           <w:rFonts w:asciiTheme="minorEastAsia" w:hAnsiTheme="minorEastAsia" w:hint="eastAsia"/>
-          <w:sz w:val="24"/>
           <w:szCs w:val="24"/>
         </w:rPr>
         <w:t>的数据</w:t>
@@ -811,7 +1889,6 @@
       <w:r>
         <w:rPr>
           <w:rFonts w:asciiTheme="minorEastAsia" w:hAnsiTheme="minorEastAsia" w:hint="eastAsia"/>
-          <w:sz w:val="24"/>
           <w:szCs w:val="24"/>
         </w:rPr>
         <w:t>，并计算频繁项集</w:t>
@@ -819,7 +1896,6 @@
       <w:r>
         <w:rPr>
           <w:rFonts w:asciiTheme="minorEastAsia" w:hAnsiTheme="minorEastAsia" w:hint="eastAsia"/>
-          <w:sz w:val="24"/>
           <w:szCs w:val="24"/>
         </w:rPr>
         <w:t>；</w:t>
@@ -833,17 +1909,15 @@
           <w:numId w:val="4"/>
         </w:numPr>
         <w:spacing w:line="360" w:lineRule="auto"/>
-        <w:ind w:leftChars="200" w:left="860" w:firstLineChars="0"/>
+        <w:ind w:leftChars="200" w:left="900" w:firstLineChars="0"/>
         <w:rPr>
           <w:rFonts w:asciiTheme="minorEastAsia" w:hAnsiTheme="minorEastAsia"/>
-          <w:sz w:val="24"/>
-          <w:szCs w:val="24"/>
-        </w:rPr>
-      </w:pPr>
-      <w:r>
-        <w:rPr>
-          <w:rFonts w:asciiTheme="minorEastAsia" w:hAnsiTheme="minorEastAsia" w:hint="eastAsia"/>
-          <w:sz w:val="24"/>
+          <w:szCs w:val="24"/>
+        </w:rPr>
+      </w:pPr>
+      <w:r>
+        <w:rPr>
+          <w:rFonts w:asciiTheme="minorEastAsia" w:hAnsiTheme="minorEastAsia" w:hint="eastAsia"/>
           <w:szCs w:val="24"/>
         </w:rPr>
         <w:t>OLAP</w:t>
@@ -851,7 +1925,6 @@
       <w:r>
         <w:rPr>
           <w:rFonts w:asciiTheme="minorEastAsia" w:hAnsiTheme="minorEastAsia" w:hint="eastAsia"/>
-          <w:sz w:val="24"/>
           <w:szCs w:val="24"/>
         </w:rPr>
         <w:t>服务器把计算结果以约定的形式返回到调用者一</w:t>
@@ -859,7 +1932,6 @@
       <w:r>
         <w:rPr>
           <w:rFonts w:asciiTheme="minorEastAsia" w:hAnsiTheme="minorEastAsia" w:hint="eastAsia"/>
-          <w:sz w:val="24"/>
           <w:szCs w:val="24"/>
         </w:rPr>
         <w:t>方。</w:t>
@@ -871,14 +1943,12 @@
         <w:ind w:firstLineChars="200" w:firstLine="480"/>
         <w:rPr>
           <w:rFonts w:asciiTheme="minorEastAsia" w:hAnsiTheme="minorEastAsia"/>
-          <w:sz w:val="24"/>
-          <w:szCs w:val="24"/>
-        </w:rPr>
-      </w:pPr>
-      <w:r>
-        <w:rPr>
-          <w:rFonts w:asciiTheme="minorEastAsia" w:hAnsiTheme="minorEastAsia" w:hint="eastAsia"/>
-          <w:sz w:val="24"/>
+          <w:szCs w:val="24"/>
+        </w:rPr>
+      </w:pPr>
+      <w:r>
+        <w:rPr>
+          <w:rFonts w:asciiTheme="minorEastAsia" w:hAnsiTheme="minorEastAsia" w:hint="eastAsia"/>
           <w:szCs w:val="24"/>
         </w:rPr>
         <w:t>因此，我们可以从此概念模型中抽象出</w:t>
@@ -886,7 +1956,6 @@
       <w:r>
         <w:rPr>
           <w:rFonts w:asciiTheme="minorEastAsia" w:hAnsiTheme="minorEastAsia" w:hint="eastAsia"/>
-          <w:sz w:val="24"/>
           <w:szCs w:val="24"/>
         </w:rPr>
         <w:t>“用户查询</w:t>
@@ -894,7 +1963,6 @@
       <w:r>
         <w:rPr>
           <w:rFonts w:asciiTheme="minorEastAsia" w:hAnsiTheme="minorEastAsia" w:hint="eastAsia"/>
-          <w:sz w:val="24"/>
           <w:szCs w:val="24"/>
         </w:rPr>
         <w:t>请求</w:t>
@@ -902,7 +1970,6 @@
       <w:r>
         <w:rPr>
           <w:rFonts w:asciiTheme="minorEastAsia" w:hAnsiTheme="minorEastAsia" w:hint="eastAsia"/>
-          <w:sz w:val="24"/>
           <w:szCs w:val="24"/>
         </w:rPr>
         <w:t>”、“计算结果”和“原始数据”三个主题。</w:t>
@@ -910,7 +1977,6 @@
       <w:r>
         <w:rPr>
           <w:rFonts w:asciiTheme="minorEastAsia" w:hAnsiTheme="minorEastAsia" w:hint="eastAsia"/>
-          <w:sz w:val="24"/>
           <w:szCs w:val="24"/>
         </w:rPr>
         <w:t>在本数据仓库</w:t>
@@ -918,7 +1984,6 @@
       <w:r>
         <w:rPr>
           <w:rFonts w:asciiTheme="minorEastAsia" w:hAnsiTheme="minorEastAsia" w:hint="eastAsia"/>
-          <w:sz w:val="24"/>
           <w:szCs w:val="24"/>
         </w:rPr>
         <w:t>的预想使用场景</w:t>
@@ -926,7 +1991,6 @@
       <w:r>
         <w:rPr>
           <w:rFonts w:asciiTheme="minorEastAsia" w:hAnsiTheme="minorEastAsia" w:hint="eastAsia"/>
-          <w:sz w:val="24"/>
           <w:szCs w:val="24"/>
         </w:rPr>
         <w:t>中，</w:t>
@@ -934,7 +1998,6 @@
       <w:r>
         <w:rPr>
           <w:rFonts w:asciiTheme="minorEastAsia" w:hAnsiTheme="minorEastAsia" w:hint="eastAsia"/>
-          <w:sz w:val="24"/>
           <w:szCs w:val="24"/>
         </w:rPr>
         <w:t>“用户查询请求”来自于外部数据，故不需要在数据仓库中进行装载；</w:t>
@@ -942,7 +2005,6 @@
       <w:r>
         <w:rPr>
           <w:rFonts w:asciiTheme="minorEastAsia" w:hAnsiTheme="minorEastAsia" w:hint="eastAsia"/>
-          <w:sz w:val="24"/>
           <w:szCs w:val="24"/>
         </w:rPr>
         <w:t>“计算结果”来自于</w:t>
@@ -950,7 +2012,6 @@
       <w:r>
         <w:rPr>
           <w:rFonts w:asciiTheme="minorEastAsia" w:hAnsiTheme="minorEastAsia" w:hint="eastAsia"/>
-          <w:sz w:val="24"/>
           <w:szCs w:val="24"/>
         </w:rPr>
         <w:t>对原始数据的计算，也不需要在数据仓库中专门划分出空间储存；故本数据仓库需要装载的主题为“原始数据”。</w:t>
@@ -958,7 +2019,6 @@
       <w:r>
         <w:rPr>
           <w:rFonts w:asciiTheme="minorEastAsia" w:hAnsiTheme="minorEastAsia" w:hint="eastAsia"/>
-          <w:sz w:val="24"/>
           <w:szCs w:val="24"/>
         </w:rPr>
         <w:t>基于原始数据，我们就能很方便地根据调用者的请求而计算出所需结果。</w:t>
@@ -970,22 +2030,20 @@
         <w:ind w:firstLineChars="200" w:firstLine="480"/>
         <w:rPr>
           <w:rFonts w:asciiTheme="minorEastAsia" w:hAnsiTheme="minorEastAsia"/>
-          <w:sz w:val="24"/>
-          <w:szCs w:val="24"/>
-        </w:rPr>
-      </w:pPr>
-      <w:r>
-        <w:rPr>
-          <w:rFonts w:asciiTheme="minorEastAsia" w:hAnsiTheme="minorEastAsia" w:hint="eastAsia"/>
-          <w:sz w:val="24"/>
-          <w:szCs w:val="24"/>
-        </w:rPr>
+          <w:szCs w:val="24"/>
+        </w:rPr>
+      </w:pPr>
+      <w:r>
+        <w:rPr>
+          <w:rFonts w:asciiTheme="minorEastAsia" w:hAnsiTheme="minorEastAsia" w:hint="eastAsia"/>
+          <w:szCs w:val="24"/>
+        </w:rPr>
+        <w:lastRenderedPageBreak/>
         <w:t>在</w:t>
       </w:r>
       <w:r>
         <w:rPr>
           <w:rFonts w:asciiTheme="minorEastAsia" w:hAnsiTheme="minorEastAsia" w:hint="eastAsia"/>
-          <w:sz w:val="24"/>
           <w:szCs w:val="24"/>
         </w:rPr>
         <w:t>“原始数据”这一主题中，</w:t>
@@ -993,7 +2051,6 @@
       <w:r>
         <w:rPr>
           <w:rFonts w:asciiTheme="minorEastAsia" w:hAnsiTheme="minorEastAsia" w:hint="eastAsia"/>
-          <w:sz w:val="24"/>
           <w:szCs w:val="24"/>
         </w:rPr>
         <w:t>每一项均包含了以下</w:t>
@@ -1001,7 +2058,6 @@
       <w:r>
         <w:rPr>
           <w:rFonts w:asciiTheme="minorEastAsia" w:hAnsiTheme="minorEastAsia" w:hint="eastAsia"/>
-          <w:sz w:val="24"/>
           <w:szCs w:val="24"/>
         </w:rPr>
         <w:t>属性：</w:t>
@@ -1014,10 +2070,10 @@
       </w:pPr>
       <w:r>
         <w:object w:dxaOrig="8261" w:dyaOrig="5141">
-          <v:shape id="_x0000_i1026" type="#_x0000_t75" style="width:317.55pt;height:197.75pt" o:ole="">
-            <v:imagedata r:id="rId9" o:title=""/>
+          <v:shape id="_x0000_i1120" type="#_x0000_t75" style="width:317.55pt;height:197.75pt" o:ole="">
+            <v:imagedata r:id="rId10" o:title=""/>
           </v:shape>
-          <o:OLEObject Type="Embed" ProgID="Visio.Drawing.15" ShapeID="_x0000_i1026" DrawAspect="Content" ObjectID="_1559219207" r:id="rId10"/>
+          <o:OLEObject Type="Embed" ProgID="Visio.Drawing.15" ShapeID="_x0000_i1120" DrawAspect="Content" ObjectID="_1559301488" r:id="rId11"/>
         </w:object>
       </w:r>
     </w:p>
@@ -1027,7 +2083,6 @@
         <w:jc w:val="center"/>
         <w:rPr>
           <w:rFonts w:asciiTheme="minorEastAsia" w:hAnsiTheme="minorEastAsia"/>
-          <w:sz w:val="24"/>
           <w:szCs w:val="24"/>
         </w:rPr>
       </w:pPr>
@@ -1035,7 +2090,6 @@
         <w:rPr>
           <w:rFonts w:asciiTheme="minorEastAsia" w:hAnsiTheme="minorEastAsia" w:hint="eastAsia"/>
           <w:b/>
-          <w:sz w:val="24"/>
           <w:szCs w:val="24"/>
         </w:rPr>
         <w:t>图2-</w:t>
@@ -1044,7 +2098,6 @@
         <w:rPr>
           <w:rFonts w:asciiTheme="minorEastAsia" w:hAnsiTheme="minorEastAsia"/>
           <w:b/>
-          <w:sz w:val="24"/>
           <w:szCs w:val="24"/>
         </w:rPr>
         <w:t xml:space="preserve">2 </w:t>
@@ -1052,7 +2105,6 @@
       <w:r>
         <w:rPr>
           <w:rFonts w:asciiTheme="minorEastAsia" w:hAnsiTheme="minorEastAsia" w:hint="eastAsia"/>
-          <w:sz w:val="24"/>
           <w:szCs w:val="24"/>
         </w:rPr>
         <w:t>数据项E-R图</w:t>
@@ -1064,14 +2116,12 @@
         <w:ind w:firstLineChars="200" w:firstLine="480"/>
         <w:rPr>
           <w:rFonts w:asciiTheme="minorEastAsia" w:hAnsiTheme="minorEastAsia"/>
-          <w:sz w:val="24"/>
-          <w:szCs w:val="24"/>
-        </w:rPr>
-      </w:pPr>
-      <w:r>
-        <w:rPr>
-          <w:rFonts w:asciiTheme="minorEastAsia" w:hAnsiTheme="minorEastAsia" w:hint="eastAsia"/>
-          <w:sz w:val="24"/>
+          <w:szCs w:val="24"/>
+        </w:rPr>
+      </w:pPr>
+      <w:r>
+        <w:rPr>
+          <w:rFonts w:asciiTheme="minorEastAsia" w:hAnsiTheme="minorEastAsia" w:hint="eastAsia"/>
           <w:szCs w:val="24"/>
         </w:rPr>
         <w:t>在原始数据中</w:t>
@@ -1079,7 +2129,6 @@
       <w:r>
         <w:rPr>
           <w:rFonts w:asciiTheme="minorEastAsia" w:hAnsiTheme="minorEastAsia" w:hint="eastAsia"/>
-          <w:sz w:val="24"/>
           <w:szCs w:val="24"/>
         </w:rPr>
         <w:t>，每一册图书均有不重复的“图书记录号（册）”属性，而每一种（即所有ISBN相同的书籍）均有不重复的“图书记录号（种）”属性。故我们选定</w:t>
@@ -1087,7 +2136,6 @@
       <w:r>
         <w:rPr>
           <w:rFonts w:asciiTheme="minorEastAsia" w:hAnsiTheme="minorEastAsia" w:hint="eastAsia"/>
-          <w:sz w:val="24"/>
           <w:szCs w:val="24"/>
         </w:rPr>
         <w:t>“图书记录号（册）”作为原始数据的主键。同时</w:t>
@@ -1095,7 +2143,6 @@
       <w:r>
         <w:rPr>
           <w:rFonts w:asciiTheme="minorEastAsia" w:hAnsiTheme="minorEastAsia" w:hint="eastAsia"/>
-          <w:sz w:val="24"/>
           <w:szCs w:val="24"/>
         </w:rPr>
         <w:t>把主键和</w:t>
@@ -1103,7 +2150,6 @@
       <w:r>
         <w:rPr>
           <w:rFonts w:asciiTheme="minorEastAsia" w:hAnsiTheme="minorEastAsia" w:hint="eastAsia"/>
-          <w:sz w:val="24"/>
           <w:szCs w:val="24"/>
         </w:rPr>
         <w:t>“图书分类号”添加到索引中，以加快查找速度。</w:t>
@@ -1117,10 +2163,11 @@
           <w:numId w:val="1"/>
         </w:numPr>
       </w:pPr>
-      <w:r>
-        <w:lastRenderedPageBreak/>
+      <w:bookmarkStart w:id="5" w:name="_Toc485557659"/>
+      <w:r>
         <w:t>逻辑模型设计</w:t>
       </w:r>
+      <w:bookmarkEnd w:id="5"/>
     </w:p>
     <w:p>
       <w:pPr>
@@ -1128,14 +2175,12 @@
         <w:ind w:firstLineChars="200" w:firstLine="480"/>
         <w:rPr>
           <w:rFonts w:asciiTheme="minorEastAsia" w:hAnsiTheme="minorEastAsia"/>
-          <w:sz w:val="24"/>
-          <w:szCs w:val="24"/>
-        </w:rPr>
-      </w:pPr>
-      <w:r>
-        <w:rPr>
-          <w:rFonts w:asciiTheme="minorEastAsia" w:hAnsiTheme="minorEastAsia" w:hint="eastAsia"/>
-          <w:sz w:val="24"/>
+          <w:szCs w:val="24"/>
+        </w:rPr>
+      </w:pPr>
+      <w:r>
+        <w:rPr>
+          <w:rFonts w:asciiTheme="minorEastAsia" w:hAnsiTheme="minorEastAsia" w:hint="eastAsia"/>
           <w:szCs w:val="24"/>
         </w:rPr>
         <w:t>2.2节已经分析出本数据仓库需要装载的主题为“原始数据”</w:t>
@@ -1143,7 +2188,6 @@
       <w:r>
         <w:rPr>
           <w:rFonts w:asciiTheme="minorEastAsia" w:hAnsiTheme="minorEastAsia" w:hint="eastAsia"/>
-          <w:sz w:val="24"/>
           <w:szCs w:val="24"/>
         </w:rPr>
         <w:t>，那么我们</w:t>
@@ -1151,7 +2195,6 @@
       <w:r>
         <w:rPr>
           <w:rFonts w:asciiTheme="minorEastAsia" w:hAnsiTheme="minorEastAsia" w:hint="eastAsia"/>
-          <w:sz w:val="24"/>
           <w:szCs w:val="24"/>
         </w:rPr>
         <w:t>从所获的样例数据集出发</w:t>
@@ -1159,7 +2202,6 @@
       <w:r>
         <w:rPr>
           <w:rFonts w:asciiTheme="minorEastAsia" w:hAnsiTheme="minorEastAsia" w:hint="eastAsia"/>
-          <w:sz w:val="24"/>
           <w:szCs w:val="24"/>
         </w:rPr>
         <w:t>，那么很自然地，我们就可以得到以下三种对数据进行分类</w:t>
@@ -1167,7 +2209,6 @@
       <w:r>
         <w:rPr>
           <w:rFonts w:asciiTheme="minorEastAsia" w:hAnsiTheme="minorEastAsia" w:hint="eastAsia"/>
-          <w:sz w:val="24"/>
           <w:szCs w:val="24"/>
         </w:rPr>
         <w:t>计算</w:t>
@@ -1175,7 +2216,6 @@
       <w:r>
         <w:rPr>
           <w:rFonts w:asciiTheme="minorEastAsia" w:hAnsiTheme="minorEastAsia" w:hint="eastAsia"/>
-          <w:sz w:val="24"/>
           <w:szCs w:val="24"/>
         </w:rPr>
         <w:t>的粒度以及在此粒度下的数据预计使用场景：</w:t>
@@ -1187,7 +2227,6 @@
         <w:jc w:val="center"/>
         <w:rPr>
           <w:rFonts w:asciiTheme="minorEastAsia" w:hAnsiTheme="minorEastAsia"/>
-          <w:sz w:val="24"/>
           <w:szCs w:val="24"/>
         </w:rPr>
       </w:pPr>
@@ -1195,7 +2234,6 @@
         <w:rPr>
           <w:rFonts w:asciiTheme="minorEastAsia" w:hAnsiTheme="minorEastAsia" w:hint="eastAsia"/>
           <w:b/>
-          <w:sz w:val="24"/>
           <w:szCs w:val="24"/>
         </w:rPr>
         <w:t>表2-</w:t>
@@ -1204,7 +2242,6 @@
         <w:rPr>
           <w:rFonts w:asciiTheme="minorEastAsia" w:hAnsiTheme="minorEastAsia"/>
           <w:b/>
-          <w:sz w:val="24"/>
           <w:szCs w:val="24"/>
         </w:rPr>
         <w:t xml:space="preserve">1 </w:t>
@@ -1212,7 +2249,6 @@
       <w:r>
         <w:rPr>
           <w:rFonts w:asciiTheme="minorEastAsia" w:hAnsiTheme="minorEastAsia" w:hint="eastAsia"/>
-          <w:sz w:val="24"/>
           <w:szCs w:val="24"/>
         </w:rPr>
         <w:t>数据粒度分类详细信息表</w:t>
@@ -1246,7 +2282,6 @@
               <w:rPr>
                 <w:rFonts w:asciiTheme="minorEastAsia" w:hAnsiTheme="minorEastAsia"/>
                 <w:b/>
-                <w:sz w:val="24"/>
                 <w:szCs w:val="24"/>
               </w:rPr>
             </w:pPr>
@@ -1254,7 +2289,6 @@
               <w:rPr>
                 <w:rFonts w:asciiTheme="minorEastAsia" w:hAnsiTheme="minorEastAsia" w:hint="eastAsia"/>
                 <w:b/>
-                <w:sz w:val="24"/>
                 <w:szCs w:val="24"/>
               </w:rPr>
               <w:t>粒度</w:t>
@@ -1273,7 +2307,6 @@
               <w:rPr>
                 <w:rFonts w:asciiTheme="minorEastAsia" w:hAnsiTheme="minorEastAsia"/>
                 <w:b/>
-                <w:sz w:val="24"/>
                 <w:szCs w:val="24"/>
               </w:rPr>
             </w:pPr>
@@ -1281,7 +2314,6 @@
               <w:rPr>
                 <w:rFonts w:asciiTheme="minorEastAsia" w:hAnsiTheme="minorEastAsia" w:hint="eastAsia"/>
                 <w:b/>
-                <w:sz w:val="24"/>
                 <w:szCs w:val="24"/>
               </w:rPr>
               <w:t>用途</w:t>
@@ -1300,7 +2332,6 @@
               <w:rPr>
                 <w:rFonts w:asciiTheme="minorEastAsia" w:hAnsiTheme="minorEastAsia"/>
                 <w:b/>
-                <w:sz w:val="24"/>
                 <w:szCs w:val="24"/>
               </w:rPr>
             </w:pPr>
@@ -1308,7 +2339,6 @@
               <w:rPr>
                 <w:rFonts w:asciiTheme="minorEastAsia" w:hAnsiTheme="minorEastAsia" w:hint="eastAsia"/>
                 <w:b/>
-                <w:sz w:val="24"/>
                 <w:szCs w:val="24"/>
               </w:rPr>
               <w:t>大小</w:t>
@@ -1330,14 +2360,12 @@
               <w:spacing w:line="360" w:lineRule="auto"/>
               <w:rPr>
                 <w:rFonts w:asciiTheme="minorEastAsia" w:hAnsiTheme="minorEastAsia"/>
-                <w:sz w:val="24"/>
                 <w:szCs w:val="24"/>
               </w:rPr>
             </w:pPr>
             <w:r>
               <w:rPr>
                 <w:rFonts w:asciiTheme="minorEastAsia" w:hAnsiTheme="minorEastAsia" w:hint="eastAsia"/>
-                <w:sz w:val="24"/>
                 <w:szCs w:val="24"/>
               </w:rPr>
               <w:t>大粒度</w:t>
@@ -1354,14 +2382,12 @@
               <w:spacing w:line="360" w:lineRule="auto"/>
               <w:rPr>
                 <w:rFonts w:asciiTheme="minorEastAsia" w:hAnsiTheme="minorEastAsia"/>
-                <w:sz w:val="24"/>
                 <w:szCs w:val="24"/>
               </w:rPr>
             </w:pPr>
             <w:r>
               <w:rPr>
                 <w:rFonts w:asciiTheme="minorEastAsia" w:hAnsiTheme="minorEastAsia" w:hint="eastAsia"/>
-                <w:sz w:val="24"/>
                 <w:szCs w:val="24"/>
               </w:rPr>
               <w:t>以年为单位的报告性分析所用</w:t>
@@ -1378,14 +2404,12 @@
               <w:spacing w:line="360" w:lineRule="auto"/>
               <w:rPr>
                 <w:rFonts w:asciiTheme="minorEastAsia" w:hAnsiTheme="minorEastAsia"/>
-                <w:sz w:val="24"/>
                 <w:szCs w:val="24"/>
               </w:rPr>
             </w:pPr>
             <w:r>
               <w:rPr>
                 <w:rFonts w:asciiTheme="minorEastAsia" w:hAnsiTheme="minorEastAsia" w:hint="eastAsia"/>
-                <w:sz w:val="24"/>
                 <w:szCs w:val="24"/>
               </w:rPr>
               <w:t>每单位约27万</w:t>
@@ -1407,14 +2431,12 @@
               <w:spacing w:line="360" w:lineRule="auto"/>
               <w:rPr>
                 <w:rFonts w:asciiTheme="minorEastAsia" w:hAnsiTheme="minorEastAsia"/>
-                <w:sz w:val="24"/>
                 <w:szCs w:val="24"/>
               </w:rPr>
             </w:pPr>
             <w:r>
               <w:rPr>
                 <w:rFonts w:asciiTheme="minorEastAsia" w:hAnsiTheme="minorEastAsia" w:hint="eastAsia"/>
-                <w:sz w:val="24"/>
                 <w:szCs w:val="24"/>
               </w:rPr>
               <w:t>中粒度</w:t>
@@ -1431,14 +2453,12 @@
               <w:spacing w:line="360" w:lineRule="auto"/>
               <w:rPr>
                 <w:rFonts w:asciiTheme="minorEastAsia" w:hAnsiTheme="minorEastAsia"/>
-                <w:sz w:val="24"/>
                 <w:szCs w:val="24"/>
               </w:rPr>
             </w:pPr>
             <w:r>
               <w:rPr>
                 <w:rFonts w:asciiTheme="minorEastAsia" w:hAnsiTheme="minorEastAsia" w:hint="eastAsia"/>
-                <w:sz w:val="24"/>
                 <w:szCs w:val="24"/>
               </w:rPr>
               <w:t>以月为单位的即时计算所用</w:t>
@@ -1455,14 +2475,12 @@
               <w:spacing w:line="360" w:lineRule="auto"/>
               <w:rPr>
                 <w:rFonts w:asciiTheme="minorEastAsia" w:hAnsiTheme="minorEastAsia"/>
-                <w:sz w:val="24"/>
                 <w:szCs w:val="24"/>
               </w:rPr>
             </w:pPr>
             <w:r>
               <w:rPr>
                 <w:rFonts w:asciiTheme="minorEastAsia" w:hAnsiTheme="minorEastAsia" w:hint="eastAsia"/>
-                <w:sz w:val="24"/>
                 <w:szCs w:val="24"/>
               </w:rPr>
               <w:t>每单位约2万</w:t>
@@ -1484,14 +2502,12 @@
               <w:spacing w:line="360" w:lineRule="auto"/>
               <w:rPr>
                 <w:rFonts w:asciiTheme="minorEastAsia" w:hAnsiTheme="minorEastAsia"/>
-                <w:sz w:val="24"/>
                 <w:szCs w:val="24"/>
               </w:rPr>
             </w:pPr>
             <w:r>
               <w:rPr>
                 <w:rFonts w:asciiTheme="minorEastAsia" w:hAnsiTheme="minorEastAsia" w:hint="eastAsia"/>
-                <w:sz w:val="24"/>
                 <w:szCs w:val="24"/>
               </w:rPr>
               <w:t>小粒度</w:t>
@@ -1508,14 +2524,12 @@
               <w:spacing w:line="360" w:lineRule="auto"/>
               <w:rPr>
                 <w:rFonts w:asciiTheme="minorEastAsia" w:hAnsiTheme="minorEastAsia"/>
-                <w:sz w:val="24"/>
                 <w:szCs w:val="24"/>
               </w:rPr>
             </w:pPr>
             <w:r>
               <w:rPr>
                 <w:rFonts w:asciiTheme="minorEastAsia" w:hAnsiTheme="minorEastAsia" w:hint="eastAsia"/>
-                <w:sz w:val="24"/>
                 <w:szCs w:val="24"/>
               </w:rPr>
               <w:t>以项为单位的详细报告所用</w:t>
@@ -1532,14 +2546,12 @@
               <w:spacing w:line="360" w:lineRule="auto"/>
               <w:rPr>
                 <w:rFonts w:asciiTheme="minorEastAsia" w:hAnsiTheme="minorEastAsia"/>
-                <w:sz w:val="24"/>
                 <w:szCs w:val="24"/>
               </w:rPr>
             </w:pPr>
             <w:r>
               <w:rPr>
                 <w:rFonts w:asciiTheme="minorEastAsia" w:hAnsiTheme="minorEastAsia" w:hint="eastAsia"/>
-                <w:sz w:val="24"/>
                 <w:szCs w:val="24"/>
               </w:rPr>
               <w:t>每单位为1项</w:t>
@@ -1554,22 +2566,20 @@
         <w:ind w:firstLine="482"/>
         <w:rPr>
           <w:rFonts w:asciiTheme="minorEastAsia" w:hAnsiTheme="minorEastAsia"/>
-          <w:sz w:val="24"/>
-          <w:szCs w:val="24"/>
-        </w:rPr>
-      </w:pPr>
-      <w:r>
-        <w:rPr>
-          <w:rFonts w:asciiTheme="minorEastAsia" w:hAnsiTheme="minorEastAsia" w:hint="eastAsia"/>
-          <w:sz w:val="24"/>
-          <w:szCs w:val="24"/>
-        </w:rPr>
+          <w:szCs w:val="24"/>
+        </w:rPr>
+      </w:pPr>
+      <w:r>
+        <w:rPr>
+          <w:rFonts w:asciiTheme="minorEastAsia" w:hAnsiTheme="minorEastAsia" w:hint="eastAsia"/>
+          <w:szCs w:val="24"/>
+        </w:rPr>
+        <w:lastRenderedPageBreak/>
         <w:t>在数据分割</w:t>
       </w:r>
       <w:r>
         <w:rPr>
           <w:rFonts w:asciiTheme="minorEastAsia" w:hAnsiTheme="minorEastAsia" w:hint="eastAsia"/>
-          <w:sz w:val="24"/>
           <w:szCs w:val="24"/>
         </w:rPr>
         <w:t>方面，我们采用与</w:t>
@@ -1577,7 +2587,6 @@
       <w:r>
         <w:rPr>
           <w:rFonts w:asciiTheme="minorEastAsia" w:hAnsiTheme="minorEastAsia" w:hint="eastAsia"/>
-          <w:sz w:val="24"/>
           <w:szCs w:val="24"/>
         </w:rPr>
         <w:t>表2-</w:t>
@@ -1585,7 +2594,6 @@
       <w:r>
         <w:rPr>
           <w:rFonts w:asciiTheme="minorEastAsia" w:hAnsiTheme="minorEastAsia"/>
-          <w:sz w:val="24"/>
           <w:szCs w:val="24"/>
         </w:rPr>
         <w:t>1</w:t>
@@ -1593,7 +2601,6 @@
       <w:r>
         <w:rPr>
           <w:rFonts w:asciiTheme="minorEastAsia" w:hAnsiTheme="minorEastAsia" w:hint="eastAsia"/>
-          <w:sz w:val="24"/>
           <w:szCs w:val="24"/>
         </w:rPr>
         <w:t>相同</w:t>
@@ -1601,7 +2608,6 @@
       <w:r>
         <w:rPr>
           <w:rFonts w:asciiTheme="minorEastAsia" w:hAnsiTheme="minorEastAsia" w:hint="eastAsia"/>
-          <w:sz w:val="24"/>
           <w:szCs w:val="24"/>
         </w:rPr>
         <w:t>的粒度对数据进行分割。</w:t>
@@ -1613,14 +2619,12 @@
         <w:ind w:firstLine="482"/>
         <w:rPr>
           <w:rFonts w:asciiTheme="minorEastAsia" w:hAnsiTheme="minorEastAsia"/>
-          <w:sz w:val="24"/>
-          <w:szCs w:val="24"/>
-        </w:rPr>
-      </w:pPr>
-      <w:r>
-        <w:rPr>
-          <w:rFonts w:asciiTheme="minorEastAsia" w:hAnsiTheme="minorEastAsia" w:hint="eastAsia"/>
-          <w:sz w:val="24"/>
+          <w:szCs w:val="24"/>
+        </w:rPr>
+      </w:pPr>
+      <w:r>
+        <w:rPr>
+          <w:rFonts w:asciiTheme="minorEastAsia" w:hAnsiTheme="minorEastAsia" w:hint="eastAsia"/>
           <w:szCs w:val="24"/>
         </w:rPr>
         <w:t>在底层记录模式方面，本数据仓库不</w:t>
@@ -1628,7 +2632,6 @@
       <w:r>
         <w:rPr>
           <w:rFonts w:asciiTheme="minorEastAsia" w:hAnsiTheme="minorEastAsia" w:hint="eastAsia"/>
-          <w:sz w:val="24"/>
           <w:szCs w:val="24"/>
         </w:rPr>
         <w:t>对数据记录增加导出记录；同时，底层数据存储模式采用与原始数据相同的关系型表模式。</w:t>
@@ -1642,27 +2645,27 @@
           <w:numId w:val="1"/>
         </w:numPr>
       </w:pPr>
+      <w:bookmarkStart w:id="6" w:name="_Toc485557660"/>
       <w:r>
         <w:rPr>
           <w:rFonts w:hint="eastAsia"/>
         </w:rPr>
         <w:t>物理模型设计</w:t>
       </w:r>
+      <w:bookmarkEnd w:id="6"/>
     </w:p>
     <w:p>
       <w:pPr>
         <w:spacing w:before="160" w:line="360" w:lineRule="auto"/>
         <w:ind w:firstLine="482"/>
         <w:rPr>
-          <w:rFonts w:asciiTheme="minorEastAsia" w:hAnsiTheme="minorEastAsia" w:hint="eastAsia"/>
-          <w:sz w:val="24"/>
-          <w:szCs w:val="24"/>
-        </w:rPr>
-      </w:pPr>
-      <w:r>
-        <w:rPr>
-          <w:rFonts w:asciiTheme="minorEastAsia" w:hAnsiTheme="minorEastAsia" w:hint="eastAsia"/>
-          <w:sz w:val="24"/>
+          <w:rFonts w:asciiTheme="minorEastAsia" w:hAnsiTheme="minorEastAsia"/>
+          <w:szCs w:val="24"/>
+        </w:rPr>
+      </w:pPr>
+      <w:r>
+        <w:rPr>
+          <w:rFonts w:asciiTheme="minorEastAsia" w:hAnsiTheme="minorEastAsia" w:hint="eastAsia"/>
           <w:szCs w:val="24"/>
         </w:rPr>
         <w:t>本节主要涉及本数据仓库的</w:t>
@@ -1670,7 +2673,6 @@
       <w:r>
         <w:rPr>
           <w:rFonts w:asciiTheme="minorEastAsia" w:hAnsiTheme="minorEastAsia" w:hint="eastAsia"/>
-          <w:sz w:val="24"/>
           <w:szCs w:val="24"/>
         </w:rPr>
         <w:t>索引策略和数据存储策略。</w:t>
@@ -1682,14 +2684,12 @@
         <w:ind w:firstLine="482"/>
         <w:rPr>
           <w:rFonts w:asciiTheme="minorEastAsia" w:hAnsiTheme="minorEastAsia"/>
-          <w:sz w:val="24"/>
-          <w:szCs w:val="24"/>
-        </w:rPr>
-      </w:pPr>
-      <w:r>
-        <w:rPr>
-          <w:rFonts w:asciiTheme="minorEastAsia" w:hAnsiTheme="minorEastAsia" w:hint="eastAsia"/>
-          <w:sz w:val="24"/>
+          <w:szCs w:val="24"/>
+        </w:rPr>
+      </w:pPr>
+      <w:r>
+        <w:rPr>
+          <w:rFonts w:asciiTheme="minorEastAsia" w:hAnsiTheme="minorEastAsia" w:hint="eastAsia"/>
           <w:szCs w:val="24"/>
         </w:rPr>
         <w:t>常用的索引有B-Tree索引和位图索引两种</w:t>
@@ -1697,7 +2697,6 @@
       <w:r>
         <w:rPr>
           <w:rFonts w:asciiTheme="minorEastAsia" w:hAnsiTheme="minorEastAsia" w:hint="eastAsia"/>
-          <w:sz w:val="24"/>
           <w:szCs w:val="24"/>
         </w:rPr>
         <w:t>。</w:t>
@@ -1705,7 +2704,6 @@
       <w:r>
         <w:rPr>
           <w:rFonts w:asciiTheme="minorEastAsia" w:hAnsiTheme="minorEastAsia" w:hint="eastAsia"/>
-          <w:sz w:val="24"/>
           <w:szCs w:val="24"/>
         </w:rPr>
         <w:t>在本数据仓库中，</w:t>
@@ -1713,7 +2711,6 @@
       <w:r>
         <w:rPr>
           <w:rFonts w:asciiTheme="minorEastAsia" w:hAnsiTheme="minorEastAsia" w:hint="eastAsia"/>
-          <w:sz w:val="24"/>
           <w:szCs w:val="24"/>
         </w:rPr>
         <w:t>要索引的属性有“图书分类号（种）”和“图书记录号”两个。由于这两个属性的取值十分多样化，故取值区间较为单一的位图索引不适用于此。</w:t>
@@ -1721,7 +2718,6 @@
       <w:r>
         <w:rPr>
           <w:rFonts w:asciiTheme="minorEastAsia" w:hAnsiTheme="minorEastAsia" w:hint="eastAsia"/>
-          <w:sz w:val="24"/>
           <w:szCs w:val="24"/>
         </w:rPr>
         <w:t>同时，这两个属性的值</w:t>
@@ -1729,7 +2725,6 @@
       <w:r>
         <w:rPr>
           <w:rFonts w:asciiTheme="minorEastAsia" w:hAnsiTheme="minorEastAsia" w:hint="eastAsia"/>
-          <w:sz w:val="24"/>
           <w:szCs w:val="24"/>
         </w:rPr>
         <w:t>在全数据库中，每一类书都有独特的取值</w:t>
@@ -1737,7 +2732,6 @@
       <w:r>
         <w:rPr>
           <w:rFonts w:asciiTheme="minorEastAsia" w:hAnsiTheme="minorEastAsia" w:hint="eastAsia"/>
-          <w:sz w:val="24"/>
           <w:szCs w:val="24"/>
         </w:rPr>
         <w:t>，</w:t>
@@ -1745,7 +2739,6 @@
       <w:r>
         <w:rPr>
           <w:rFonts w:asciiTheme="minorEastAsia" w:hAnsiTheme="minorEastAsia" w:hint="eastAsia"/>
-          <w:sz w:val="24"/>
           <w:szCs w:val="24"/>
         </w:rPr>
         <w:t>故本数据仓库采用B-</w:t>
@@ -1753,7 +2746,6 @@
       <w:r>
         <w:rPr>
           <w:rFonts w:asciiTheme="minorEastAsia" w:hAnsiTheme="minorEastAsia"/>
-          <w:sz w:val="24"/>
           <w:szCs w:val="24"/>
         </w:rPr>
         <w:t>Tree</w:t>
@@ -1761,7 +2753,6 @@
       <w:r>
         <w:rPr>
           <w:rFonts w:asciiTheme="minorEastAsia" w:hAnsiTheme="minorEastAsia" w:hint="eastAsia"/>
-          <w:sz w:val="24"/>
           <w:szCs w:val="24"/>
         </w:rPr>
         <w:t>索引。</w:t>
@@ -1769,31 +2760,138 @@
       <w:r>
         <w:rPr>
           <w:rFonts w:asciiTheme="minorEastAsia" w:hAnsiTheme="minorEastAsia"/>
-          <w:sz w:val="24"/>
           <w:szCs w:val="24"/>
         </w:rPr>
         <w:t xml:space="preserve"> </w:t>
       </w:r>
-      <w:bookmarkStart w:id="0" w:name="_GoBack"/>
-      <w:bookmarkEnd w:id="0"/>
     </w:p>
     <w:p>
       <w:pPr>
         <w:spacing w:before="160" w:line="360" w:lineRule="auto"/>
         <w:ind w:firstLine="482"/>
         <w:rPr>
-          <w:rFonts w:asciiTheme="minorEastAsia" w:hAnsiTheme="minorEastAsia" w:hint="eastAsia"/>
-          <w:sz w:val="24"/>
-          <w:szCs w:val="24"/>
-        </w:rPr>
-      </w:pPr>
-      <w:r>
-        <w:rPr>
-          <w:rFonts w:asciiTheme="minorEastAsia" w:hAnsiTheme="minorEastAsia" w:hint="eastAsia"/>
-          <w:sz w:val="24"/>
+          <w:rFonts w:asciiTheme="minorEastAsia" w:hAnsiTheme="minorEastAsia"/>
+          <w:szCs w:val="24"/>
+        </w:rPr>
+      </w:pPr>
+      <w:r>
+        <w:rPr>
+          <w:rFonts w:asciiTheme="minorEastAsia" w:hAnsiTheme="minorEastAsia" w:hint="eastAsia"/>
           <w:szCs w:val="24"/>
         </w:rPr>
         <w:t>在数据存储策略上，本数据仓库</w:t>
+      </w:r>
+      <w:r>
+        <w:rPr>
+          <w:rFonts w:asciiTheme="minorEastAsia" w:hAnsiTheme="minorEastAsia" w:hint="eastAsia"/>
+          <w:szCs w:val="24"/>
+        </w:rPr>
+        <w:t>所涉及的数据量较大</w:t>
+      </w:r>
+      <w:r>
+        <w:rPr>
+          <w:rFonts w:asciiTheme="minorEastAsia" w:hAnsiTheme="minorEastAsia" w:hint="eastAsia"/>
+          <w:szCs w:val="24"/>
+        </w:rPr>
+        <w:t>。</w:t>
+      </w:r>
+      <w:r>
+        <w:rPr>
+          <w:rFonts w:asciiTheme="minorEastAsia" w:hAnsiTheme="minorEastAsia" w:hint="eastAsia"/>
+          <w:szCs w:val="24"/>
+        </w:rPr>
+        <w:t>同时</w:t>
+      </w:r>
+      <w:r>
+        <w:rPr>
+          <w:rFonts w:asciiTheme="minorEastAsia" w:hAnsiTheme="minorEastAsia" w:hint="eastAsia"/>
+          <w:szCs w:val="24"/>
+        </w:rPr>
+        <w:t>，原始数据中有许多</w:t>
+      </w:r>
+      <w:r>
+        <w:rPr>
+          <w:rFonts w:asciiTheme="minorEastAsia" w:hAnsiTheme="minorEastAsia" w:hint="eastAsia"/>
+          <w:szCs w:val="24"/>
+        </w:rPr>
+        <w:t>字段在数据挖掘过程（通过PF-Growth计算频繁项）中是不需要使用的。故使用分割表策略。</w:t>
+      </w:r>
+      <w:r>
+        <w:rPr>
+          <w:rFonts w:asciiTheme="minorEastAsia" w:hAnsiTheme="minorEastAsia" w:hint="eastAsia"/>
+          <w:szCs w:val="24"/>
+        </w:rPr>
+        <w:t>即从原始数据中抽取出“</w:t>
+      </w:r>
+      <w:r>
+        <w:rPr>
+          <w:rFonts w:asciiTheme="minorEastAsia" w:hAnsiTheme="minorEastAsia" w:hint="eastAsia"/>
+          <w:szCs w:val="24"/>
+        </w:rPr>
+        <w:t>计算输入</w:t>
+      </w:r>
+      <w:r>
+        <w:rPr>
+          <w:rFonts w:asciiTheme="minorEastAsia" w:hAnsiTheme="minorEastAsia" w:hint="eastAsia"/>
+          <w:szCs w:val="24"/>
+        </w:rPr>
+        <w:t>”</w:t>
+      </w:r>
+      <w:r>
+        <w:rPr>
+          <w:rFonts w:asciiTheme="minorEastAsia" w:hAnsiTheme="minorEastAsia" w:hint="eastAsia"/>
+          <w:szCs w:val="24"/>
+        </w:rPr>
+        <w:t>表，其中存放</w:t>
+      </w:r>
+      <w:r>
+        <w:rPr>
+          <w:rFonts w:asciiTheme="minorEastAsia" w:hAnsiTheme="minorEastAsia" w:hint="eastAsia"/>
+          <w:szCs w:val="24"/>
+        </w:rPr>
+        <w:t>ETL过程所需要的“</w:t>
+      </w:r>
+      <w:r>
+        <w:rPr>
+          <w:rFonts w:asciiTheme="minorEastAsia" w:hAnsiTheme="minorEastAsia" w:hint="eastAsia"/>
+          <w:szCs w:val="24"/>
+        </w:rPr>
+        <w:t>读者记录号</w:t>
+      </w:r>
+      <w:r>
+        <w:rPr>
+          <w:rFonts w:asciiTheme="minorEastAsia" w:hAnsiTheme="minorEastAsia" w:hint="eastAsia"/>
+          <w:szCs w:val="24"/>
+        </w:rPr>
+        <w:t>”、“</w:t>
+      </w:r>
+      <w:r>
+        <w:rPr>
+          <w:rFonts w:asciiTheme="minorEastAsia" w:hAnsiTheme="minorEastAsia" w:hint="eastAsia"/>
+          <w:szCs w:val="24"/>
+        </w:rPr>
+        <w:t>图书记录号（种）</w:t>
+      </w:r>
+      <w:r>
+        <w:rPr>
+          <w:rFonts w:asciiTheme="minorEastAsia" w:hAnsiTheme="minorEastAsia" w:hint="eastAsia"/>
+          <w:szCs w:val="24"/>
+        </w:rPr>
+        <w:t>”以及“</w:t>
+      </w:r>
+      <w:r>
+        <w:rPr>
+          <w:rFonts w:asciiTheme="minorEastAsia" w:hAnsiTheme="minorEastAsia" w:hint="eastAsia"/>
+          <w:szCs w:val="24"/>
+        </w:rPr>
+        <w:t>图书分类号</w:t>
+      </w:r>
+      <w:r>
+        <w:rPr>
+          <w:rFonts w:asciiTheme="minorEastAsia" w:hAnsiTheme="minorEastAsia" w:hint="eastAsia"/>
+          <w:szCs w:val="24"/>
+        </w:rPr>
+        <w:t>”三项。其余的数据存放在“原始数据”表中，以加快ETL过程。</w:t>
       </w:r>
     </w:p>
     <w:p>
@@ -1804,15 +2902,46 @@
           <w:numId w:val="1"/>
         </w:numPr>
       </w:pPr>
-      <w:r>
-        <w:lastRenderedPageBreak/>
+      <w:bookmarkStart w:id="7" w:name="_Toc485557661"/>
+      <w:r>
         <w:t>原始数据的</w:t>
       </w:r>
       <w:r>
-        <w:t xml:space="preserve"> ETL </w:t>
+        <w:t xml:space="preserve"> </w:t>
+      </w:r>
+      <w:r>
+        <w:rPr>
+          <w:rFonts w:ascii="Times New Roman" w:hAnsi="Times New Roman" w:cs="Times New Roman"/>
+        </w:rPr>
+        <w:t xml:space="preserve">ETL </w:t>
       </w:r>
       <w:r>
         <w:t>与数据仓库的实现</w:t>
+      </w:r>
+      <w:bookmarkEnd w:id="7"/>
+    </w:p>
+    <w:p>
+      <w:pPr>
+        <w:spacing w:before="160" w:line="360" w:lineRule="auto"/>
+        <w:ind w:firstLine="482"/>
+        <w:rPr>
+          <w:rFonts w:asciiTheme="minorEastAsia" w:hAnsiTheme="minorEastAsia"/>
+          <w:szCs w:val="24"/>
+        </w:rPr>
+      </w:pPr>
+      <w:r>
+        <w:rPr>
+          <w:rFonts w:asciiTheme="minorEastAsia" w:hAnsiTheme="minorEastAsia" w:hint="eastAsia"/>
+          <w:szCs w:val="24"/>
+        </w:rPr>
+        <w:t>本节主要讨论</w:t>
+      </w:r>
+      <w:r>
+        <w:rPr>
+          <w:rFonts w:asciiTheme="minorEastAsia" w:hAnsiTheme="minorEastAsia" w:hint="eastAsia"/>
+          <w:szCs w:val="24"/>
+        </w:rPr>
+        <w:t>原始数据的ETL过程（即原始数据的提取、转换、清洗和加载四个过程）以及数据仓库的具体实现方式。</w:t>
       </w:r>
     </w:p>
     <w:p>
@@ -1823,17 +2952,101 @@
           <w:numId w:val="1"/>
         </w:numPr>
       </w:pPr>
-      <w:r>
-        <w:rPr>
-          <w:rFonts w:hint="eastAsia"/>
-        </w:rPr>
-        <w:t>原始数据的</w:t>
-      </w:r>
-      <w:r>
-        <w:rPr>
-          <w:rFonts w:hint="eastAsia"/>
-        </w:rPr>
-        <w:t xml:space="preserve"> ETL</w:t>
+      <w:bookmarkStart w:id="8" w:name="_Toc485557662"/>
+      <w:r>
+        <w:rPr>
+          <w:rFonts w:hint="eastAsia"/>
+        </w:rPr>
+        <w:t>数据挖掘算法的选择</w:t>
+      </w:r>
+      <w:bookmarkEnd w:id="8"/>
+    </w:p>
+    <w:p>
+      <w:pPr>
+        <w:spacing w:before="160" w:line="360" w:lineRule="auto"/>
+        <w:ind w:firstLineChars="200" w:firstLine="480"/>
+        <w:rPr>
+          <w:rFonts w:asciiTheme="minorEastAsia" w:hAnsiTheme="minorEastAsia" w:hint="eastAsia"/>
+          <w:szCs w:val="24"/>
+        </w:rPr>
+      </w:pPr>
+      <w:r>
+        <w:rPr>
+          <w:rFonts w:asciiTheme="minorEastAsia" w:hAnsiTheme="minorEastAsia" w:hint="eastAsia"/>
+          <w:szCs w:val="24"/>
+        </w:rPr>
+        <w:t>由于本数据仓库的主要输出结果为输入数据中的频繁项信息，而常用的频繁项挖掘算法</w:t>
+      </w:r>
+      <w:r>
+        <w:rPr>
+          <w:rFonts w:asciiTheme="minorEastAsia" w:hAnsiTheme="minorEastAsia" w:hint="eastAsia"/>
+          <w:szCs w:val="24"/>
+        </w:rPr>
+        <w:t>有Apriori算法和FP-Gr</w:t>
+      </w:r>
+      <w:r>
+        <w:rPr>
+          <w:rFonts w:asciiTheme="minorEastAsia" w:hAnsiTheme="minorEastAsia" w:hint="eastAsia"/>
+          <w:szCs w:val="24"/>
+        </w:rPr>
+        <w:t>o</w:t>
+      </w:r>
+      <w:r>
+        <w:rPr>
+          <w:rFonts w:asciiTheme="minorEastAsia" w:hAnsiTheme="minorEastAsia" w:hint="eastAsia"/>
+          <w:szCs w:val="24"/>
+        </w:rPr>
+        <w:t>wth算法。</w:t>
+      </w:r>
+      <w:r>
+        <w:rPr>
+          <w:rFonts w:asciiTheme="minorEastAsia" w:hAnsiTheme="minorEastAsia" w:hint="eastAsia"/>
+          <w:szCs w:val="24"/>
+        </w:rPr>
+        <w:t>但我们所需要计算的数据量过大</w:t>
+      </w:r>
+      <w:r>
+        <w:rPr>
+          <w:rFonts w:asciiTheme="minorEastAsia" w:hAnsiTheme="minorEastAsia" w:hint="eastAsia"/>
+          <w:szCs w:val="24"/>
+        </w:rPr>
+        <w:t>，与FP-Growth算法相比，</w:t>
+      </w:r>
+      <w:r>
+        <w:rPr>
+          <w:rFonts w:asciiTheme="minorEastAsia" w:hAnsiTheme="minorEastAsia" w:hint="eastAsia"/>
+          <w:szCs w:val="24"/>
+        </w:rPr>
+        <w:t>Apriori算法又需要对内存或者数据库进行多次扫描才能得</w:t>
+      </w:r>
+      <w:r>
+        <w:rPr>
+          <w:rFonts w:asciiTheme="minorEastAsia" w:hAnsiTheme="minorEastAsia" w:hint="eastAsia"/>
+          <w:szCs w:val="24"/>
+        </w:rPr>
+        <w:lastRenderedPageBreak/>
+        <w:t>出结果，</w:t>
+      </w:r>
+      <w:r>
+        <w:rPr>
+          <w:rFonts w:asciiTheme="minorEastAsia" w:hAnsiTheme="minorEastAsia" w:hint="eastAsia"/>
+          <w:szCs w:val="24"/>
+        </w:rPr>
+        <w:t>算法时空</w:t>
+      </w:r>
+      <w:r>
+        <w:rPr>
+          <w:rFonts w:asciiTheme="minorEastAsia" w:hAnsiTheme="minorEastAsia" w:hint="eastAsia"/>
+          <w:szCs w:val="24"/>
+        </w:rPr>
+        <w:t>复杂度较大，故不予采用。</w:t>
+      </w:r>
+      <w:r>
+        <w:rPr>
+          <w:rFonts w:asciiTheme="minorEastAsia" w:hAnsiTheme="minorEastAsia" w:hint="eastAsia"/>
+          <w:szCs w:val="24"/>
+        </w:rPr>
+        <w:t>虽然FP-Growth算法在实现上较为麻烦，但考虑到数据量的问题，这种编写时候的付出还是值得的。</w:t>
       </w:r>
     </w:p>
     <w:p>
@@ -1844,11 +3057,2387 @@
           <w:numId w:val="1"/>
         </w:numPr>
       </w:pPr>
-      <w:r>
-        <w:rPr>
-          <w:rFonts w:hint="eastAsia"/>
-        </w:rPr>
-        <w:t>数据挖掘算法的选择</w:t>
+      <w:bookmarkStart w:id="9" w:name="_Toc485557663"/>
+      <w:r>
+        <w:rPr>
+          <w:rFonts w:hint="eastAsia"/>
+        </w:rPr>
+        <w:t>原始数据的</w:t>
+      </w:r>
+      <w:r>
+        <w:rPr>
+          <w:rFonts w:hint="eastAsia"/>
+        </w:rPr>
+        <w:t xml:space="preserve"> ETL</w:t>
+      </w:r>
+      <w:bookmarkEnd w:id="9"/>
+    </w:p>
+    <w:p>
+      <w:pPr>
+        <w:spacing w:before="160" w:line="360" w:lineRule="auto"/>
+        <w:ind w:firstLine="482"/>
+        <w:rPr>
+          <w:rFonts w:asciiTheme="minorEastAsia" w:hAnsiTheme="minorEastAsia"/>
+          <w:szCs w:val="24"/>
+        </w:rPr>
+      </w:pPr>
+      <w:r>
+        <w:rPr>
+          <w:rFonts w:asciiTheme="minorEastAsia" w:hAnsiTheme="minorEastAsia" w:hint="eastAsia"/>
+          <w:szCs w:val="24"/>
+        </w:rPr>
+        <w:t>2.2节和</w:t>
+      </w:r>
+      <w:r>
+        <w:rPr>
+          <w:rFonts w:asciiTheme="minorEastAsia" w:hAnsiTheme="minorEastAsia" w:hint="eastAsia"/>
+          <w:szCs w:val="24"/>
+        </w:rPr>
+        <w:t>2.4节已经讨论了</w:t>
+      </w:r>
+      <w:r>
+        <w:rPr>
+          <w:rFonts w:asciiTheme="minorEastAsia" w:hAnsiTheme="minorEastAsia" w:hint="eastAsia"/>
+          <w:szCs w:val="24"/>
+        </w:rPr>
+        <w:t>原始数据的属性集以及数据的抽取。</w:t>
+      </w:r>
+      <w:r>
+        <w:rPr>
+          <w:rFonts w:asciiTheme="minorEastAsia" w:hAnsiTheme="minorEastAsia" w:hint="eastAsia"/>
+          <w:szCs w:val="24"/>
+        </w:rPr>
+        <w:t>那么，要实现原始数据到计算输入这一ETL过程，就需要把原始数据“重整”为FP-Growth算法所能识别的数据输入</w:t>
+      </w:r>
+      <w:r>
+        <w:rPr>
+          <w:rFonts w:asciiTheme="minorEastAsia" w:hAnsiTheme="minorEastAsia" w:hint="eastAsia"/>
+          <w:szCs w:val="24"/>
+        </w:rPr>
+        <w:t>。</w:t>
+      </w:r>
+    </w:p>
+    <w:p>
+      <w:pPr>
+        <w:pStyle w:val="a9"/>
+        <w:numPr>
+          <w:ilvl w:val="2"/>
+          <w:numId w:val="7"/>
+        </w:numPr>
+        <w:ind w:leftChars="200" w:left="900" w:firstLineChars="0"/>
+        <w:rPr>
+          <w:b/>
+        </w:rPr>
+      </w:pPr>
+      <w:r>
+        <w:rPr>
+          <w:rFonts w:hint="eastAsia"/>
+          <w:b/>
+        </w:rPr>
+        <w:t>数据的提取</w:t>
+      </w:r>
+      <w:r>
+        <w:rPr>
+          <w:rFonts w:hint="eastAsia"/>
+          <w:b/>
+        </w:rPr>
+        <w:t>与转换</w:t>
+      </w:r>
+    </w:p>
+    <w:p>
+      <w:pPr>
+        <w:spacing w:before="160" w:line="360" w:lineRule="auto"/>
+        <w:ind w:firstLine="482"/>
+        <w:rPr>
+          <w:rFonts w:asciiTheme="minorEastAsia" w:hAnsiTheme="minorEastAsia" w:hint="eastAsia"/>
+          <w:szCs w:val="24"/>
+        </w:rPr>
+      </w:pPr>
+      <w:r>
+        <w:rPr>
+          <w:rFonts w:asciiTheme="minorEastAsia" w:hAnsiTheme="minorEastAsia" w:hint="eastAsia"/>
+          <w:szCs w:val="24"/>
+        </w:rPr>
+        <w:t>在数据的提取上，由于本数据仓库的原始数据存放在</w:t>
+      </w:r>
+      <w:r>
+        <w:rPr>
+          <w:rFonts w:asciiTheme="minorEastAsia" w:hAnsiTheme="minorEastAsia" w:hint="eastAsia"/>
+          <w:szCs w:val="24"/>
+        </w:rPr>
+        <w:t>数据库中，我们可以直接从“原始数据”表中提取</w:t>
+      </w:r>
+      <w:r>
+        <w:rPr>
+          <w:rFonts w:asciiTheme="minorEastAsia" w:hAnsiTheme="minorEastAsia" w:hint="eastAsia"/>
+          <w:szCs w:val="24"/>
+        </w:rPr>
+        <w:t>“</w:t>
+      </w:r>
+      <w:r>
+        <w:rPr>
+          <w:rFonts w:asciiTheme="minorEastAsia" w:hAnsiTheme="minorEastAsia" w:hint="eastAsia"/>
+          <w:szCs w:val="24"/>
+        </w:rPr>
+        <w:t>读者记录号</w:t>
+      </w:r>
+      <w:r>
+        <w:rPr>
+          <w:rFonts w:asciiTheme="minorEastAsia" w:hAnsiTheme="minorEastAsia" w:hint="eastAsia"/>
+          <w:szCs w:val="24"/>
+        </w:rPr>
+        <w:t>”、“</w:t>
+      </w:r>
+      <w:r>
+        <w:rPr>
+          <w:rFonts w:asciiTheme="minorEastAsia" w:hAnsiTheme="minorEastAsia" w:hint="eastAsia"/>
+          <w:szCs w:val="24"/>
+        </w:rPr>
+        <w:t>图书记录号（种）</w:t>
+      </w:r>
+      <w:r>
+        <w:rPr>
+          <w:rFonts w:asciiTheme="minorEastAsia" w:hAnsiTheme="minorEastAsia" w:hint="eastAsia"/>
+          <w:szCs w:val="24"/>
+        </w:rPr>
+        <w:t>”以及“</w:t>
+      </w:r>
+      <w:r>
+        <w:rPr>
+          <w:rFonts w:asciiTheme="minorEastAsia" w:hAnsiTheme="minorEastAsia" w:hint="eastAsia"/>
+          <w:szCs w:val="24"/>
+        </w:rPr>
+        <w:t>图书分类号</w:t>
+      </w:r>
+      <w:r>
+        <w:rPr>
+          <w:rFonts w:asciiTheme="minorEastAsia" w:hAnsiTheme="minorEastAsia" w:hint="eastAsia"/>
+          <w:szCs w:val="24"/>
+        </w:rPr>
+        <w:t>”</w:t>
+      </w:r>
+      <w:r>
+        <w:rPr>
+          <w:rFonts w:asciiTheme="minorEastAsia" w:hAnsiTheme="minorEastAsia" w:hint="eastAsia"/>
+          <w:szCs w:val="24"/>
+        </w:rPr>
+        <w:t>三列</w:t>
+      </w:r>
+      <w:r>
+        <w:rPr>
+          <w:rFonts w:asciiTheme="minorEastAsia" w:hAnsiTheme="minorEastAsia" w:hint="eastAsia"/>
+          <w:szCs w:val="24"/>
+        </w:rPr>
+        <w:t>到“计算输入”表中，然</w:t>
+      </w:r>
+      <w:r>
+        <w:rPr>
+          <w:rFonts w:asciiTheme="minorEastAsia" w:hAnsiTheme="minorEastAsia" w:hint="eastAsia"/>
+          <w:szCs w:val="24"/>
+        </w:rPr>
+        <w:t>后进行ETL过程的其余步骤。</w:t>
+      </w:r>
+      <w:r>
+        <w:rPr>
+          <w:rFonts w:asciiTheme="minorEastAsia" w:hAnsiTheme="minorEastAsia" w:hint="eastAsia"/>
+          <w:szCs w:val="24"/>
+        </w:rPr>
+        <w:t>同时，由于</w:t>
+      </w:r>
+      <w:r>
+        <w:rPr>
+          <w:rFonts w:asciiTheme="minorEastAsia" w:hAnsiTheme="minorEastAsia" w:hint="eastAsia"/>
+          <w:szCs w:val="24"/>
+        </w:rPr>
+        <w:t>数据库能直接以查询结果集的形式提供原始数据，那么也不需要对原始数据进行格式转换。</w:t>
+      </w:r>
+    </w:p>
+    <w:p>
+      <w:pPr>
+        <w:pStyle w:val="a9"/>
+        <w:numPr>
+          <w:ilvl w:val="2"/>
+          <w:numId w:val="7"/>
+        </w:numPr>
+        <w:ind w:leftChars="200" w:left="900" w:firstLineChars="0"/>
+        <w:rPr>
+          <w:b/>
+        </w:rPr>
+      </w:pPr>
+      <w:r>
+        <w:rPr>
+          <w:rFonts w:hint="eastAsia"/>
+          <w:b/>
+        </w:rPr>
+        <w:t>数据的清洗</w:t>
+      </w:r>
+      <w:r>
+        <w:rPr>
+          <w:rFonts w:hint="eastAsia"/>
+          <w:b/>
+        </w:rPr>
+        <w:t>与加载</w:t>
+      </w:r>
+    </w:p>
+    <w:p>
+      <w:pPr>
+        <w:spacing w:before="160" w:line="360" w:lineRule="auto"/>
+        <w:ind w:firstLine="482"/>
+        <w:rPr>
+          <w:rFonts w:asciiTheme="minorEastAsia" w:hAnsiTheme="minorEastAsia"/>
+          <w:szCs w:val="24"/>
+        </w:rPr>
+      </w:pPr>
+      <w:r>
+        <w:rPr>
+          <w:rFonts w:asciiTheme="minorEastAsia" w:hAnsiTheme="minorEastAsia" w:hint="eastAsia"/>
+          <w:szCs w:val="24"/>
+        </w:rPr>
+        <w:t>由于</w:t>
+      </w:r>
+      <w:r>
+        <w:rPr>
+          <w:rFonts w:asciiTheme="minorEastAsia" w:hAnsiTheme="minorEastAsia" w:hint="eastAsia"/>
+          <w:szCs w:val="24"/>
+        </w:rPr>
+        <w:t>FP-Growth算法的输入为形如“Item</w:t>
+      </w:r>
+      <w:r>
+        <w:rPr>
+          <w:rFonts w:asciiTheme="minorEastAsia" w:hAnsiTheme="minorEastAsia"/>
+          <w:szCs w:val="24"/>
+        </w:rPr>
+        <w:t>1</w:t>
+      </w:r>
+      <w:r>
+        <w:rPr>
+          <w:rFonts w:asciiTheme="minorEastAsia" w:hAnsiTheme="minorEastAsia" w:hint="eastAsia"/>
+          <w:szCs w:val="24"/>
+        </w:rPr>
+        <w:t xml:space="preserve"> Item</w:t>
+      </w:r>
+      <w:r>
+        <w:rPr>
+          <w:rFonts w:asciiTheme="minorEastAsia" w:hAnsiTheme="minorEastAsia"/>
+          <w:szCs w:val="24"/>
+        </w:rPr>
+        <w:t xml:space="preserve">2 </w:t>
+      </w:r>
+      <w:r>
+        <w:rPr>
+          <w:rFonts w:asciiTheme="minorEastAsia" w:hAnsiTheme="minorEastAsia" w:hint="eastAsia"/>
+          <w:szCs w:val="24"/>
+        </w:rPr>
+        <w:t>Item</w:t>
+      </w:r>
+      <w:r>
+        <w:rPr>
+          <w:rFonts w:asciiTheme="minorEastAsia" w:hAnsiTheme="minorEastAsia"/>
+          <w:szCs w:val="24"/>
+        </w:rPr>
+        <w:t>3</w:t>
+      </w:r>
+      <w:r>
+        <w:rPr>
+          <w:rFonts w:asciiTheme="minorEastAsia" w:hAnsiTheme="minorEastAsia" w:hint="eastAsia"/>
+          <w:szCs w:val="24"/>
+        </w:rPr>
+        <w:t>”这样以行为单位的一个结果集，那么我们就需要把数据重整为这样的一种格式。</w:t>
+      </w:r>
+      <w:r>
+        <w:rPr>
+          <w:rFonts w:asciiTheme="minorEastAsia" w:hAnsiTheme="minorEastAsia" w:hint="eastAsia"/>
+          <w:szCs w:val="24"/>
+        </w:rPr>
+        <w:t>具体的算法为：</w:t>
+      </w:r>
+    </w:p>
+    <w:p>
+      <w:pPr>
+        <w:pStyle w:val="HTML0"/>
+        <w:pBdr>
+          <w:top w:val="single" w:sz="6" w:space="8" w:color="CCCCCC"/>
+          <w:left w:val="single" w:sz="6" w:space="8" w:color="CCCCCC"/>
+          <w:bottom w:val="single" w:sz="6" w:space="8" w:color="CCCCCC"/>
+          <w:right w:val="single" w:sz="6" w:space="8" w:color="CCCCCC"/>
+        </w:pBdr>
+        <w:shd w:val="clear" w:color="auto" w:fill="F5F5F5"/>
+        <w:wordWrap w:val="0"/>
+        <w:spacing w:after="158"/>
+        <w:rPr>
+          <w:color w:val="333333"/>
+          <w:sz w:val="20"/>
+          <w:szCs w:val="20"/>
+        </w:rPr>
+      </w:pPr>
+      <w:r>
+        <w:rPr>
+          <w:rStyle w:val="k"/>
+          <w:b/>
+          <w:bCs/>
+          <w:color w:val="008000"/>
+          <w:sz w:val="20"/>
+          <w:szCs w:val="20"/>
+        </w:rPr>
+        <w:t>for</w:t>
+      </w:r>
+      <w:r>
+        <w:rPr>
+          <w:color w:val="333333"/>
+          <w:sz w:val="20"/>
+          <w:szCs w:val="20"/>
+        </w:rPr>
+        <w:t xml:space="preserve"> </w:t>
+      </w:r>
+      <w:r>
+        <w:rPr>
+          <w:rStyle w:val="o"/>
+          <w:color w:val="666666"/>
+          <w:sz w:val="20"/>
+          <w:szCs w:val="20"/>
+        </w:rPr>
+        <w:t>(</w:t>
+      </w:r>
+      <w:r>
+        <w:rPr>
+          <w:rStyle w:val="n"/>
+          <w:color w:val="333333"/>
+          <w:sz w:val="20"/>
+          <w:szCs w:val="20"/>
+        </w:rPr>
+        <w:t>i</w:t>
+      </w:r>
+      <w:r>
+        <w:rPr>
+          <w:color w:val="333333"/>
+          <w:sz w:val="20"/>
+          <w:szCs w:val="20"/>
+        </w:rPr>
+        <w:t xml:space="preserve"> </w:t>
+      </w:r>
+      <w:r>
+        <w:rPr>
+          <w:rStyle w:val="o"/>
+          <w:color w:val="666666"/>
+          <w:sz w:val="20"/>
+          <w:szCs w:val="20"/>
+        </w:rPr>
+        <w:t>=</w:t>
+      </w:r>
+      <w:r>
+        <w:rPr>
+          <w:color w:val="333333"/>
+          <w:sz w:val="20"/>
+          <w:szCs w:val="20"/>
+        </w:rPr>
+        <w:t xml:space="preserve"> </w:t>
+      </w:r>
+      <w:r>
+        <w:rPr>
+          <w:rStyle w:val="mi"/>
+          <w:color w:val="666666"/>
+          <w:sz w:val="20"/>
+          <w:szCs w:val="20"/>
+        </w:rPr>
+        <w:t>0</w:t>
+      </w:r>
+      <w:r>
+        <w:rPr>
+          <w:rStyle w:val="o"/>
+          <w:color w:val="666666"/>
+          <w:sz w:val="20"/>
+          <w:szCs w:val="20"/>
+        </w:rPr>
+        <w:t>;</w:t>
+      </w:r>
+      <w:r>
+        <w:rPr>
+          <w:color w:val="333333"/>
+          <w:sz w:val="20"/>
+          <w:szCs w:val="20"/>
+        </w:rPr>
+        <w:t xml:space="preserve"> </w:t>
+      </w:r>
+      <w:r>
+        <w:rPr>
+          <w:rStyle w:val="n"/>
+          <w:color w:val="333333"/>
+          <w:sz w:val="20"/>
+          <w:szCs w:val="20"/>
+        </w:rPr>
+        <w:t>i</w:t>
+      </w:r>
+      <w:r>
+        <w:rPr>
+          <w:color w:val="333333"/>
+          <w:sz w:val="20"/>
+          <w:szCs w:val="20"/>
+        </w:rPr>
+        <w:t xml:space="preserve"> </w:t>
+      </w:r>
+      <w:r>
+        <w:rPr>
+          <w:rStyle w:val="o"/>
+          <w:color w:val="666666"/>
+          <w:sz w:val="20"/>
+          <w:szCs w:val="20"/>
+        </w:rPr>
+        <w:t>&lt;</w:t>
+      </w:r>
+      <w:r>
+        <w:rPr>
+          <w:color w:val="333333"/>
+          <w:sz w:val="20"/>
+          <w:szCs w:val="20"/>
+        </w:rPr>
+        <w:t xml:space="preserve"> </w:t>
+      </w:r>
+      <w:r>
+        <w:rPr>
+          <w:rStyle w:val="n"/>
+          <w:color w:val="333333"/>
+          <w:sz w:val="20"/>
+          <w:szCs w:val="20"/>
+        </w:rPr>
+        <w:t>inputItemCount</w:t>
+      </w:r>
+      <w:r>
+        <w:rPr>
+          <w:rStyle w:val="o"/>
+          <w:color w:val="666666"/>
+          <w:sz w:val="20"/>
+          <w:szCs w:val="20"/>
+        </w:rPr>
+        <w:t>;</w:t>
+      </w:r>
+      <w:r>
+        <w:rPr>
+          <w:color w:val="333333"/>
+          <w:sz w:val="20"/>
+          <w:szCs w:val="20"/>
+        </w:rPr>
+        <w:t xml:space="preserve"> </w:t>
+      </w:r>
+      <w:r>
+        <w:rPr>
+          <w:rStyle w:val="n"/>
+          <w:color w:val="333333"/>
+          <w:sz w:val="20"/>
+          <w:szCs w:val="20"/>
+        </w:rPr>
+        <w:t>i</w:t>
+      </w:r>
+      <w:r>
+        <w:rPr>
+          <w:rStyle w:val="o"/>
+          <w:color w:val="666666"/>
+          <w:sz w:val="20"/>
+          <w:szCs w:val="20"/>
+        </w:rPr>
+        <w:t>++)</w:t>
+      </w:r>
+      <w:r>
+        <w:rPr>
+          <w:color w:val="333333"/>
+          <w:sz w:val="20"/>
+          <w:szCs w:val="20"/>
+        </w:rPr>
+        <w:t xml:space="preserve"> </w:t>
+      </w:r>
+      <w:r>
+        <w:rPr>
+          <w:rStyle w:val="o"/>
+          <w:color w:val="666666"/>
+          <w:sz w:val="20"/>
+          <w:szCs w:val="20"/>
+        </w:rPr>
+        <w:t>{</w:t>
+      </w:r>
+    </w:p>
+    <w:p>
+      <w:pPr>
+        <w:pStyle w:val="HTML0"/>
+        <w:pBdr>
+          <w:top w:val="single" w:sz="6" w:space="8" w:color="CCCCCC"/>
+          <w:left w:val="single" w:sz="6" w:space="8" w:color="CCCCCC"/>
+          <w:bottom w:val="single" w:sz="6" w:space="8" w:color="CCCCCC"/>
+          <w:right w:val="single" w:sz="6" w:space="8" w:color="CCCCCC"/>
+        </w:pBdr>
+        <w:shd w:val="clear" w:color="auto" w:fill="F5F5F5"/>
+        <w:wordWrap w:val="0"/>
+        <w:spacing w:after="158"/>
+        <w:rPr>
+          <w:color w:val="333333"/>
+          <w:sz w:val="20"/>
+          <w:szCs w:val="20"/>
+        </w:rPr>
+      </w:pPr>
+      <w:r>
+        <w:rPr>
+          <w:color w:val="333333"/>
+          <w:sz w:val="20"/>
+          <w:szCs w:val="20"/>
+        </w:rPr>
+        <w:t xml:space="preserve">    </w:t>
+      </w:r>
+      <w:r>
+        <w:rPr>
+          <w:rStyle w:val="n"/>
+          <w:color w:val="333333"/>
+          <w:sz w:val="20"/>
+          <w:szCs w:val="20"/>
+        </w:rPr>
+        <w:t>merged</w:t>
+      </w:r>
+      <w:r>
+        <w:rPr>
+          <w:rStyle w:val="o"/>
+          <w:color w:val="666666"/>
+          <w:sz w:val="20"/>
+          <w:szCs w:val="20"/>
+        </w:rPr>
+        <w:t>.</w:t>
+      </w:r>
+      <w:r>
+        <w:rPr>
+          <w:rStyle w:val="na"/>
+          <w:color w:val="7D9029"/>
+          <w:sz w:val="20"/>
+          <w:szCs w:val="20"/>
+        </w:rPr>
+        <w:t>add</w:t>
+      </w:r>
+      <w:r>
+        <w:rPr>
+          <w:rStyle w:val="o"/>
+          <w:color w:val="666666"/>
+          <w:sz w:val="20"/>
+          <w:szCs w:val="20"/>
+        </w:rPr>
+        <w:t>(</w:t>
+      </w:r>
+      <w:r>
+        <w:rPr>
+          <w:rStyle w:val="n"/>
+          <w:color w:val="333333"/>
+          <w:sz w:val="20"/>
+          <w:szCs w:val="20"/>
+        </w:rPr>
+        <w:t>result</w:t>
+      </w:r>
+      <w:r>
+        <w:rPr>
+          <w:rStyle w:val="o"/>
+          <w:color w:val="666666"/>
+          <w:sz w:val="20"/>
+          <w:szCs w:val="20"/>
+        </w:rPr>
+        <w:t>.</w:t>
+      </w:r>
+      <w:r>
+        <w:rPr>
+          <w:rStyle w:val="na"/>
+          <w:color w:val="7D9029"/>
+          <w:sz w:val="20"/>
+          <w:szCs w:val="20"/>
+        </w:rPr>
+        <w:t>get</w:t>
+      </w:r>
+      <w:r>
+        <w:rPr>
+          <w:rStyle w:val="o"/>
+          <w:color w:val="666666"/>
+          <w:sz w:val="20"/>
+          <w:szCs w:val="20"/>
+        </w:rPr>
+        <w:t>(</w:t>
+      </w:r>
+      <w:r>
+        <w:rPr>
+          <w:rStyle w:val="n"/>
+          <w:color w:val="333333"/>
+          <w:sz w:val="20"/>
+          <w:szCs w:val="20"/>
+        </w:rPr>
+        <w:t>i</w:t>
+      </w:r>
+      <w:r>
+        <w:rPr>
+          <w:rStyle w:val="o"/>
+          <w:color w:val="666666"/>
+          <w:sz w:val="20"/>
+          <w:szCs w:val="20"/>
+        </w:rPr>
+        <w:t>).</w:t>
+      </w:r>
+      <w:r>
+        <w:rPr>
+          <w:rStyle w:val="na"/>
+          <w:color w:val="7D9029"/>
+          <w:sz w:val="20"/>
+          <w:szCs w:val="20"/>
+        </w:rPr>
+        <w:t>get</w:t>
+      </w:r>
+      <w:r>
+        <w:rPr>
+          <w:rStyle w:val="o"/>
+          <w:color w:val="666666"/>
+          <w:sz w:val="20"/>
+          <w:szCs w:val="20"/>
+        </w:rPr>
+        <w:t>(</w:t>
+      </w:r>
+      <w:r>
+        <w:rPr>
+          <w:rStyle w:val="mi"/>
+          <w:color w:val="666666"/>
+          <w:sz w:val="20"/>
+          <w:szCs w:val="20"/>
+        </w:rPr>
+        <w:t>1</w:t>
+      </w:r>
+      <w:r>
+        <w:rPr>
+          <w:rStyle w:val="o"/>
+          <w:color w:val="666666"/>
+          <w:sz w:val="20"/>
+          <w:szCs w:val="20"/>
+        </w:rPr>
+        <w:t>));</w:t>
+      </w:r>
+    </w:p>
+    <w:p>
+      <w:pPr>
+        <w:pStyle w:val="HTML0"/>
+        <w:pBdr>
+          <w:top w:val="single" w:sz="6" w:space="8" w:color="CCCCCC"/>
+          <w:left w:val="single" w:sz="6" w:space="8" w:color="CCCCCC"/>
+          <w:bottom w:val="single" w:sz="6" w:space="8" w:color="CCCCCC"/>
+          <w:right w:val="single" w:sz="6" w:space="8" w:color="CCCCCC"/>
+        </w:pBdr>
+        <w:shd w:val="clear" w:color="auto" w:fill="F5F5F5"/>
+        <w:wordWrap w:val="0"/>
+        <w:spacing w:after="158"/>
+        <w:rPr>
+          <w:color w:val="333333"/>
+          <w:sz w:val="20"/>
+          <w:szCs w:val="20"/>
+        </w:rPr>
+      </w:pPr>
+      <w:r>
+        <w:rPr>
+          <w:color w:val="333333"/>
+          <w:sz w:val="20"/>
+          <w:szCs w:val="20"/>
+        </w:rPr>
+        <w:t xml:space="preserve">    </w:t>
+      </w:r>
+      <w:r>
+        <w:rPr>
+          <w:rStyle w:val="k"/>
+          <w:b/>
+          <w:bCs/>
+          <w:color w:val="008000"/>
+          <w:sz w:val="20"/>
+          <w:szCs w:val="20"/>
+        </w:rPr>
+        <w:t>for</w:t>
+      </w:r>
+      <w:r>
+        <w:rPr>
+          <w:color w:val="333333"/>
+          <w:sz w:val="20"/>
+          <w:szCs w:val="20"/>
+        </w:rPr>
+        <w:t xml:space="preserve"> </w:t>
+      </w:r>
+      <w:r>
+        <w:rPr>
+          <w:rStyle w:val="o"/>
+          <w:color w:val="666666"/>
+          <w:sz w:val="20"/>
+          <w:szCs w:val="20"/>
+        </w:rPr>
+        <w:t>(</w:t>
+      </w:r>
+      <w:r>
+        <w:rPr>
+          <w:rStyle w:val="n"/>
+          <w:color w:val="333333"/>
+          <w:sz w:val="20"/>
+          <w:szCs w:val="20"/>
+        </w:rPr>
+        <w:t>j</w:t>
+      </w:r>
+      <w:r>
+        <w:rPr>
+          <w:color w:val="333333"/>
+          <w:sz w:val="20"/>
+          <w:szCs w:val="20"/>
+        </w:rPr>
+        <w:t xml:space="preserve"> </w:t>
+      </w:r>
+      <w:r>
+        <w:rPr>
+          <w:rStyle w:val="o"/>
+          <w:color w:val="666666"/>
+          <w:sz w:val="20"/>
+          <w:szCs w:val="20"/>
+        </w:rPr>
+        <w:t>=</w:t>
+      </w:r>
+      <w:r>
+        <w:rPr>
+          <w:color w:val="333333"/>
+          <w:sz w:val="20"/>
+          <w:szCs w:val="20"/>
+        </w:rPr>
+        <w:t xml:space="preserve"> </w:t>
+      </w:r>
+      <w:r>
+        <w:rPr>
+          <w:rStyle w:val="n"/>
+          <w:color w:val="333333"/>
+          <w:sz w:val="20"/>
+          <w:szCs w:val="20"/>
+        </w:rPr>
+        <w:t>i</w:t>
+      </w:r>
+      <w:r>
+        <w:rPr>
+          <w:rStyle w:val="o"/>
+          <w:color w:val="666666"/>
+          <w:sz w:val="20"/>
+          <w:szCs w:val="20"/>
+        </w:rPr>
+        <w:t>;</w:t>
+      </w:r>
+      <w:r>
+        <w:rPr>
+          <w:color w:val="333333"/>
+          <w:sz w:val="20"/>
+          <w:szCs w:val="20"/>
+        </w:rPr>
+        <w:t xml:space="preserve"> </w:t>
+      </w:r>
+      <w:r>
+        <w:rPr>
+          <w:rStyle w:val="n"/>
+          <w:color w:val="333333"/>
+          <w:sz w:val="20"/>
+          <w:szCs w:val="20"/>
+        </w:rPr>
+        <w:t>j</w:t>
+      </w:r>
+      <w:r>
+        <w:rPr>
+          <w:color w:val="333333"/>
+          <w:sz w:val="20"/>
+          <w:szCs w:val="20"/>
+        </w:rPr>
+        <w:t xml:space="preserve"> </w:t>
+      </w:r>
+      <w:r>
+        <w:rPr>
+          <w:rStyle w:val="o"/>
+          <w:color w:val="666666"/>
+          <w:sz w:val="20"/>
+          <w:szCs w:val="20"/>
+        </w:rPr>
+        <w:t>&lt;</w:t>
+      </w:r>
+      <w:r>
+        <w:rPr>
+          <w:color w:val="333333"/>
+          <w:sz w:val="20"/>
+          <w:szCs w:val="20"/>
+        </w:rPr>
+        <w:t xml:space="preserve"> </w:t>
+      </w:r>
+      <w:r>
+        <w:rPr>
+          <w:rStyle w:val="n"/>
+          <w:color w:val="333333"/>
+          <w:sz w:val="20"/>
+          <w:szCs w:val="20"/>
+        </w:rPr>
+        <w:t>inputItemCount</w:t>
+      </w:r>
+      <w:r>
+        <w:rPr>
+          <w:color w:val="333333"/>
+          <w:sz w:val="20"/>
+          <w:szCs w:val="20"/>
+        </w:rPr>
+        <w:t xml:space="preserve"> </w:t>
+      </w:r>
+      <w:r>
+        <w:rPr>
+          <w:rStyle w:val="o"/>
+          <w:color w:val="666666"/>
+          <w:sz w:val="20"/>
+          <w:szCs w:val="20"/>
+        </w:rPr>
+        <w:t>-</w:t>
+      </w:r>
+      <w:r>
+        <w:rPr>
+          <w:color w:val="333333"/>
+          <w:sz w:val="20"/>
+          <w:szCs w:val="20"/>
+        </w:rPr>
+        <w:t xml:space="preserve"> </w:t>
+      </w:r>
+      <w:r>
+        <w:rPr>
+          <w:rStyle w:val="mi"/>
+          <w:color w:val="666666"/>
+          <w:sz w:val="20"/>
+          <w:szCs w:val="20"/>
+        </w:rPr>
+        <w:t>1</w:t>
+      </w:r>
+      <w:r>
+        <w:rPr>
+          <w:rStyle w:val="o"/>
+          <w:color w:val="666666"/>
+          <w:sz w:val="20"/>
+          <w:szCs w:val="20"/>
+        </w:rPr>
+        <w:t>;</w:t>
+      </w:r>
+      <w:r>
+        <w:rPr>
+          <w:color w:val="333333"/>
+          <w:sz w:val="20"/>
+          <w:szCs w:val="20"/>
+        </w:rPr>
+        <w:t xml:space="preserve"> </w:t>
+      </w:r>
+      <w:r>
+        <w:rPr>
+          <w:rStyle w:val="n"/>
+          <w:color w:val="333333"/>
+          <w:sz w:val="20"/>
+          <w:szCs w:val="20"/>
+        </w:rPr>
+        <w:t>j</w:t>
+      </w:r>
+      <w:r>
+        <w:rPr>
+          <w:rStyle w:val="o"/>
+          <w:color w:val="666666"/>
+          <w:sz w:val="20"/>
+          <w:szCs w:val="20"/>
+        </w:rPr>
+        <w:t>++)</w:t>
+      </w:r>
+      <w:r>
+        <w:rPr>
+          <w:color w:val="333333"/>
+          <w:sz w:val="20"/>
+          <w:szCs w:val="20"/>
+        </w:rPr>
+        <w:t xml:space="preserve"> </w:t>
+      </w:r>
+      <w:r>
+        <w:rPr>
+          <w:rStyle w:val="o"/>
+          <w:color w:val="666666"/>
+          <w:sz w:val="20"/>
+          <w:szCs w:val="20"/>
+        </w:rPr>
+        <w:t>{</w:t>
+      </w:r>
+    </w:p>
+    <w:p>
+      <w:pPr>
+        <w:pStyle w:val="HTML0"/>
+        <w:pBdr>
+          <w:top w:val="single" w:sz="6" w:space="8" w:color="CCCCCC"/>
+          <w:left w:val="single" w:sz="6" w:space="8" w:color="CCCCCC"/>
+          <w:bottom w:val="single" w:sz="6" w:space="8" w:color="CCCCCC"/>
+          <w:right w:val="single" w:sz="6" w:space="8" w:color="CCCCCC"/>
+        </w:pBdr>
+        <w:shd w:val="clear" w:color="auto" w:fill="F5F5F5"/>
+        <w:wordWrap w:val="0"/>
+        <w:spacing w:after="158"/>
+        <w:rPr>
+          <w:color w:val="333333"/>
+          <w:sz w:val="20"/>
+          <w:szCs w:val="20"/>
+        </w:rPr>
+      </w:pPr>
+      <w:r>
+        <w:rPr>
+          <w:color w:val="333333"/>
+          <w:sz w:val="20"/>
+          <w:szCs w:val="20"/>
+        </w:rPr>
+        <w:t xml:space="preserve">        </w:t>
+      </w:r>
+      <w:r>
+        <w:rPr>
+          <w:rStyle w:val="k"/>
+          <w:b/>
+          <w:bCs/>
+          <w:color w:val="008000"/>
+          <w:sz w:val="20"/>
+          <w:szCs w:val="20"/>
+        </w:rPr>
+        <w:t>if</w:t>
+      </w:r>
+      <w:r>
+        <w:rPr>
+          <w:color w:val="333333"/>
+          <w:sz w:val="20"/>
+          <w:szCs w:val="20"/>
+        </w:rPr>
+        <w:t xml:space="preserve"> </w:t>
+      </w:r>
+      <w:r>
+        <w:rPr>
+          <w:rStyle w:val="o"/>
+          <w:color w:val="666666"/>
+          <w:sz w:val="20"/>
+          <w:szCs w:val="20"/>
+        </w:rPr>
+        <w:t>(</w:t>
+      </w:r>
+      <w:r>
+        <w:rPr>
+          <w:rStyle w:val="n"/>
+          <w:color w:val="333333"/>
+          <w:sz w:val="20"/>
+          <w:szCs w:val="20"/>
+        </w:rPr>
+        <w:t>Objects</w:t>
+      </w:r>
+      <w:r>
+        <w:rPr>
+          <w:rStyle w:val="o"/>
+          <w:color w:val="666666"/>
+          <w:sz w:val="20"/>
+          <w:szCs w:val="20"/>
+        </w:rPr>
+        <w:t>.</w:t>
+      </w:r>
+      <w:r>
+        <w:rPr>
+          <w:rStyle w:val="na"/>
+          <w:color w:val="7D9029"/>
+          <w:sz w:val="20"/>
+          <w:szCs w:val="20"/>
+        </w:rPr>
+        <w:t>equals</w:t>
+      </w:r>
+      <w:r>
+        <w:rPr>
+          <w:rStyle w:val="o"/>
+          <w:color w:val="666666"/>
+          <w:sz w:val="20"/>
+          <w:szCs w:val="20"/>
+        </w:rPr>
+        <w:t>(</w:t>
+      </w:r>
+      <w:r>
+        <w:rPr>
+          <w:rStyle w:val="n"/>
+          <w:color w:val="333333"/>
+          <w:sz w:val="20"/>
+          <w:szCs w:val="20"/>
+        </w:rPr>
+        <w:t>result</w:t>
+      </w:r>
+      <w:r>
+        <w:rPr>
+          <w:rStyle w:val="o"/>
+          <w:color w:val="666666"/>
+          <w:sz w:val="20"/>
+          <w:szCs w:val="20"/>
+        </w:rPr>
+        <w:t>.</w:t>
+      </w:r>
+      <w:r>
+        <w:rPr>
+          <w:rStyle w:val="na"/>
+          <w:color w:val="7D9029"/>
+          <w:sz w:val="20"/>
+          <w:szCs w:val="20"/>
+        </w:rPr>
+        <w:t>get</w:t>
+      </w:r>
+      <w:r>
+        <w:rPr>
+          <w:rStyle w:val="o"/>
+          <w:color w:val="666666"/>
+          <w:sz w:val="20"/>
+          <w:szCs w:val="20"/>
+        </w:rPr>
+        <w:t>(</w:t>
+      </w:r>
+      <w:r>
+        <w:rPr>
+          <w:rStyle w:val="n"/>
+          <w:color w:val="333333"/>
+          <w:sz w:val="20"/>
+          <w:szCs w:val="20"/>
+        </w:rPr>
+        <w:t>j</w:t>
+      </w:r>
+      <w:r>
+        <w:rPr>
+          <w:rStyle w:val="o"/>
+          <w:color w:val="666666"/>
+          <w:sz w:val="20"/>
+          <w:szCs w:val="20"/>
+        </w:rPr>
+        <w:t>).</w:t>
+      </w:r>
+      <w:r>
+        <w:rPr>
+          <w:rStyle w:val="na"/>
+          <w:color w:val="7D9029"/>
+          <w:sz w:val="20"/>
+          <w:szCs w:val="20"/>
+        </w:rPr>
+        <w:t>get</w:t>
+      </w:r>
+      <w:r>
+        <w:rPr>
+          <w:rStyle w:val="o"/>
+          <w:color w:val="666666"/>
+          <w:sz w:val="20"/>
+          <w:szCs w:val="20"/>
+        </w:rPr>
+        <w:t>(</w:t>
+      </w:r>
+      <w:r>
+        <w:rPr>
+          <w:rStyle w:val="mi"/>
+          <w:color w:val="666666"/>
+          <w:sz w:val="20"/>
+          <w:szCs w:val="20"/>
+        </w:rPr>
+        <w:t>0</w:t>
+      </w:r>
+      <w:r>
+        <w:rPr>
+          <w:rStyle w:val="o"/>
+          <w:color w:val="666666"/>
+          <w:sz w:val="20"/>
+          <w:szCs w:val="20"/>
+        </w:rPr>
+        <w:t>),</w:t>
+      </w:r>
+      <w:r>
+        <w:rPr>
+          <w:color w:val="333333"/>
+          <w:sz w:val="20"/>
+          <w:szCs w:val="20"/>
+        </w:rPr>
+        <w:t xml:space="preserve"> </w:t>
+      </w:r>
+      <w:r>
+        <w:rPr>
+          <w:rStyle w:val="n"/>
+          <w:color w:val="333333"/>
+          <w:sz w:val="20"/>
+          <w:szCs w:val="20"/>
+        </w:rPr>
+        <w:t>result</w:t>
+      </w:r>
+      <w:r>
+        <w:rPr>
+          <w:rStyle w:val="o"/>
+          <w:color w:val="666666"/>
+          <w:sz w:val="20"/>
+          <w:szCs w:val="20"/>
+        </w:rPr>
+        <w:t>.</w:t>
+      </w:r>
+      <w:r>
+        <w:rPr>
+          <w:rStyle w:val="na"/>
+          <w:color w:val="7D9029"/>
+          <w:sz w:val="20"/>
+          <w:szCs w:val="20"/>
+        </w:rPr>
+        <w:t>get</w:t>
+      </w:r>
+      <w:r>
+        <w:rPr>
+          <w:rStyle w:val="o"/>
+          <w:color w:val="666666"/>
+          <w:sz w:val="20"/>
+          <w:szCs w:val="20"/>
+        </w:rPr>
+        <w:t>(</w:t>
+      </w:r>
+      <w:r>
+        <w:rPr>
+          <w:rStyle w:val="n"/>
+          <w:color w:val="333333"/>
+          <w:sz w:val="20"/>
+          <w:szCs w:val="20"/>
+        </w:rPr>
+        <w:t>j</w:t>
+      </w:r>
+      <w:r>
+        <w:rPr>
+          <w:color w:val="333333"/>
+          <w:sz w:val="20"/>
+          <w:szCs w:val="20"/>
+        </w:rPr>
+        <w:t xml:space="preserve"> </w:t>
+      </w:r>
+      <w:r>
+        <w:rPr>
+          <w:rStyle w:val="o"/>
+          <w:color w:val="666666"/>
+          <w:sz w:val="20"/>
+          <w:szCs w:val="20"/>
+        </w:rPr>
+        <w:t>+</w:t>
+      </w:r>
+      <w:r>
+        <w:rPr>
+          <w:color w:val="333333"/>
+          <w:sz w:val="20"/>
+          <w:szCs w:val="20"/>
+        </w:rPr>
+        <w:t xml:space="preserve"> </w:t>
+      </w:r>
+      <w:r>
+        <w:rPr>
+          <w:rStyle w:val="mi"/>
+          <w:color w:val="666666"/>
+          <w:sz w:val="20"/>
+          <w:szCs w:val="20"/>
+        </w:rPr>
+        <w:t>1</w:t>
+      </w:r>
+      <w:r>
+        <w:rPr>
+          <w:rStyle w:val="o"/>
+          <w:color w:val="666666"/>
+          <w:sz w:val="20"/>
+          <w:szCs w:val="20"/>
+        </w:rPr>
+        <w:t>).</w:t>
+      </w:r>
+      <w:r>
+        <w:rPr>
+          <w:rStyle w:val="na"/>
+          <w:color w:val="7D9029"/>
+          <w:sz w:val="20"/>
+          <w:szCs w:val="20"/>
+        </w:rPr>
+        <w:t>get</w:t>
+      </w:r>
+      <w:r>
+        <w:rPr>
+          <w:rStyle w:val="o"/>
+          <w:color w:val="666666"/>
+          <w:sz w:val="20"/>
+          <w:szCs w:val="20"/>
+        </w:rPr>
+        <w:t>(</w:t>
+      </w:r>
+      <w:r>
+        <w:rPr>
+          <w:rStyle w:val="mi"/>
+          <w:color w:val="666666"/>
+          <w:sz w:val="20"/>
+          <w:szCs w:val="20"/>
+        </w:rPr>
+        <w:t>0</w:t>
+      </w:r>
+      <w:r>
+        <w:rPr>
+          <w:rStyle w:val="o"/>
+          <w:color w:val="666666"/>
+          <w:sz w:val="20"/>
+          <w:szCs w:val="20"/>
+        </w:rPr>
+        <w:t>)))</w:t>
+      </w:r>
+      <w:r>
+        <w:rPr>
+          <w:color w:val="333333"/>
+          <w:sz w:val="20"/>
+          <w:szCs w:val="20"/>
+        </w:rPr>
+        <w:t xml:space="preserve"> </w:t>
+      </w:r>
+      <w:r>
+        <w:rPr>
+          <w:rStyle w:val="o"/>
+          <w:color w:val="666666"/>
+          <w:sz w:val="20"/>
+          <w:szCs w:val="20"/>
+        </w:rPr>
+        <w:t>{</w:t>
+      </w:r>
+    </w:p>
+    <w:p>
+      <w:pPr>
+        <w:pStyle w:val="HTML0"/>
+        <w:pBdr>
+          <w:top w:val="single" w:sz="6" w:space="8" w:color="CCCCCC"/>
+          <w:left w:val="single" w:sz="6" w:space="8" w:color="CCCCCC"/>
+          <w:bottom w:val="single" w:sz="6" w:space="8" w:color="CCCCCC"/>
+          <w:right w:val="single" w:sz="6" w:space="8" w:color="CCCCCC"/>
+        </w:pBdr>
+        <w:shd w:val="clear" w:color="auto" w:fill="F5F5F5"/>
+        <w:wordWrap w:val="0"/>
+        <w:spacing w:after="158"/>
+        <w:rPr>
+          <w:color w:val="333333"/>
+          <w:sz w:val="20"/>
+          <w:szCs w:val="20"/>
+        </w:rPr>
+      </w:pPr>
+      <w:r>
+        <w:rPr>
+          <w:color w:val="333333"/>
+          <w:sz w:val="20"/>
+          <w:szCs w:val="20"/>
+        </w:rPr>
+        <w:t xml:space="preserve">            </w:t>
+      </w:r>
+      <w:r>
+        <w:rPr>
+          <w:rStyle w:val="n"/>
+          <w:color w:val="333333"/>
+          <w:sz w:val="20"/>
+          <w:szCs w:val="20"/>
+        </w:rPr>
+        <w:t>merged</w:t>
+      </w:r>
+      <w:r>
+        <w:rPr>
+          <w:rStyle w:val="o"/>
+          <w:color w:val="666666"/>
+          <w:sz w:val="20"/>
+          <w:szCs w:val="20"/>
+        </w:rPr>
+        <w:t>.</w:t>
+      </w:r>
+      <w:r>
+        <w:rPr>
+          <w:rStyle w:val="na"/>
+          <w:color w:val="7D9029"/>
+          <w:sz w:val="20"/>
+          <w:szCs w:val="20"/>
+        </w:rPr>
+        <w:t>add</w:t>
+      </w:r>
+      <w:r>
+        <w:rPr>
+          <w:rStyle w:val="o"/>
+          <w:color w:val="666666"/>
+          <w:sz w:val="20"/>
+          <w:szCs w:val="20"/>
+        </w:rPr>
+        <w:t>(</w:t>
+      </w:r>
+      <w:r>
+        <w:rPr>
+          <w:rStyle w:val="n"/>
+          <w:color w:val="333333"/>
+          <w:sz w:val="20"/>
+          <w:szCs w:val="20"/>
+        </w:rPr>
+        <w:t>result</w:t>
+      </w:r>
+      <w:r>
+        <w:rPr>
+          <w:rStyle w:val="o"/>
+          <w:color w:val="666666"/>
+          <w:sz w:val="20"/>
+          <w:szCs w:val="20"/>
+        </w:rPr>
+        <w:t>.</w:t>
+      </w:r>
+      <w:r>
+        <w:rPr>
+          <w:rStyle w:val="na"/>
+          <w:color w:val="7D9029"/>
+          <w:sz w:val="20"/>
+          <w:szCs w:val="20"/>
+        </w:rPr>
+        <w:t>get</w:t>
+      </w:r>
+      <w:r>
+        <w:rPr>
+          <w:rStyle w:val="o"/>
+          <w:color w:val="666666"/>
+          <w:sz w:val="20"/>
+          <w:szCs w:val="20"/>
+        </w:rPr>
+        <w:t>(</w:t>
+      </w:r>
+      <w:r>
+        <w:rPr>
+          <w:rStyle w:val="n"/>
+          <w:color w:val="333333"/>
+          <w:sz w:val="20"/>
+          <w:szCs w:val="20"/>
+        </w:rPr>
+        <w:t>j</w:t>
+      </w:r>
+      <w:r>
+        <w:rPr>
+          <w:color w:val="333333"/>
+          <w:sz w:val="20"/>
+          <w:szCs w:val="20"/>
+        </w:rPr>
+        <w:t xml:space="preserve"> </w:t>
+      </w:r>
+      <w:r>
+        <w:rPr>
+          <w:rStyle w:val="o"/>
+          <w:color w:val="666666"/>
+          <w:sz w:val="20"/>
+          <w:szCs w:val="20"/>
+        </w:rPr>
+        <w:t>+</w:t>
+      </w:r>
+      <w:r>
+        <w:rPr>
+          <w:color w:val="333333"/>
+          <w:sz w:val="20"/>
+          <w:szCs w:val="20"/>
+        </w:rPr>
+        <w:t xml:space="preserve"> </w:t>
+      </w:r>
+      <w:r>
+        <w:rPr>
+          <w:rStyle w:val="mi"/>
+          <w:color w:val="666666"/>
+          <w:sz w:val="20"/>
+          <w:szCs w:val="20"/>
+        </w:rPr>
+        <w:t>1</w:t>
+      </w:r>
+      <w:r>
+        <w:rPr>
+          <w:rStyle w:val="o"/>
+          <w:color w:val="666666"/>
+          <w:sz w:val="20"/>
+          <w:szCs w:val="20"/>
+        </w:rPr>
+        <w:t>).</w:t>
+      </w:r>
+      <w:r>
+        <w:rPr>
+          <w:rStyle w:val="na"/>
+          <w:color w:val="7D9029"/>
+          <w:sz w:val="20"/>
+          <w:szCs w:val="20"/>
+        </w:rPr>
+        <w:t>get</w:t>
+      </w:r>
+      <w:r>
+        <w:rPr>
+          <w:rStyle w:val="o"/>
+          <w:color w:val="666666"/>
+          <w:sz w:val="20"/>
+          <w:szCs w:val="20"/>
+        </w:rPr>
+        <w:t>(</w:t>
+      </w:r>
+      <w:r>
+        <w:rPr>
+          <w:rStyle w:val="mi"/>
+          <w:color w:val="666666"/>
+          <w:sz w:val="20"/>
+          <w:szCs w:val="20"/>
+        </w:rPr>
+        <w:t>1</w:t>
+      </w:r>
+      <w:r>
+        <w:rPr>
+          <w:rStyle w:val="o"/>
+          <w:color w:val="666666"/>
+          <w:sz w:val="20"/>
+          <w:szCs w:val="20"/>
+        </w:rPr>
+        <w:t>));</w:t>
+      </w:r>
+    </w:p>
+    <w:p>
+      <w:pPr>
+        <w:pStyle w:val="HTML0"/>
+        <w:pBdr>
+          <w:top w:val="single" w:sz="6" w:space="8" w:color="CCCCCC"/>
+          <w:left w:val="single" w:sz="6" w:space="8" w:color="CCCCCC"/>
+          <w:bottom w:val="single" w:sz="6" w:space="8" w:color="CCCCCC"/>
+          <w:right w:val="single" w:sz="6" w:space="8" w:color="CCCCCC"/>
+        </w:pBdr>
+        <w:shd w:val="clear" w:color="auto" w:fill="F5F5F5"/>
+        <w:wordWrap w:val="0"/>
+        <w:spacing w:after="158"/>
+        <w:rPr>
+          <w:color w:val="333333"/>
+          <w:sz w:val="20"/>
+          <w:szCs w:val="20"/>
+        </w:rPr>
+      </w:pPr>
+      <w:r>
+        <w:rPr>
+          <w:color w:val="333333"/>
+          <w:sz w:val="20"/>
+          <w:szCs w:val="20"/>
+        </w:rPr>
+        <w:t xml:space="preserve">        </w:t>
+      </w:r>
+      <w:r>
+        <w:rPr>
+          <w:rStyle w:val="o"/>
+          <w:color w:val="666666"/>
+          <w:sz w:val="20"/>
+          <w:szCs w:val="20"/>
+        </w:rPr>
+        <w:t>}</w:t>
+      </w:r>
+      <w:r>
+        <w:rPr>
+          <w:color w:val="333333"/>
+          <w:sz w:val="20"/>
+          <w:szCs w:val="20"/>
+        </w:rPr>
+        <w:t xml:space="preserve"> </w:t>
+      </w:r>
+      <w:r>
+        <w:rPr>
+          <w:rStyle w:val="k"/>
+          <w:b/>
+          <w:bCs/>
+          <w:color w:val="008000"/>
+          <w:sz w:val="20"/>
+          <w:szCs w:val="20"/>
+        </w:rPr>
+        <w:t>else</w:t>
+      </w:r>
+      <w:r>
+        <w:rPr>
+          <w:color w:val="333333"/>
+          <w:sz w:val="20"/>
+          <w:szCs w:val="20"/>
+        </w:rPr>
+        <w:t xml:space="preserve"> </w:t>
+      </w:r>
+      <w:r>
+        <w:rPr>
+          <w:rStyle w:val="o"/>
+          <w:color w:val="666666"/>
+          <w:sz w:val="20"/>
+          <w:szCs w:val="20"/>
+        </w:rPr>
+        <w:t>{</w:t>
+      </w:r>
+    </w:p>
+    <w:p>
+      <w:pPr>
+        <w:pStyle w:val="HTML0"/>
+        <w:pBdr>
+          <w:top w:val="single" w:sz="6" w:space="8" w:color="CCCCCC"/>
+          <w:left w:val="single" w:sz="6" w:space="8" w:color="CCCCCC"/>
+          <w:bottom w:val="single" w:sz="6" w:space="8" w:color="CCCCCC"/>
+          <w:right w:val="single" w:sz="6" w:space="8" w:color="CCCCCC"/>
+        </w:pBdr>
+        <w:shd w:val="clear" w:color="auto" w:fill="F5F5F5"/>
+        <w:wordWrap w:val="0"/>
+        <w:spacing w:after="158"/>
+        <w:rPr>
+          <w:color w:val="333333"/>
+          <w:sz w:val="20"/>
+          <w:szCs w:val="20"/>
+        </w:rPr>
+      </w:pPr>
+      <w:r>
+        <w:rPr>
+          <w:color w:val="333333"/>
+          <w:sz w:val="20"/>
+          <w:szCs w:val="20"/>
+        </w:rPr>
+        <w:t xml:space="preserve">            </w:t>
+      </w:r>
+      <w:r>
+        <w:rPr>
+          <w:rStyle w:val="k"/>
+          <w:b/>
+          <w:bCs/>
+          <w:color w:val="008000"/>
+          <w:sz w:val="20"/>
+          <w:szCs w:val="20"/>
+        </w:rPr>
+        <w:t>break</w:t>
+      </w:r>
+      <w:r>
+        <w:rPr>
+          <w:rStyle w:val="o"/>
+          <w:color w:val="666666"/>
+          <w:sz w:val="20"/>
+          <w:szCs w:val="20"/>
+        </w:rPr>
+        <w:t>;</w:t>
+      </w:r>
+    </w:p>
+    <w:p>
+      <w:pPr>
+        <w:pStyle w:val="HTML0"/>
+        <w:pBdr>
+          <w:top w:val="single" w:sz="6" w:space="8" w:color="CCCCCC"/>
+          <w:left w:val="single" w:sz="6" w:space="8" w:color="CCCCCC"/>
+          <w:bottom w:val="single" w:sz="6" w:space="8" w:color="CCCCCC"/>
+          <w:right w:val="single" w:sz="6" w:space="8" w:color="CCCCCC"/>
+        </w:pBdr>
+        <w:shd w:val="clear" w:color="auto" w:fill="F5F5F5"/>
+        <w:wordWrap w:val="0"/>
+        <w:spacing w:after="158"/>
+        <w:rPr>
+          <w:color w:val="333333"/>
+          <w:sz w:val="20"/>
+          <w:szCs w:val="20"/>
+        </w:rPr>
+      </w:pPr>
+      <w:r>
+        <w:rPr>
+          <w:color w:val="333333"/>
+          <w:sz w:val="20"/>
+          <w:szCs w:val="20"/>
+        </w:rPr>
+        <w:t xml:space="preserve">        </w:t>
+      </w:r>
+      <w:r>
+        <w:rPr>
+          <w:rStyle w:val="o"/>
+          <w:color w:val="666666"/>
+          <w:sz w:val="20"/>
+          <w:szCs w:val="20"/>
+        </w:rPr>
+        <w:t>}</w:t>
+      </w:r>
+    </w:p>
+    <w:p>
+      <w:pPr>
+        <w:pStyle w:val="HTML0"/>
+        <w:pBdr>
+          <w:top w:val="single" w:sz="6" w:space="8" w:color="CCCCCC"/>
+          <w:left w:val="single" w:sz="6" w:space="8" w:color="CCCCCC"/>
+          <w:bottom w:val="single" w:sz="6" w:space="8" w:color="CCCCCC"/>
+          <w:right w:val="single" w:sz="6" w:space="8" w:color="CCCCCC"/>
+        </w:pBdr>
+        <w:shd w:val="clear" w:color="auto" w:fill="F5F5F5"/>
+        <w:wordWrap w:val="0"/>
+        <w:spacing w:after="158"/>
+        <w:rPr>
+          <w:color w:val="333333"/>
+          <w:sz w:val="20"/>
+          <w:szCs w:val="20"/>
+        </w:rPr>
+      </w:pPr>
+      <w:r>
+        <w:rPr>
+          <w:color w:val="333333"/>
+          <w:sz w:val="20"/>
+          <w:szCs w:val="20"/>
+        </w:rPr>
+        <w:t xml:space="preserve">    </w:t>
+      </w:r>
+      <w:r>
+        <w:rPr>
+          <w:rStyle w:val="o"/>
+          <w:color w:val="666666"/>
+          <w:sz w:val="20"/>
+          <w:szCs w:val="20"/>
+        </w:rPr>
+        <w:t>}</w:t>
+      </w:r>
+    </w:p>
+    <w:p>
+      <w:pPr>
+        <w:pStyle w:val="HTML0"/>
+        <w:pBdr>
+          <w:top w:val="single" w:sz="6" w:space="8" w:color="CCCCCC"/>
+          <w:left w:val="single" w:sz="6" w:space="8" w:color="CCCCCC"/>
+          <w:bottom w:val="single" w:sz="6" w:space="8" w:color="CCCCCC"/>
+          <w:right w:val="single" w:sz="6" w:space="8" w:color="CCCCCC"/>
+        </w:pBdr>
+        <w:shd w:val="clear" w:color="auto" w:fill="F5F5F5"/>
+        <w:wordWrap w:val="0"/>
+        <w:spacing w:after="158"/>
+        <w:rPr>
+          <w:color w:val="333333"/>
+          <w:sz w:val="20"/>
+          <w:szCs w:val="20"/>
+        </w:rPr>
+      </w:pPr>
+      <w:r>
+        <w:rPr>
+          <w:color w:val="333333"/>
+          <w:sz w:val="20"/>
+          <w:szCs w:val="20"/>
+        </w:rPr>
+        <w:t xml:space="preserve">    </w:t>
+      </w:r>
+      <w:r>
+        <w:rPr>
+          <w:rStyle w:val="n"/>
+          <w:color w:val="333333"/>
+          <w:sz w:val="20"/>
+          <w:szCs w:val="20"/>
+        </w:rPr>
+        <w:t>i</w:t>
+      </w:r>
+      <w:r>
+        <w:rPr>
+          <w:color w:val="333333"/>
+          <w:sz w:val="20"/>
+          <w:szCs w:val="20"/>
+        </w:rPr>
+        <w:t xml:space="preserve"> </w:t>
+      </w:r>
+      <w:r>
+        <w:rPr>
+          <w:rStyle w:val="o"/>
+          <w:color w:val="666666"/>
+          <w:sz w:val="20"/>
+          <w:szCs w:val="20"/>
+        </w:rPr>
+        <w:t>=</w:t>
+      </w:r>
+      <w:r>
+        <w:rPr>
+          <w:color w:val="333333"/>
+          <w:sz w:val="20"/>
+          <w:szCs w:val="20"/>
+        </w:rPr>
+        <w:t xml:space="preserve"> </w:t>
+      </w:r>
+      <w:r>
+        <w:rPr>
+          <w:rStyle w:val="n"/>
+          <w:color w:val="333333"/>
+          <w:sz w:val="20"/>
+          <w:szCs w:val="20"/>
+        </w:rPr>
+        <w:t>j</w:t>
+      </w:r>
+      <w:r>
+        <w:rPr>
+          <w:rStyle w:val="o"/>
+          <w:color w:val="666666"/>
+          <w:sz w:val="20"/>
+          <w:szCs w:val="20"/>
+        </w:rPr>
+        <w:t>;</w:t>
+      </w:r>
+    </w:p>
+    <w:p>
+      <w:pPr>
+        <w:pStyle w:val="HTML0"/>
+        <w:pBdr>
+          <w:top w:val="single" w:sz="6" w:space="8" w:color="CCCCCC"/>
+          <w:left w:val="single" w:sz="6" w:space="8" w:color="CCCCCC"/>
+          <w:bottom w:val="single" w:sz="6" w:space="8" w:color="CCCCCC"/>
+          <w:right w:val="single" w:sz="6" w:space="8" w:color="CCCCCC"/>
+        </w:pBdr>
+        <w:shd w:val="clear" w:color="auto" w:fill="F5F5F5"/>
+        <w:wordWrap w:val="0"/>
+        <w:spacing w:after="158"/>
+        <w:rPr>
+          <w:color w:val="333333"/>
+          <w:sz w:val="20"/>
+          <w:szCs w:val="20"/>
+        </w:rPr>
+      </w:pPr>
+      <w:r>
+        <w:rPr>
+          <w:color w:val="333333"/>
+          <w:sz w:val="20"/>
+          <w:szCs w:val="20"/>
+        </w:rPr>
+        <w:t xml:space="preserve">    </w:t>
+      </w:r>
+      <w:r>
+        <w:rPr>
+          <w:rStyle w:val="k"/>
+          <w:b/>
+          <w:bCs/>
+          <w:color w:val="008000"/>
+          <w:sz w:val="20"/>
+          <w:szCs w:val="20"/>
+        </w:rPr>
+        <w:t>if</w:t>
+      </w:r>
+      <w:r>
+        <w:rPr>
+          <w:color w:val="333333"/>
+          <w:sz w:val="20"/>
+          <w:szCs w:val="20"/>
+        </w:rPr>
+        <w:t xml:space="preserve"> </w:t>
+      </w:r>
+      <w:r>
+        <w:rPr>
+          <w:rStyle w:val="o"/>
+          <w:color w:val="666666"/>
+          <w:sz w:val="20"/>
+          <w:szCs w:val="20"/>
+        </w:rPr>
+        <w:t>(</w:t>
+      </w:r>
+      <w:r>
+        <w:rPr>
+          <w:rStyle w:val="n"/>
+          <w:color w:val="333333"/>
+          <w:sz w:val="20"/>
+          <w:szCs w:val="20"/>
+        </w:rPr>
+        <w:t>merged</w:t>
+      </w:r>
+      <w:r>
+        <w:rPr>
+          <w:rStyle w:val="o"/>
+          <w:color w:val="666666"/>
+          <w:sz w:val="20"/>
+          <w:szCs w:val="20"/>
+        </w:rPr>
+        <w:t>.</w:t>
+      </w:r>
+      <w:r>
+        <w:rPr>
+          <w:rStyle w:val="na"/>
+          <w:color w:val="7D9029"/>
+          <w:sz w:val="20"/>
+          <w:szCs w:val="20"/>
+        </w:rPr>
+        <w:t>size</w:t>
+      </w:r>
+      <w:r>
+        <w:rPr>
+          <w:rStyle w:val="o"/>
+          <w:color w:val="666666"/>
+          <w:sz w:val="20"/>
+          <w:szCs w:val="20"/>
+        </w:rPr>
+        <w:t>()</w:t>
+      </w:r>
+      <w:r>
+        <w:rPr>
+          <w:color w:val="333333"/>
+          <w:sz w:val="20"/>
+          <w:szCs w:val="20"/>
+        </w:rPr>
+        <w:t xml:space="preserve"> </w:t>
+      </w:r>
+      <w:r>
+        <w:rPr>
+          <w:rStyle w:val="o"/>
+          <w:color w:val="666666"/>
+          <w:sz w:val="20"/>
+          <w:szCs w:val="20"/>
+        </w:rPr>
+        <w:t>==</w:t>
+      </w:r>
+      <w:r>
+        <w:rPr>
+          <w:color w:val="333333"/>
+          <w:sz w:val="20"/>
+          <w:szCs w:val="20"/>
+        </w:rPr>
+        <w:t xml:space="preserve"> </w:t>
+      </w:r>
+      <w:r>
+        <w:rPr>
+          <w:rStyle w:val="mi"/>
+          <w:color w:val="666666"/>
+          <w:sz w:val="20"/>
+          <w:szCs w:val="20"/>
+        </w:rPr>
+        <w:t>1</w:t>
+      </w:r>
+      <w:r>
+        <w:rPr>
+          <w:rStyle w:val="o"/>
+          <w:color w:val="666666"/>
+          <w:sz w:val="20"/>
+          <w:szCs w:val="20"/>
+        </w:rPr>
+        <w:t>)</w:t>
+      </w:r>
+      <w:r>
+        <w:rPr>
+          <w:color w:val="333333"/>
+          <w:sz w:val="20"/>
+          <w:szCs w:val="20"/>
+        </w:rPr>
+        <w:t xml:space="preserve"> </w:t>
+      </w:r>
+      <w:r>
+        <w:rPr>
+          <w:rStyle w:val="o"/>
+          <w:color w:val="666666"/>
+          <w:sz w:val="20"/>
+          <w:szCs w:val="20"/>
+        </w:rPr>
+        <w:t>{</w:t>
+      </w:r>
+    </w:p>
+    <w:p>
+      <w:pPr>
+        <w:pStyle w:val="HTML0"/>
+        <w:pBdr>
+          <w:top w:val="single" w:sz="6" w:space="8" w:color="CCCCCC"/>
+          <w:left w:val="single" w:sz="6" w:space="8" w:color="CCCCCC"/>
+          <w:bottom w:val="single" w:sz="6" w:space="8" w:color="CCCCCC"/>
+          <w:right w:val="single" w:sz="6" w:space="8" w:color="CCCCCC"/>
+        </w:pBdr>
+        <w:shd w:val="clear" w:color="auto" w:fill="F5F5F5"/>
+        <w:wordWrap w:val="0"/>
+        <w:spacing w:after="158"/>
+        <w:rPr>
+          <w:color w:val="333333"/>
+          <w:sz w:val="20"/>
+          <w:szCs w:val="20"/>
+        </w:rPr>
+      </w:pPr>
+      <w:r>
+        <w:rPr>
+          <w:color w:val="333333"/>
+          <w:sz w:val="20"/>
+          <w:szCs w:val="20"/>
+        </w:rPr>
+        <w:lastRenderedPageBreak/>
+        <w:t xml:space="preserve">        </w:t>
+      </w:r>
+      <w:r>
+        <w:rPr>
+          <w:rStyle w:val="n"/>
+          <w:color w:val="333333"/>
+          <w:sz w:val="20"/>
+          <w:szCs w:val="20"/>
+        </w:rPr>
+        <w:t>merged</w:t>
+      </w:r>
+      <w:r>
+        <w:rPr>
+          <w:rStyle w:val="o"/>
+          <w:color w:val="666666"/>
+          <w:sz w:val="20"/>
+          <w:szCs w:val="20"/>
+        </w:rPr>
+        <w:t>.</w:t>
+      </w:r>
+      <w:r>
+        <w:rPr>
+          <w:rStyle w:val="na"/>
+          <w:color w:val="7D9029"/>
+          <w:sz w:val="20"/>
+          <w:szCs w:val="20"/>
+        </w:rPr>
+        <w:t>clear</w:t>
+      </w:r>
+      <w:r>
+        <w:rPr>
+          <w:rStyle w:val="o"/>
+          <w:color w:val="666666"/>
+          <w:sz w:val="20"/>
+          <w:szCs w:val="20"/>
+        </w:rPr>
+        <w:t>();</w:t>
+      </w:r>
+    </w:p>
+    <w:p>
+      <w:pPr>
+        <w:pStyle w:val="HTML0"/>
+        <w:pBdr>
+          <w:top w:val="single" w:sz="6" w:space="8" w:color="CCCCCC"/>
+          <w:left w:val="single" w:sz="6" w:space="8" w:color="CCCCCC"/>
+          <w:bottom w:val="single" w:sz="6" w:space="8" w:color="CCCCCC"/>
+          <w:right w:val="single" w:sz="6" w:space="8" w:color="CCCCCC"/>
+        </w:pBdr>
+        <w:shd w:val="clear" w:color="auto" w:fill="F5F5F5"/>
+        <w:wordWrap w:val="0"/>
+        <w:spacing w:after="158"/>
+        <w:rPr>
+          <w:color w:val="333333"/>
+          <w:sz w:val="20"/>
+          <w:szCs w:val="20"/>
+        </w:rPr>
+      </w:pPr>
+      <w:r>
+        <w:rPr>
+          <w:color w:val="333333"/>
+          <w:sz w:val="20"/>
+          <w:szCs w:val="20"/>
+        </w:rPr>
+        <w:t xml:space="preserve">        </w:t>
+      </w:r>
+      <w:r>
+        <w:rPr>
+          <w:rStyle w:val="k"/>
+          <w:b/>
+          <w:bCs/>
+          <w:color w:val="008000"/>
+          <w:sz w:val="20"/>
+          <w:szCs w:val="20"/>
+        </w:rPr>
+        <w:t>continue</w:t>
+      </w:r>
+      <w:r>
+        <w:rPr>
+          <w:rStyle w:val="o"/>
+          <w:color w:val="666666"/>
+          <w:sz w:val="20"/>
+          <w:szCs w:val="20"/>
+        </w:rPr>
+        <w:t>;</w:t>
+      </w:r>
+    </w:p>
+    <w:p>
+      <w:pPr>
+        <w:pStyle w:val="HTML0"/>
+        <w:pBdr>
+          <w:top w:val="single" w:sz="6" w:space="8" w:color="CCCCCC"/>
+          <w:left w:val="single" w:sz="6" w:space="8" w:color="CCCCCC"/>
+          <w:bottom w:val="single" w:sz="6" w:space="8" w:color="CCCCCC"/>
+          <w:right w:val="single" w:sz="6" w:space="8" w:color="CCCCCC"/>
+        </w:pBdr>
+        <w:shd w:val="clear" w:color="auto" w:fill="F5F5F5"/>
+        <w:wordWrap w:val="0"/>
+        <w:spacing w:after="158"/>
+        <w:rPr>
+          <w:color w:val="333333"/>
+          <w:sz w:val="20"/>
+          <w:szCs w:val="20"/>
+        </w:rPr>
+      </w:pPr>
+      <w:r>
+        <w:rPr>
+          <w:color w:val="333333"/>
+          <w:sz w:val="20"/>
+          <w:szCs w:val="20"/>
+        </w:rPr>
+        <w:t xml:space="preserve">    </w:t>
+      </w:r>
+      <w:r>
+        <w:rPr>
+          <w:rStyle w:val="o"/>
+          <w:color w:val="666666"/>
+          <w:sz w:val="20"/>
+          <w:szCs w:val="20"/>
+        </w:rPr>
+        <w:t>}</w:t>
+      </w:r>
+    </w:p>
+    <w:p>
+      <w:pPr>
+        <w:pStyle w:val="HTML0"/>
+        <w:pBdr>
+          <w:top w:val="single" w:sz="6" w:space="8" w:color="CCCCCC"/>
+          <w:left w:val="single" w:sz="6" w:space="8" w:color="CCCCCC"/>
+          <w:bottom w:val="single" w:sz="6" w:space="8" w:color="CCCCCC"/>
+          <w:right w:val="single" w:sz="6" w:space="8" w:color="CCCCCC"/>
+        </w:pBdr>
+        <w:shd w:val="clear" w:color="auto" w:fill="F5F5F5"/>
+        <w:wordWrap w:val="0"/>
+        <w:spacing w:after="158"/>
+        <w:rPr>
+          <w:color w:val="333333"/>
+          <w:sz w:val="20"/>
+          <w:szCs w:val="20"/>
+        </w:rPr>
+      </w:pPr>
+      <w:r>
+        <w:rPr>
+          <w:color w:val="333333"/>
+          <w:sz w:val="20"/>
+          <w:szCs w:val="20"/>
+        </w:rPr>
+        <w:t xml:space="preserve">    </w:t>
+      </w:r>
+      <w:r>
+        <w:rPr>
+          <w:rStyle w:val="n"/>
+          <w:color w:val="333333"/>
+          <w:sz w:val="20"/>
+          <w:szCs w:val="20"/>
+        </w:rPr>
+        <w:t>Collections</w:t>
+      </w:r>
+      <w:r>
+        <w:rPr>
+          <w:rStyle w:val="o"/>
+          <w:color w:val="666666"/>
+          <w:sz w:val="20"/>
+          <w:szCs w:val="20"/>
+        </w:rPr>
+        <w:t>.</w:t>
+      </w:r>
+      <w:r>
+        <w:rPr>
+          <w:rStyle w:val="na"/>
+          <w:color w:val="7D9029"/>
+          <w:sz w:val="20"/>
+          <w:szCs w:val="20"/>
+        </w:rPr>
+        <w:t>sort</w:t>
+      </w:r>
+      <w:r>
+        <w:rPr>
+          <w:rStyle w:val="o"/>
+          <w:color w:val="666666"/>
+          <w:sz w:val="20"/>
+          <w:szCs w:val="20"/>
+        </w:rPr>
+        <w:t>(</w:t>
+      </w:r>
+      <w:r>
+        <w:rPr>
+          <w:rStyle w:val="n"/>
+          <w:color w:val="333333"/>
+          <w:sz w:val="20"/>
+          <w:szCs w:val="20"/>
+        </w:rPr>
+        <w:t>merged</w:t>
+      </w:r>
+      <w:r>
+        <w:rPr>
+          <w:rStyle w:val="o"/>
+          <w:color w:val="666666"/>
+          <w:sz w:val="20"/>
+          <w:szCs w:val="20"/>
+        </w:rPr>
+        <w:t>);</w:t>
+      </w:r>
+    </w:p>
+    <w:p>
+      <w:pPr>
+        <w:pStyle w:val="HTML0"/>
+        <w:pBdr>
+          <w:top w:val="single" w:sz="6" w:space="8" w:color="CCCCCC"/>
+          <w:left w:val="single" w:sz="6" w:space="8" w:color="CCCCCC"/>
+          <w:bottom w:val="single" w:sz="6" w:space="8" w:color="CCCCCC"/>
+          <w:right w:val="single" w:sz="6" w:space="8" w:color="CCCCCC"/>
+        </w:pBdr>
+        <w:shd w:val="clear" w:color="auto" w:fill="F5F5F5"/>
+        <w:wordWrap w:val="0"/>
+        <w:spacing w:after="158"/>
+        <w:rPr>
+          <w:color w:val="333333"/>
+          <w:sz w:val="20"/>
+          <w:szCs w:val="20"/>
+        </w:rPr>
+      </w:pPr>
+      <w:r>
+        <w:rPr>
+          <w:color w:val="333333"/>
+          <w:sz w:val="20"/>
+          <w:szCs w:val="20"/>
+        </w:rPr>
+        <w:t xml:space="preserve">    </w:t>
+      </w:r>
+      <w:r>
+        <w:rPr>
+          <w:rStyle w:val="n"/>
+          <w:color w:val="333333"/>
+          <w:sz w:val="20"/>
+          <w:szCs w:val="20"/>
+        </w:rPr>
+        <w:t>FPInput</w:t>
+      </w:r>
+      <w:r>
+        <w:rPr>
+          <w:rStyle w:val="o"/>
+          <w:color w:val="666666"/>
+          <w:sz w:val="20"/>
+          <w:szCs w:val="20"/>
+        </w:rPr>
+        <w:t>.</w:t>
+      </w:r>
+      <w:r>
+        <w:rPr>
+          <w:rStyle w:val="na"/>
+          <w:color w:val="7D9029"/>
+          <w:sz w:val="20"/>
+          <w:szCs w:val="20"/>
+        </w:rPr>
+        <w:t>add</w:t>
+      </w:r>
+      <w:r>
+        <w:rPr>
+          <w:rStyle w:val="o"/>
+          <w:color w:val="666666"/>
+          <w:sz w:val="20"/>
+          <w:szCs w:val="20"/>
+        </w:rPr>
+        <w:t>(</w:t>
+      </w:r>
+      <w:r>
+        <w:rPr>
+          <w:rStyle w:val="k"/>
+          <w:b/>
+          <w:bCs/>
+          <w:color w:val="008000"/>
+          <w:sz w:val="20"/>
+          <w:szCs w:val="20"/>
+        </w:rPr>
+        <w:t>new</w:t>
+      </w:r>
+      <w:r>
+        <w:rPr>
+          <w:color w:val="333333"/>
+          <w:sz w:val="20"/>
+          <w:szCs w:val="20"/>
+        </w:rPr>
+        <w:t xml:space="preserve"> </w:t>
+      </w:r>
+      <w:r>
+        <w:rPr>
+          <w:rStyle w:val="n"/>
+          <w:color w:val="333333"/>
+          <w:sz w:val="20"/>
+          <w:szCs w:val="20"/>
+        </w:rPr>
+        <w:t>ArrayList</w:t>
+      </w:r>
+      <w:r>
+        <w:rPr>
+          <w:rStyle w:val="o"/>
+          <w:color w:val="666666"/>
+          <w:sz w:val="20"/>
+          <w:szCs w:val="20"/>
+        </w:rPr>
+        <w:t>&lt;&gt;(</w:t>
+      </w:r>
+      <w:r>
+        <w:rPr>
+          <w:rStyle w:val="n"/>
+          <w:color w:val="333333"/>
+          <w:sz w:val="20"/>
+          <w:szCs w:val="20"/>
+        </w:rPr>
+        <w:t>merged</w:t>
+      </w:r>
+      <w:r>
+        <w:rPr>
+          <w:rStyle w:val="o"/>
+          <w:color w:val="666666"/>
+          <w:sz w:val="20"/>
+          <w:szCs w:val="20"/>
+        </w:rPr>
+        <w:t>));</w:t>
+      </w:r>
+    </w:p>
+    <w:p>
+      <w:pPr>
+        <w:pStyle w:val="HTML0"/>
+        <w:pBdr>
+          <w:top w:val="single" w:sz="6" w:space="8" w:color="CCCCCC"/>
+          <w:left w:val="single" w:sz="6" w:space="8" w:color="CCCCCC"/>
+          <w:bottom w:val="single" w:sz="6" w:space="8" w:color="CCCCCC"/>
+          <w:right w:val="single" w:sz="6" w:space="8" w:color="CCCCCC"/>
+        </w:pBdr>
+        <w:shd w:val="clear" w:color="auto" w:fill="F5F5F5"/>
+        <w:wordWrap w:val="0"/>
+        <w:spacing w:after="158"/>
+        <w:rPr>
+          <w:color w:val="333333"/>
+          <w:sz w:val="20"/>
+          <w:szCs w:val="20"/>
+        </w:rPr>
+      </w:pPr>
+      <w:r>
+        <w:rPr>
+          <w:color w:val="333333"/>
+          <w:sz w:val="20"/>
+          <w:szCs w:val="20"/>
+        </w:rPr>
+        <w:t xml:space="preserve">    </w:t>
+      </w:r>
+      <w:r>
+        <w:rPr>
+          <w:rStyle w:val="n"/>
+          <w:color w:val="333333"/>
+          <w:sz w:val="20"/>
+          <w:szCs w:val="20"/>
+        </w:rPr>
+        <w:t>merged</w:t>
+      </w:r>
+      <w:r>
+        <w:rPr>
+          <w:rStyle w:val="o"/>
+          <w:color w:val="666666"/>
+          <w:sz w:val="20"/>
+          <w:szCs w:val="20"/>
+        </w:rPr>
+        <w:t>.</w:t>
+      </w:r>
+      <w:r>
+        <w:rPr>
+          <w:rStyle w:val="na"/>
+          <w:color w:val="7D9029"/>
+          <w:sz w:val="20"/>
+          <w:szCs w:val="20"/>
+        </w:rPr>
+        <w:t>clear</w:t>
+      </w:r>
+      <w:r>
+        <w:rPr>
+          <w:rStyle w:val="o"/>
+          <w:color w:val="666666"/>
+          <w:sz w:val="20"/>
+          <w:szCs w:val="20"/>
+        </w:rPr>
+        <w:t>();</w:t>
+      </w:r>
+    </w:p>
+    <w:p>
+      <w:pPr>
+        <w:pStyle w:val="HTML0"/>
+        <w:pBdr>
+          <w:top w:val="single" w:sz="6" w:space="8" w:color="CCCCCC"/>
+          <w:left w:val="single" w:sz="6" w:space="8" w:color="CCCCCC"/>
+          <w:bottom w:val="single" w:sz="6" w:space="8" w:color="CCCCCC"/>
+          <w:right w:val="single" w:sz="6" w:space="8" w:color="CCCCCC"/>
+        </w:pBdr>
+        <w:shd w:val="clear" w:color="auto" w:fill="F5F5F5"/>
+        <w:wordWrap w:val="0"/>
+        <w:spacing w:after="158"/>
+        <w:rPr>
+          <w:color w:val="333333"/>
+          <w:sz w:val="20"/>
+          <w:szCs w:val="20"/>
+        </w:rPr>
+      </w:pPr>
+      <w:r>
+        <w:rPr>
+          <w:rStyle w:val="o"/>
+          <w:color w:val="666666"/>
+          <w:sz w:val="20"/>
+          <w:szCs w:val="20"/>
+        </w:rPr>
+        <w:t>}</w:t>
+      </w:r>
+    </w:p>
+    <w:p>
+      <w:pPr>
+        <w:spacing w:line="360" w:lineRule="auto"/>
+        <w:ind w:firstLineChars="200" w:firstLine="480"/>
+        <w:rPr>
+          <w:rFonts w:hint="eastAsia"/>
+        </w:rPr>
+      </w:pPr>
+      <w:r>
+        <w:rPr>
+          <w:rFonts w:hint="eastAsia"/>
+        </w:rPr>
+        <w:t>上面这个算法把原始数据</w:t>
+      </w:r>
+      <w:r>
+        <w:rPr>
+          <w:rFonts w:hint="eastAsia"/>
+        </w:rPr>
+        <w:t>（即</w:t>
+      </w:r>
+      <w:r>
+        <w:rPr>
+          <w:rFonts w:hint="eastAsia"/>
+        </w:rPr>
+        <w:t>result</w:t>
+      </w:r>
+      <w:r>
+        <w:rPr>
+          <w:rFonts w:hint="eastAsia"/>
+        </w:rPr>
+        <w:t>）</w:t>
+      </w:r>
+      <w:r>
+        <w:rPr>
+          <w:rFonts w:hint="eastAsia"/>
+        </w:rPr>
+        <w:t>从上之下扫描。在扫描的过程中，如果遇到“读者记录号”相同的几项，就会把他们合并到同一行中，即算法中的</w:t>
+      </w:r>
+      <w:r>
+        <w:rPr>
+          <w:rFonts w:hint="eastAsia"/>
+        </w:rPr>
+        <w:t>merged</w:t>
+      </w:r>
+      <w:r>
+        <w:rPr>
+          <w:rFonts w:hint="eastAsia"/>
+        </w:rPr>
+        <w:t>；如果合并后的</w:t>
+      </w:r>
+      <w:r>
+        <w:rPr>
+          <w:rFonts w:hint="eastAsia"/>
+        </w:rPr>
+        <w:t>merge</w:t>
+      </w:r>
+      <w:r>
+        <w:t>d</w:t>
+      </w:r>
+      <w:r>
+        <w:rPr>
+          <w:rFonts w:hint="eastAsia"/>
+        </w:rPr>
+        <w:t>大小为</w:t>
+      </w:r>
+      <w:r>
+        <w:rPr>
+          <w:rFonts w:hint="eastAsia"/>
+        </w:rPr>
+        <w:t>1</w:t>
+      </w:r>
+      <w:r>
+        <w:rPr>
+          <w:rFonts w:hint="eastAsia"/>
+        </w:rPr>
+        <w:t>，则认为这一行只有一个结果，便舍弃之（</w:t>
+      </w:r>
+      <w:r>
+        <w:rPr>
+          <w:rFonts w:hint="eastAsia"/>
+        </w:rPr>
+        <w:t>FP-Growth</w:t>
+      </w:r>
+      <w:r>
+        <w:rPr>
+          <w:rFonts w:hint="eastAsia"/>
+        </w:rPr>
+        <w:t>算法要求有意义的输入数据每一行至少有两条记录）</w:t>
+      </w:r>
+      <w:r>
+        <w:rPr>
+          <w:rFonts w:hint="eastAsia"/>
+        </w:rPr>
+        <w:t>。</w:t>
+      </w:r>
+      <w:r>
+        <w:rPr>
+          <w:rFonts w:hint="eastAsia"/>
+        </w:rPr>
+        <w:t>然后把</w:t>
+      </w:r>
+      <w:r>
+        <w:rPr>
+          <w:rFonts w:hint="eastAsia"/>
+        </w:rPr>
+        <w:t>FPInput</w:t>
+      </w:r>
+      <w:r>
+        <w:rPr>
+          <w:rFonts w:hint="eastAsia"/>
+        </w:rPr>
+        <w:t>直接输入到算法中即可开始计算过程。</w:t>
       </w:r>
     </w:p>
     <w:p>
@@ -1859,11 +5448,405 @@
           <w:numId w:val="1"/>
         </w:numPr>
       </w:pPr>
+      <w:bookmarkStart w:id="10" w:name="_Toc485557664"/>
       <w:r>
         <w:rPr>
           <w:rFonts w:hint="eastAsia"/>
         </w:rPr>
         <w:t>数据挖掘系统的实现</w:t>
+      </w:r>
+      <w:bookmarkEnd w:id="10"/>
+    </w:p>
+    <w:p>
+      <w:pPr>
+        <w:spacing w:line="360" w:lineRule="auto"/>
+        <w:ind w:firstLineChars="200" w:firstLine="480"/>
+        <w:rPr>
+          <w:rFonts w:hint="eastAsia"/>
+        </w:rPr>
+      </w:pPr>
+      <w:r>
+        <w:rPr>
+          <w:rFonts w:hint="eastAsia"/>
+        </w:rPr>
+        <w:t>在实现上</w:t>
+      </w:r>
+      <w:r>
+        <w:rPr>
+          <w:rFonts w:hint="eastAsia"/>
+        </w:rPr>
+        <w:t>，我们把这个数据仓库对原始数据的处理大致分成三个阶段</w:t>
+      </w:r>
+      <w:r>
+        <w:rPr>
+          <w:rFonts w:hint="eastAsia"/>
+        </w:rPr>
+        <w:t>：</w:t>
+      </w:r>
+    </w:p>
+    <w:p>
+      <w:pPr>
+        <w:pStyle w:val="a9"/>
+        <w:numPr>
+          <w:ilvl w:val="0"/>
+          <w:numId w:val="9"/>
+        </w:numPr>
+        <w:spacing w:line="360" w:lineRule="auto"/>
+        <w:ind w:leftChars="200" w:left="900" w:firstLineChars="0"/>
+      </w:pPr>
+      <w:r>
+        <w:rPr>
+          <w:rFonts w:hint="eastAsia"/>
+          <w:b/>
+        </w:rPr>
+        <w:t>预处理阶段</w:t>
+      </w:r>
+    </w:p>
+    <w:p>
+      <w:pPr>
+        <w:spacing w:line="360" w:lineRule="auto"/>
+        <w:ind w:firstLineChars="200" w:firstLine="480"/>
+        <w:rPr>
+          <w:rFonts w:hint="eastAsia"/>
+        </w:rPr>
+      </w:pPr>
+      <w:r>
+        <w:rPr>
+          <w:rFonts w:hint="eastAsia"/>
+        </w:rPr>
+        <w:t>本</w:t>
+      </w:r>
+      <w:r>
+        <w:rPr>
+          <w:rFonts w:hint="eastAsia"/>
+        </w:rPr>
+        <w:t>阶段主要实现对原始数据的</w:t>
+      </w:r>
+      <w:r>
+        <w:rPr>
+          <w:rFonts w:hint="eastAsia"/>
+        </w:rPr>
+        <w:t>ETL</w:t>
+      </w:r>
+      <w:r>
+        <w:rPr>
+          <w:rFonts w:hint="eastAsia"/>
+        </w:rPr>
+        <w:t>过程</w:t>
+      </w:r>
+      <w:r>
+        <w:rPr>
+          <w:rFonts w:hint="eastAsia"/>
+        </w:rPr>
+        <w:t>。即对原始数据进行抽取</w:t>
+      </w:r>
+      <w:r>
+        <w:rPr>
+          <w:rFonts w:hint="eastAsia"/>
+        </w:rPr>
+        <w:t>、清洗以及</w:t>
+      </w:r>
+      <w:r>
+        <w:rPr>
+          <w:rFonts w:hint="eastAsia"/>
+        </w:rPr>
+        <w:t>加载</w:t>
+      </w:r>
+      <w:r>
+        <w:rPr>
+          <w:rFonts w:hint="eastAsia"/>
+        </w:rPr>
+        <w:t>，使之成为符合</w:t>
+      </w:r>
+      <w:r>
+        <w:rPr>
+          <w:rFonts w:hint="eastAsia"/>
+        </w:rPr>
+        <w:t>FP-Growth</w:t>
+      </w:r>
+      <w:r>
+        <w:rPr>
+          <w:rFonts w:hint="eastAsia"/>
+        </w:rPr>
+        <w:t>算法要求的输入。</w:t>
+      </w:r>
+    </w:p>
+    <w:p>
+      <w:pPr>
+        <w:pStyle w:val="a9"/>
+        <w:numPr>
+          <w:ilvl w:val="0"/>
+          <w:numId w:val="9"/>
+        </w:numPr>
+        <w:spacing w:line="360" w:lineRule="auto"/>
+        <w:ind w:leftChars="200" w:left="900" w:firstLineChars="0"/>
+      </w:pPr>
+      <w:r>
+        <w:rPr>
+          <w:rFonts w:hint="eastAsia"/>
+          <w:b/>
+        </w:rPr>
+        <w:t>频繁项</w:t>
+      </w:r>
+      <w:r>
+        <w:rPr>
+          <w:rFonts w:hint="eastAsia"/>
+          <w:b/>
+        </w:rPr>
+        <w:t>计算阶段</w:t>
+      </w:r>
+    </w:p>
+    <w:p>
+      <w:pPr>
+        <w:spacing w:line="360" w:lineRule="auto"/>
+        <w:ind w:firstLineChars="200" w:firstLine="480"/>
+        <w:rPr>
+          <w:rFonts w:hint="eastAsia"/>
+        </w:rPr>
+      </w:pPr>
+      <w:r>
+        <w:rPr>
+          <w:rFonts w:hint="eastAsia"/>
+        </w:rPr>
+        <w:t>本阶段</w:t>
+      </w:r>
+      <w:r>
+        <w:rPr>
+          <w:rFonts w:hint="eastAsia"/>
+        </w:rPr>
+        <w:t>主要使用</w:t>
+      </w:r>
+      <w:r>
+        <w:rPr>
+          <w:rFonts w:hint="eastAsia"/>
+        </w:rPr>
+        <w:t>FP-Growth</w:t>
+      </w:r>
+      <w:r>
+        <w:rPr>
+          <w:rFonts w:hint="eastAsia"/>
+        </w:rPr>
+        <w:t>算法对输入数据中的频繁项的</w:t>
+      </w:r>
+      <w:r>
+        <w:rPr>
+          <w:rFonts w:hint="eastAsia"/>
+        </w:rPr>
+        <w:t>计算。</w:t>
+      </w:r>
+    </w:p>
+    <w:p>
+      <w:pPr>
+        <w:pStyle w:val="a9"/>
+        <w:numPr>
+          <w:ilvl w:val="0"/>
+          <w:numId w:val="9"/>
+        </w:numPr>
+        <w:spacing w:line="360" w:lineRule="auto"/>
+        <w:ind w:leftChars="200" w:left="900" w:firstLineChars="0"/>
+      </w:pPr>
+      <w:r>
+        <w:rPr>
+          <w:rFonts w:hint="eastAsia"/>
+          <w:b/>
+        </w:rPr>
+        <w:t>重整输出阶段</w:t>
+      </w:r>
+    </w:p>
+    <w:p>
+      <w:pPr>
+        <w:spacing w:line="360" w:lineRule="auto"/>
+        <w:ind w:firstLineChars="200" w:firstLine="480"/>
+        <w:rPr>
+          <w:rFonts w:hint="eastAsia"/>
+        </w:rPr>
+      </w:pPr>
+      <w:r>
+        <w:rPr>
+          <w:rFonts w:hint="eastAsia"/>
+        </w:rPr>
+        <w:t>本阶段把</w:t>
+      </w:r>
+      <w:r>
+        <w:rPr>
+          <w:rFonts w:hint="eastAsia"/>
+        </w:rPr>
+        <w:t>FP-Growth</w:t>
+      </w:r>
+      <w:r>
+        <w:rPr>
+          <w:rFonts w:hint="eastAsia"/>
+        </w:rPr>
+        <w:t>算法的单项结果尽可能地扩大。</w:t>
+      </w:r>
+      <w:r>
+        <w:rPr>
+          <w:rFonts w:hint="eastAsia"/>
+        </w:rPr>
+        <w:t>如频繁项集</w:t>
+      </w:r>
+      <w:r>
+        <w:rPr>
+          <w:rFonts w:hint="eastAsia"/>
+        </w:rPr>
+        <w:t>A</w:t>
+      </w:r>
+      <w:r>
+        <w:rPr>
+          <w:rFonts w:hint="eastAsia"/>
+        </w:rPr>
+        <w:t>含“</w:t>
+      </w:r>
+      <w:r>
+        <w:rPr>
+          <w:rFonts w:hint="eastAsia"/>
+        </w:rPr>
+        <w:t>1</w:t>
+      </w:r>
+      <w:r>
+        <w:rPr>
+          <w:rFonts w:hint="eastAsia"/>
+        </w:rPr>
+        <w:t>，</w:t>
+      </w:r>
+      <w:r>
+        <w:rPr>
+          <w:rFonts w:hint="eastAsia"/>
+        </w:rPr>
+        <w:t>2</w:t>
+      </w:r>
+      <w:r>
+        <w:rPr>
+          <w:rFonts w:hint="eastAsia"/>
+        </w:rPr>
+        <w:t>，</w:t>
+      </w:r>
+      <w:r>
+        <w:rPr>
+          <w:rFonts w:hint="eastAsia"/>
+        </w:rPr>
+        <w:t>3</w:t>
+      </w:r>
+      <w:r>
+        <w:rPr>
+          <w:rFonts w:hint="eastAsia"/>
+        </w:rPr>
+        <w:t>”共三项，</w:t>
+      </w:r>
+      <w:r>
+        <w:rPr>
+          <w:rFonts w:hint="eastAsia"/>
+        </w:rPr>
+        <w:t>B</w:t>
+      </w:r>
+      <w:r>
+        <w:rPr>
+          <w:rFonts w:hint="eastAsia"/>
+        </w:rPr>
+        <w:t>含“</w:t>
+      </w:r>
+      <w:r>
+        <w:rPr>
+          <w:rFonts w:hint="eastAsia"/>
+        </w:rPr>
+        <w:t>1</w:t>
+      </w:r>
+      <w:r>
+        <w:rPr>
+          <w:rFonts w:hint="eastAsia"/>
+        </w:rPr>
+        <w:t>，</w:t>
+      </w:r>
+      <w:r>
+        <w:rPr>
+          <w:rFonts w:hint="eastAsia"/>
+        </w:rPr>
+        <w:t>2</w:t>
+      </w:r>
+      <w:r>
+        <w:rPr>
+          <w:rFonts w:hint="eastAsia"/>
+        </w:rPr>
+        <w:t>，</w:t>
+      </w:r>
+      <w:r>
+        <w:rPr>
+          <w:rFonts w:hint="eastAsia"/>
+        </w:rPr>
+        <w:t>3</w:t>
+      </w:r>
+      <w:r>
+        <w:rPr>
+          <w:rFonts w:hint="eastAsia"/>
+        </w:rPr>
+        <w:t>，</w:t>
+      </w:r>
+      <w:r>
+        <w:rPr>
+          <w:rFonts w:hint="eastAsia"/>
+        </w:rPr>
+        <w:t>4</w:t>
+      </w:r>
+      <w:r>
+        <w:rPr>
+          <w:rFonts w:hint="eastAsia"/>
+        </w:rPr>
+        <w:t>”共四项</w:t>
+      </w:r>
+      <w:r>
+        <w:rPr>
+          <w:rFonts w:hint="eastAsia"/>
+        </w:rPr>
+        <w:t>。那么，要使得结果集最大化，为用户提供最多样的结果，就需要把</w:t>
+      </w:r>
+      <w:r>
+        <w:rPr>
+          <w:rFonts w:hint="eastAsia"/>
+        </w:rPr>
+        <w:t>A</w:t>
+      </w:r>
+      <w:r>
+        <w:rPr>
+          <w:rFonts w:hint="eastAsia"/>
+        </w:rPr>
+        <w:t>和</w:t>
+      </w:r>
+      <w:r>
+        <w:rPr>
+          <w:rFonts w:hint="eastAsia"/>
+        </w:rPr>
+        <w:t>B</w:t>
+      </w:r>
+      <w:r>
+        <w:rPr>
+          <w:rFonts w:hint="eastAsia"/>
+        </w:rPr>
+        <w:t>两项合并。</w:t>
+      </w:r>
+      <w:r>
+        <w:rPr>
+          <w:rFonts w:hint="eastAsia"/>
+        </w:rPr>
+        <w:t>同时，本阶段</w:t>
+      </w:r>
+      <w:r>
+        <w:rPr>
+          <w:rFonts w:hint="eastAsia"/>
+        </w:rPr>
+        <w:t>还需要把</w:t>
+      </w:r>
+      <w:r>
+        <w:rPr>
+          <w:rFonts w:hint="eastAsia"/>
+        </w:rPr>
+        <w:t>结果集中</w:t>
+      </w:r>
+      <w:r>
+        <w:rPr>
+          <w:rFonts w:hint="eastAsia"/>
+        </w:rPr>
+        <w:lastRenderedPageBreak/>
+        <w:t>的“图书记录号（种）”替换为相应的书名，以供显示之用；同时还需要保留原始的“图书记录号（种）”，以供程序查询之用。</w:t>
       </w:r>
     </w:p>
     <w:p>
@@ -1873,10 +5856,20 @@
           <w:ilvl w:val="0"/>
           <w:numId w:val="1"/>
         </w:numPr>
-      </w:pPr>
-      <w:r>
+        <w:rPr>
+          <w:rFonts w:ascii="Times New Roman" w:hAnsi="Times New Roman" w:cs="Times New Roman" w:hint="eastAsia"/>
+        </w:rPr>
+      </w:pPr>
+      <w:bookmarkStart w:id="11" w:name="_Toc485557665"/>
+      <w:r>
+        <w:rPr>
+          <w:rFonts w:ascii="Times New Roman" w:hAnsi="Times New Roman" w:cs="Times New Roman"/>
+        </w:rPr>
         <w:t>挖掘结果的展示与未来应用的探讨</w:t>
       </w:r>
+      <w:bookmarkStart w:id="12" w:name="_GoBack"/>
+      <w:bookmarkEnd w:id="11"/>
+      <w:bookmarkEnd w:id="12"/>
     </w:p>
     <w:sectPr>
       <w:pgSz w:w="12240" w:h="15840"/>
@@ -1894,6 +5887,7 @@
     <w:p>
       <w:pPr>
         <w:spacing w:after="0" w:line="240" w:lineRule="auto"/>
+        <w:ind w:firstLine="480"/>
       </w:pPr>
       <w:r>
         <w:separator/>
@@ -1904,6 +5898,7 @@
     <w:p>
       <w:pPr>
         <w:spacing w:after="0" w:line="240" w:lineRule="auto"/>
+        <w:ind w:firstLine="480"/>
       </w:pPr>
       <w:r>
         <w:continuationSeparator/>
@@ -1919,6 +5914,7 @@
     <w:p>
       <w:pPr>
         <w:spacing w:after="0" w:line="240" w:lineRule="auto"/>
+        <w:ind w:firstLine="480"/>
       </w:pPr>
       <w:r>
         <w:separator/>
@@ -1929,6 +5925,7 @@
     <w:p>
       <w:pPr>
         <w:spacing w:after="0" w:line="240" w:lineRule="auto"/>
+        <w:ind w:firstLine="480"/>
       </w:pPr>
       <w:r>
         <w:continuationSeparator/>
@@ -2059,6 +6056,270 @@
     </w:lvl>
   </w:abstractNum>
   <w:abstractNum w:abstractNumId="1" w15:restartNumberingAfterBreak="0">
+    <w:nsid w:val="179A364A"/>
+    <w:multiLevelType w:val="hybridMultilevel"/>
+    <w:tmpl w:val="9FF4FC70"/>
+    <w:lvl w:ilvl="0" w:tplc="F2763DB4">
+      <w:start w:val="1"/>
+      <w:numFmt w:val="decimal"/>
+      <w:lvlText w:val="%1."/>
+      <w:lvlJc w:val="left"/>
+      <w:pPr>
+        <w:ind w:left="1260" w:hanging="420"/>
+      </w:pPr>
+      <w:rPr>
+        <w:b/>
+      </w:rPr>
+    </w:lvl>
+    <w:lvl w:ilvl="1" w:tplc="04090019" w:tentative="1">
+      <w:start w:val="1"/>
+      <w:numFmt w:val="lowerLetter"/>
+      <w:lvlText w:val="%2)"/>
+      <w:lvlJc w:val="left"/>
+      <w:pPr>
+        <w:ind w:left="1680" w:hanging="420"/>
+      </w:pPr>
+    </w:lvl>
+    <w:lvl w:ilvl="2" w:tplc="0409001B" w:tentative="1">
+      <w:start w:val="1"/>
+      <w:numFmt w:val="lowerRoman"/>
+      <w:lvlText w:val="%3."/>
+      <w:lvlJc w:val="right"/>
+      <w:pPr>
+        <w:ind w:left="2100" w:hanging="420"/>
+      </w:pPr>
+    </w:lvl>
+    <w:lvl w:ilvl="3" w:tplc="0409000F" w:tentative="1">
+      <w:start w:val="1"/>
+      <w:numFmt w:val="decimal"/>
+      <w:lvlText w:val="%4."/>
+      <w:lvlJc w:val="left"/>
+      <w:pPr>
+        <w:ind w:left="2520" w:hanging="420"/>
+      </w:pPr>
+    </w:lvl>
+    <w:lvl w:ilvl="4" w:tplc="04090019" w:tentative="1">
+      <w:start w:val="1"/>
+      <w:numFmt w:val="lowerLetter"/>
+      <w:lvlText w:val="%5)"/>
+      <w:lvlJc w:val="left"/>
+      <w:pPr>
+        <w:ind w:left="2940" w:hanging="420"/>
+      </w:pPr>
+    </w:lvl>
+    <w:lvl w:ilvl="5" w:tplc="0409001B" w:tentative="1">
+      <w:start w:val="1"/>
+      <w:numFmt w:val="lowerRoman"/>
+      <w:lvlText w:val="%6."/>
+      <w:lvlJc w:val="right"/>
+      <w:pPr>
+        <w:ind w:left="3360" w:hanging="420"/>
+      </w:pPr>
+    </w:lvl>
+    <w:lvl w:ilvl="6" w:tplc="0409000F" w:tentative="1">
+      <w:start w:val="1"/>
+      <w:numFmt w:val="decimal"/>
+      <w:lvlText w:val="%7."/>
+      <w:lvlJc w:val="left"/>
+      <w:pPr>
+        <w:ind w:left="3780" w:hanging="420"/>
+      </w:pPr>
+    </w:lvl>
+    <w:lvl w:ilvl="7" w:tplc="04090019" w:tentative="1">
+      <w:start w:val="1"/>
+      <w:numFmt w:val="lowerLetter"/>
+      <w:lvlText w:val="%8)"/>
+      <w:lvlJc w:val="left"/>
+      <w:pPr>
+        <w:ind w:left="4200" w:hanging="420"/>
+      </w:pPr>
+    </w:lvl>
+    <w:lvl w:ilvl="8" w:tplc="0409001B" w:tentative="1">
+      <w:start w:val="1"/>
+      <w:numFmt w:val="lowerRoman"/>
+      <w:lvlText w:val="%9."/>
+      <w:lvlJc w:val="right"/>
+      <w:pPr>
+        <w:ind w:left="4620" w:hanging="420"/>
+      </w:pPr>
+    </w:lvl>
+  </w:abstractNum>
+  <w:abstractNum w:abstractNumId="2" w15:restartNumberingAfterBreak="0">
+    <w:nsid w:val="1DAA3F1E"/>
+    <w:multiLevelType w:val="hybridMultilevel"/>
+    <w:tmpl w:val="5FC46F50"/>
+    <w:lvl w:ilvl="0" w:tplc="0409000F">
+      <w:start w:val="1"/>
+      <w:numFmt w:val="decimal"/>
+      <w:lvlText w:val="%1."/>
+      <w:lvlJc w:val="left"/>
+      <w:pPr>
+        <w:ind w:left="420" w:hanging="420"/>
+      </w:pPr>
+    </w:lvl>
+    <w:lvl w:ilvl="1" w:tplc="04090019" w:tentative="1">
+      <w:start w:val="1"/>
+      <w:numFmt w:val="lowerLetter"/>
+      <w:lvlText w:val="%2)"/>
+      <w:lvlJc w:val="left"/>
+      <w:pPr>
+        <w:ind w:left="840" w:hanging="420"/>
+      </w:pPr>
+    </w:lvl>
+    <w:lvl w:ilvl="2" w:tplc="0409001B" w:tentative="1">
+      <w:start w:val="1"/>
+      <w:numFmt w:val="lowerRoman"/>
+      <w:lvlText w:val="%3."/>
+      <w:lvlJc w:val="right"/>
+      <w:pPr>
+        <w:ind w:left="1260" w:hanging="420"/>
+      </w:pPr>
+    </w:lvl>
+    <w:lvl w:ilvl="3" w:tplc="0409000F" w:tentative="1">
+      <w:start w:val="1"/>
+      <w:numFmt w:val="decimal"/>
+      <w:lvlText w:val="%4."/>
+      <w:lvlJc w:val="left"/>
+      <w:pPr>
+        <w:ind w:left="1680" w:hanging="420"/>
+      </w:pPr>
+    </w:lvl>
+    <w:lvl w:ilvl="4" w:tplc="04090019" w:tentative="1">
+      <w:start w:val="1"/>
+      <w:numFmt w:val="lowerLetter"/>
+      <w:lvlText w:val="%5)"/>
+      <w:lvlJc w:val="left"/>
+      <w:pPr>
+        <w:ind w:left="2100" w:hanging="420"/>
+      </w:pPr>
+    </w:lvl>
+    <w:lvl w:ilvl="5" w:tplc="0409001B" w:tentative="1">
+      <w:start w:val="1"/>
+      <w:numFmt w:val="lowerRoman"/>
+      <w:lvlText w:val="%6."/>
+      <w:lvlJc w:val="right"/>
+      <w:pPr>
+        <w:ind w:left="2520" w:hanging="420"/>
+      </w:pPr>
+    </w:lvl>
+    <w:lvl w:ilvl="6" w:tplc="0409000F" w:tentative="1">
+      <w:start w:val="1"/>
+      <w:numFmt w:val="decimal"/>
+      <w:lvlText w:val="%7."/>
+      <w:lvlJc w:val="left"/>
+      <w:pPr>
+        <w:ind w:left="2940" w:hanging="420"/>
+      </w:pPr>
+    </w:lvl>
+    <w:lvl w:ilvl="7" w:tplc="04090019" w:tentative="1">
+      <w:start w:val="1"/>
+      <w:numFmt w:val="lowerLetter"/>
+      <w:lvlText w:val="%8)"/>
+      <w:lvlJc w:val="left"/>
+      <w:pPr>
+        <w:ind w:left="3360" w:hanging="420"/>
+      </w:pPr>
+    </w:lvl>
+    <w:lvl w:ilvl="8" w:tplc="0409001B" w:tentative="1">
+      <w:start w:val="1"/>
+      <w:numFmt w:val="lowerRoman"/>
+      <w:lvlText w:val="%9."/>
+      <w:lvlJc w:val="right"/>
+      <w:pPr>
+        <w:ind w:left="3780" w:hanging="420"/>
+      </w:pPr>
+    </w:lvl>
+  </w:abstractNum>
+  <w:abstractNum w:abstractNumId="3" w15:restartNumberingAfterBreak="0">
+    <w:nsid w:val="1E525512"/>
+    <w:multiLevelType w:val="hybridMultilevel"/>
+    <w:tmpl w:val="C4CC4144"/>
+    <w:lvl w:ilvl="0" w:tplc="26B8A80E">
+      <w:start w:val="1"/>
+      <w:numFmt w:val="decimal"/>
+      <w:lvlText w:val="(%1)"/>
+      <w:lvlJc w:val="left"/>
+      <w:pPr>
+        <w:ind w:left="900" w:hanging="420"/>
+      </w:pPr>
+      <w:rPr>
+        <w:rFonts w:hint="eastAsia"/>
+      </w:rPr>
+    </w:lvl>
+    <w:lvl w:ilvl="1" w:tplc="04090019" w:tentative="1">
+      <w:start w:val="1"/>
+      <w:numFmt w:val="lowerLetter"/>
+      <w:lvlText w:val="%2)"/>
+      <w:lvlJc w:val="left"/>
+      <w:pPr>
+        <w:ind w:left="1320" w:hanging="420"/>
+      </w:pPr>
+    </w:lvl>
+    <w:lvl w:ilvl="2" w:tplc="0409001B" w:tentative="1">
+      <w:start w:val="1"/>
+      <w:numFmt w:val="lowerRoman"/>
+      <w:lvlText w:val="%3."/>
+      <w:lvlJc w:val="right"/>
+      <w:pPr>
+        <w:ind w:left="1740" w:hanging="420"/>
+      </w:pPr>
+    </w:lvl>
+    <w:lvl w:ilvl="3" w:tplc="0409000F" w:tentative="1">
+      <w:start w:val="1"/>
+      <w:numFmt w:val="decimal"/>
+      <w:lvlText w:val="%4."/>
+      <w:lvlJc w:val="left"/>
+      <w:pPr>
+        <w:ind w:left="2160" w:hanging="420"/>
+      </w:pPr>
+    </w:lvl>
+    <w:lvl w:ilvl="4" w:tplc="04090019" w:tentative="1">
+      <w:start w:val="1"/>
+      <w:numFmt w:val="lowerLetter"/>
+      <w:lvlText w:val="%5)"/>
+      <w:lvlJc w:val="left"/>
+      <w:pPr>
+        <w:ind w:left="2580" w:hanging="420"/>
+      </w:pPr>
+    </w:lvl>
+    <w:lvl w:ilvl="5" w:tplc="0409001B" w:tentative="1">
+      <w:start w:val="1"/>
+      <w:numFmt w:val="lowerRoman"/>
+      <w:lvlText w:val="%6."/>
+      <w:lvlJc w:val="right"/>
+      <w:pPr>
+        <w:ind w:left="3000" w:hanging="420"/>
+      </w:pPr>
+    </w:lvl>
+    <w:lvl w:ilvl="6" w:tplc="0409000F" w:tentative="1">
+      <w:start w:val="1"/>
+      <w:numFmt w:val="decimal"/>
+      <w:lvlText w:val="%7."/>
+      <w:lvlJc w:val="left"/>
+      <w:pPr>
+        <w:ind w:left="3420" w:hanging="420"/>
+      </w:pPr>
+    </w:lvl>
+    <w:lvl w:ilvl="7" w:tplc="04090019" w:tentative="1">
+      <w:start w:val="1"/>
+      <w:numFmt w:val="lowerLetter"/>
+      <w:lvlText w:val="%8)"/>
+      <w:lvlJc w:val="left"/>
+      <w:pPr>
+        <w:ind w:left="3840" w:hanging="420"/>
+      </w:pPr>
+    </w:lvl>
+    <w:lvl w:ilvl="8" w:tplc="0409001B" w:tentative="1">
+      <w:start w:val="1"/>
+      <w:numFmt w:val="lowerRoman"/>
+      <w:lvlText w:val="%9."/>
+      <w:lvlJc w:val="right"/>
+      <w:pPr>
+        <w:ind w:left="4260" w:hanging="420"/>
+      </w:pPr>
+    </w:lvl>
+  </w:abstractNum>
+  <w:abstractNum w:abstractNumId="4" w15:restartNumberingAfterBreak="0">
     <w:nsid w:val="56C91732"/>
     <w:multiLevelType w:val="multilevel"/>
     <w:tmpl w:val="D940082E"/>
@@ -2176,7 +6437,93 @@
       </w:rPr>
     </w:lvl>
   </w:abstractNum>
-  <w:abstractNum w:abstractNumId="2" w15:restartNumberingAfterBreak="0">
+  <w:abstractNum w:abstractNumId="5" w15:restartNumberingAfterBreak="0">
+    <w:nsid w:val="5D8A4B5A"/>
+    <w:multiLevelType w:val="hybridMultilevel"/>
+    <w:tmpl w:val="04DA7490"/>
+    <w:lvl w:ilvl="0" w:tplc="0409000F">
+      <w:start w:val="1"/>
+      <w:numFmt w:val="decimal"/>
+      <w:lvlText w:val="%1."/>
+      <w:lvlJc w:val="left"/>
+      <w:pPr>
+        <w:ind w:left="420" w:hanging="420"/>
+      </w:pPr>
+    </w:lvl>
+    <w:lvl w:ilvl="1" w:tplc="04090019" w:tentative="1">
+      <w:start w:val="1"/>
+      <w:numFmt w:val="lowerLetter"/>
+      <w:lvlText w:val="%2)"/>
+      <w:lvlJc w:val="left"/>
+      <w:pPr>
+        <w:ind w:left="840" w:hanging="420"/>
+      </w:pPr>
+    </w:lvl>
+    <w:lvl w:ilvl="2" w:tplc="0409000F">
+      <w:start w:val="1"/>
+      <w:numFmt w:val="decimal"/>
+      <w:lvlText w:val="%3."/>
+      <w:lvlJc w:val="left"/>
+      <w:pPr>
+        <w:ind w:left="1260" w:hanging="420"/>
+      </w:pPr>
+    </w:lvl>
+    <w:lvl w:ilvl="3" w:tplc="0409000F" w:tentative="1">
+      <w:start w:val="1"/>
+      <w:numFmt w:val="decimal"/>
+      <w:lvlText w:val="%4."/>
+      <w:lvlJc w:val="left"/>
+      <w:pPr>
+        <w:ind w:left="1680" w:hanging="420"/>
+      </w:pPr>
+    </w:lvl>
+    <w:lvl w:ilvl="4" w:tplc="04090019" w:tentative="1">
+      <w:start w:val="1"/>
+      <w:numFmt w:val="lowerLetter"/>
+      <w:lvlText w:val="%5)"/>
+      <w:lvlJc w:val="left"/>
+      <w:pPr>
+        <w:ind w:left="2100" w:hanging="420"/>
+      </w:pPr>
+    </w:lvl>
+    <w:lvl w:ilvl="5" w:tplc="0409001B" w:tentative="1">
+      <w:start w:val="1"/>
+      <w:numFmt w:val="lowerRoman"/>
+      <w:lvlText w:val="%6."/>
+      <w:lvlJc w:val="right"/>
+      <w:pPr>
+        <w:ind w:left="2520" w:hanging="420"/>
+      </w:pPr>
+    </w:lvl>
+    <w:lvl w:ilvl="6" w:tplc="0409000F" w:tentative="1">
+      <w:start w:val="1"/>
+      <w:numFmt w:val="decimal"/>
+      <w:lvlText w:val="%7."/>
+      <w:lvlJc w:val="left"/>
+      <w:pPr>
+        <w:ind w:left="2940" w:hanging="420"/>
+      </w:pPr>
+    </w:lvl>
+    <w:lvl w:ilvl="7" w:tplc="04090019" w:tentative="1">
+      <w:start w:val="1"/>
+      <w:numFmt w:val="lowerLetter"/>
+      <w:lvlText w:val="%8)"/>
+      <w:lvlJc w:val="left"/>
+      <w:pPr>
+        <w:ind w:left="3360" w:hanging="420"/>
+      </w:pPr>
+    </w:lvl>
+    <w:lvl w:ilvl="8" w:tplc="0409001B" w:tentative="1">
+      <w:start w:val="1"/>
+      <w:numFmt w:val="lowerRoman"/>
+      <w:lvlText w:val="%9."/>
+      <w:lvlJc w:val="right"/>
+      <w:pPr>
+        <w:ind w:left="3780" w:hanging="420"/>
+      </w:pPr>
+    </w:lvl>
+  </w:abstractNum>
+  <w:abstractNum w:abstractNumId="6" w15:restartNumberingAfterBreak="0">
     <w:nsid w:val="612A4FA3"/>
     <w:multiLevelType w:val="multilevel"/>
     <w:tmpl w:val="D940082E"/>
@@ -2294,7 +6641,7 @@
       </w:rPr>
     </w:lvl>
   </w:abstractNum>
-  <w:abstractNum w:abstractNumId="3" w15:restartNumberingAfterBreak="0">
+  <w:abstractNum w:abstractNumId="7" w15:restartNumberingAfterBreak="0">
     <w:nsid w:val="73664EBE"/>
     <w:multiLevelType w:val="multilevel"/>
     <w:tmpl w:val="D940082E"/>
@@ -2412,16 +6759,117 @@
       </w:rPr>
     </w:lvl>
   </w:abstractNum>
+  <w:abstractNum w:abstractNumId="8" w15:restartNumberingAfterBreak="0">
+    <w:nsid w:val="73EA3497"/>
+    <w:multiLevelType w:val="hybridMultilevel"/>
+    <w:tmpl w:val="99585EEC"/>
+    <w:lvl w:ilvl="0" w:tplc="0409000F">
+      <w:start w:val="1"/>
+      <w:numFmt w:val="decimal"/>
+      <w:lvlText w:val="%1."/>
+      <w:lvlJc w:val="left"/>
+      <w:pPr>
+        <w:ind w:left="420" w:hanging="420"/>
+      </w:pPr>
+    </w:lvl>
+    <w:lvl w:ilvl="1" w:tplc="04090019" w:tentative="1">
+      <w:start w:val="1"/>
+      <w:numFmt w:val="lowerLetter"/>
+      <w:lvlText w:val="%2)"/>
+      <w:lvlJc w:val="left"/>
+      <w:pPr>
+        <w:ind w:left="840" w:hanging="420"/>
+      </w:pPr>
+    </w:lvl>
+    <w:lvl w:ilvl="2" w:tplc="0409001B">
+      <w:start w:val="1"/>
+      <w:numFmt w:val="lowerRoman"/>
+      <w:lvlText w:val="%3."/>
+      <w:lvlJc w:val="right"/>
+      <w:pPr>
+        <w:ind w:left="1260" w:hanging="420"/>
+      </w:pPr>
+    </w:lvl>
+    <w:lvl w:ilvl="3" w:tplc="0409000F" w:tentative="1">
+      <w:start w:val="1"/>
+      <w:numFmt w:val="decimal"/>
+      <w:lvlText w:val="%4."/>
+      <w:lvlJc w:val="left"/>
+      <w:pPr>
+        <w:ind w:left="1680" w:hanging="420"/>
+      </w:pPr>
+    </w:lvl>
+    <w:lvl w:ilvl="4" w:tplc="04090019" w:tentative="1">
+      <w:start w:val="1"/>
+      <w:numFmt w:val="lowerLetter"/>
+      <w:lvlText w:val="%5)"/>
+      <w:lvlJc w:val="left"/>
+      <w:pPr>
+        <w:ind w:left="2100" w:hanging="420"/>
+      </w:pPr>
+    </w:lvl>
+    <w:lvl w:ilvl="5" w:tplc="0409001B" w:tentative="1">
+      <w:start w:val="1"/>
+      <w:numFmt w:val="lowerRoman"/>
+      <w:lvlText w:val="%6."/>
+      <w:lvlJc w:val="right"/>
+      <w:pPr>
+        <w:ind w:left="2520" w:hanging="420"/>
+      </w:pPr>
+    </w:lvl>
+    <w:lvl w:ilvl="6" w:tplc="0409000F" w:tentative="1">
+      <w:start w:val="1"/>
+      <w:numFmt w:val="decimal"/>
+      <w:lvlText w:val="%7."/>
+      <w:lvlJc w:val="left"/>
+      <w:pPr>
+        <w:ind w:left="2940" w:hanging="420"/>
+      </w:pPr>
+    </w:lvl>
+    <w:lvl w:ilvl="7" w:tplc="04090019" w:tentative="1">
+      <w:start w:val="1"/>
+      <w:numFmt w:val="lowerLetter"/>
+      <w:lvlText w:val="%8)"/>
+      <w:lvlJc w:val="left"/>
+      <w:pPr>
+        <w:ind w:left="3360" w:hanging="420"/>
+      </w:pPr>
+    </w:lvl>
+    <w:lvl w:ilvl="8" w:tplc="0409001B" w:tentative="1">
+      <w:start w:val="1"/>
+      <w:numFmt w:val="lowerRoman"/>
+      <w:lvlText w:val="%9."/>
+      <w:lvlJc w:val="right"/>
+      <w:pPr>
+        <w:ind w:left="3780" w:hanging="420"/>
+      </w:pPr>
+    </w:lvl>
+  </w:abstractNum>
   <w:num w:numId="1">
-    <w:abstractNumId w:val="2"/>
+    <w:abstractNumId w:val="6"/>
   </w:num>
   <w:num w:numId="2">
-    <w:abstractNumId w:val="3"/>
+    <w:abstractNumId w:val="7"/>
   </w:num>
   <w:num w:numId="3">
     <w:abstractNumId w:val="0"/>
   </w:num>
   <w:num w:numId="4">
+    <w:abstractNumId w:val="4"/>
+  </w:num>
+  <w:num w:numId="5">
+    <w:abstractNumId w:val="2"/>
+  </w:num>
+  <w:num w:numId="6">
+    <w:abstractNumId w:val="8"/>
+  </w:num>
+  <w:num w:numId="7">
+    <w:abstractNumId w:val="5"/>
+  </w:num>
+  <w:num w:numId="8">
+    <w:abstractNumId w:val="3"/>
+  </w:num>
+  <w:num w:numId="9">
     <w:abstractNumId w:val="1"/>
   </w:num>
 </w:numbering>
@@ -2824,6 +7272,11 @@
   <w:style w:type="paragraph" w:default="1" w:styleId="a">
     <w:name w:val="Normal"/>
     <w:qFormat/>
+    <w:rsid w:val="00F84AC3"/>
+    <w:rPr>
+      <w:rFonts w:ascii="Times New Roman" w:hAnsi="Times New Roman"/>
+      <w:sz w:val="24"/>
+    </w:rPr>
   </w:style>
   <w:style w:type="paragraph" w:styleId="1">
     <w:name w:val="heading 1"/>
@@ -3131,6 +7584,175 @@
       <w:szCs w:val="28"/>
     </w:rPr>
   </w:style>
+  <w:style w:type="paragraph" w:styleId="TOC">
+    <w:name w:val="TOC Heading"/>
+    <w:basedOn w:val="1"/>
+    <w:next w:val="a"/>
+    <w:uiPriority w:val="39"/>
+    <w:unhideWhenUsed/>
+    <w:qFormat/>
+    <w:rsid w:val="00B20B6E"/>
+    <w:pPr>
+      <w:spacing w:before="240" w:after="0" w:line="259" w:lineRule="auto"/>
+      <w:outlineLvl w:val="9"/>
+    </w:pPr>
+    <w:rPr>
+      <w:rFonts w:asciiTheme="majorHAnsi" w:eastAsiaTheme="majorEastAsia" w:hAnsiTheme="majorHAnsi" w:cstheme="majorBidi"/>
+      <w:b w:val="0"/>
+      <w:bCs w:val="0"/>
+      <w:color w:val="2E74B5" w:themeColor="accent1" w:themeShade="BF"/>
+      <w:kern w:val="0"/>
+      <w:sz w:val="32"/>
+      <w:szCs w:val="32"/>
+    </w:rPr>
+  </w:style>
+  <w:style w:type="paragraph" w:styleId="11">
+    <w:name w:val="toc 1"/>
+    <w:basedOn w:val="a"/>
+    <w:next w:val="a"/>
+    <w:autoRedefine/>
+    <w:uiPriority w:val="39"/>
+    <w:unhideWhenUsed/>
+    <w:rsid w:val="00B20B6E"/>
+  </w:style>
+  <w:style w:type="paragraph" w:styleId="21">
+    <w:name w:val="toc 2"/>
+    <w:basedOn w:val="a"/>
+    <w:next w:val="a"/>
+    <w:autoRedefine/>
+    <w:uiPriority w:val="39"/>
+    <w:unhideWhenUsed/>
+    <w:rsid w:val="00B20B6E"/>
+    <w:pPr>
+      <w:ind w:leftChars="200" w:left="420"/>
+    </w:pPr>
+  </w:style>
+  <w:style w:type="paragraph" w:styleId="31">
+    <w:name w:val="toc 3"/>
+    <w:basedOn w:val="a"/>
+    <w:next w:val="a"/>
+    <w:autoRedefine/>
+    <w:uiPriority w:val="39"/>
+    <w:unhideWhenUsed/>
+    <w:rsid w:val="00B20B6E"/>
+    <w:pPr>
+      <w:ind w:leftChars="400" w:left="840"/>
+    </w:pPr>
+  </w:style>
+  <w:style w:type="character" w:styleId="ab">
+    <w:name w:val="Hyperlink"/>
+    <w:basedOn w:val="a0"/>
+    <w:uiPriority w:val="99"/>
+    <w:unhideWhenUsed/>
+    <w:rsid w:val="00B20B6E"/>
+    <w:rPr>
+      <w:color w:val="0563C1" w:themeColor="hyperlink"/>
+      <w:u w:val="single"/>
+    </w:rPr>
+  </w:style>
+  <w:style w:type="character" w:styleId="HTML">
+    <w:name w:val="HTML Code"/>
+    <w:basedOn w:val="a0"/>
+    <w:uiPriority w:val="99"/>
+    <w:semiHidden/>
+    <w:unhideWhenUsed/>
+    <w:rsid w:val="000627F3"/>
+    <w:rPr>
+      <w:rFonts w:ascii="宋体" w:eastAsia="宋体" w:hAnsi="宋体" w:cs="宋体"/>
+      <w:sz w:val="24"/>
+      <w:szCs w:val="24"/>
+    </w:rPr>
+  </w:style>
+  <w:style w:type="paragraph" w:styleId="HTML0">
+    <w:name w:val="HTML Preformatted"/>
+    <w:basedOn w:val="a"/>
+    <w:link w:val="HTML1"/>
+    <w:uiPriority w:val="99"/>
+    <w:unhideWhenUsed/>
+    <w:rsid w:val="000627F3"/>
+    <w:pPr>
+      <w:tabs>
+        <w:tab w:val="left" w:pos="916"/>
+        <w:tab w:val="left" w:pos="1832"/>
+        <w:tab w:val="left" w:pos="2748"/>
+        <w:tab w:val="left" w:pos="3664"/>
+        <w:tab w:val="left" w:pos="4580"/>
+        <w:tab w:val="left" w:pos="5496"/>
+        <w:tab w:val="left" w:pos="6412"/>
+        <w:tab w:val="left" w:pos="7328"/>
+        <w:tab w:val="left" w:pos="8244"/>
+        <w:tab w:val="left" w:pos="9160"/>
+        <w:tab w:val="left" w:pos="10076"/>
+        <w:tab w:val="left" w:pos="10992"/>
+        <w:tab w:val="left" w:pos="11908"/>
+        <w:tab w:val="left" w:pos="12824"/>
+        <w:tab w:val="left" w:pos="13740"/>
+        <w:tab w:val="left" w:pos="14656"/>
+      </w:tabs>
+      <w:spacing w:after="0" w:line="240" w:lineRule="auto"/>
+    </w:pPr>
+    <w:rPr>
+      <w:rFonts w:ascii="宋体" w:eastAsia="宋体" w:hAnsi="宋体" w:cs="宋体"/>
+      <w:szCs w:val="24"/>
+    </w:rPr>
+  </w:style>
+  <w:style w:type="character" w:customStyle="1" w:styleId="HTML1">
+    <w:name w:val="HTML 预设格式 字符"/>
+    <w:basedOn w:val="a0"/>
+    <w:link w:val="HTML0"/>
+    <w:uiPriority w:val="99"/>
+    <w:rsid w:val="000627F3"/>
+    <w:rPr>
+      <w:rFonts w:ascii="宋体" w:eastAsia="宋体" w:hAnsi="宋体" w:cs="宋体"/>
+      <w:sz w:val="24"/>
+      <w:szCs w:val="24"/>
+    </w:rPr>
+  </w:style>
+  <w:style w:type="character" w:customStyle="1" w:styleId="kd">
+    <w:name w:val="kd"/>
+    <w:basedOn w:val="a0"/>
+    <w:rsid w:val="000627F3"/>
+  </w:style>
+  <w:style w:type="character" w:customStyle="1" w:styleId="kt">
+    <w:name w:val="kt"/>
+    <w:basedOn w:val="a0"/>
+    <w:rsid w:val="000627F3"/>
+  </w:style>
+  <w:style w:type="character" w:customStyle="1" w:styleId="nf">
+    <w:name w:val="nf"/>
+    <w:basedOn w:val="a0"/>
+    <w:rsid w:val="000627F3"/>
+  </w:style>
+  <w:style w:type="character" w:customStyle="1" w:styleId="o">
+    <w:name w:val="o"/>
+    <w:basedOn w:val="a0"/>
+    <w:rsid w:val="000627F3"/>
+  </w:style>
+  <w:style w:type="character" w:customStyle="1" w:styleId="n">
+    <w:name w:val="n"/>
+    <w:basedOn w:val="a0"/>
+    <w:rsid w:val="000627F3"/>
+  </w:style>
+  <w:style w:type="character" w:customStyle="1" w:styleId="c1">
+    <w:name w:val="c1"/>
+    <w:basedOn w:val="a0"/>
+    <w:rsid w:val="000627F3"/>
+  </w:style>
+  <w:style w:type="character" w:customStyle="1" w:styleId="k">
+    <w:name w:val="k"/>
+    <w:basedOn w:val="a0"/>
+    <w:rsid w:val="000627F3"/>
+  </w:style>
+  <w:style w:type="character" w:customStyle="1" w:styleId="na">
+    <w:name w:val="na"/>
+    <w:basedOn w:val="a0"/>
+    <w:rsid w:val="000627F3"/>
+  </w:style>
+  <w:style w:type="character" w:customStyle="1" w:styleId="mi">
+    <w:name w:val="mi"/>
+    <w:basedOn w:val="a0"/>
+    <w:rsid w:val="000627F3"/>
+  </w:style>
 </w:styles>
 </file>
 
@@ -3393,4 +8015,16 @@
     </a:ext>
   </a:extLst>
 </a:theme>
+</file>
+
+<file path=customXml/item1.xml><?xml version="1.0" encoding="utf-8"?>
+<b:Sources xmlns:b="http://schemas.openxmlformats.org/officeDocument/2006/bibliography" xmlns="http://schemas.openxmlformats.org/officeDocument/2006/bibliography" SelectedStyle="\APASixthEditionOfficeOnline.xsl" StyleName="APA" Version="6"/>
+</file>
+
+<file path=customXml/itemProps1.xml><?xml version="1.0" encoding="utf-8"?>
+<ds:datastoreItem xmlns:ds="http://schemas.openxmlformats.org/officeDocument/2006/customXml" ds:itemID="{43F6832B-60C0-4AD4-A750-74A06CB4919C}">
+  <ds:schemaRefs>
+    <ds:schemaRef ds:uri="http://schemas.openxmlformats.org/officeDocument/2006/bibliography"/>
+  </ds:schemaRefs>
+</ds:datastoreItem>
 </file>